--- a/doc/ahb_summary.docx
+++ b/doc/ahb_summary.docx
@@ -73,7 +73,6 @@
                 <w:sz w:val="44"/>
               </w:rPr>
             </w:pPr>
-            <w:proofErr w:type="spellStart"/>
             <w:r>
               <w:rPr>
                 <w:rFonts w:hint="eastAsia"/>
@@ -81,7 +80,6 @@
               </w:rPr>
               <w:t>ahb</w:t>
             </w:r>
-            <w:proofErr w:type="spellEnd"/>
             <w:r>
               <w:rPr>
                 <w:sz w:val="44"/>
@@ -214,7 +212,6 @@
               </w:rPr>
               <w:t>作者：</w:t>
             </w:r>
-            <w:proofErr w:type="spellStart"/>
             <w:r>
               <w:rPr>
                 <w:bCs/>
@@ -224,7 +221,6 @@
               </w:rPr>
               <w:t>HateHanzo</w:t>
             </w:r>
-            <w:proofErr w:type="spellEnd"/>
             <w:r>
               <w:rPr>
                 <w:rFonts w:hint="eastAsia"/>
@@ -807,7 +803,6 @@
                 <w:szCs w:val="15"/>
               </w:rPr>
             </w:pPr>
-            <w:proofErr w:type="spellStart"/>
             <w:r>
               <w:rPr>
                 <w:rFonts w:ascii="宋体" w:hAnsi="宋体"/>
@@ -816,7 +811,6 @@
               </w:rPr>
               <w:t>HateHanzo</w:t>
             </w:r>
-            <w:proofErr w:type="spellEnd"/>
           </w:p>
         </w:tc>
         <w:tc>
@@ -2184,24 +2178,15 @@
           <w:rFonts w:ascii="宋体" w:hAnsi="宋体" w:hint="eastAsia"/>
           <w:sz w:val="24"/>
         </w:rPr>
-        <w:t>表示信号</w:t>
-      </w:r>
-      <w:proofErr w:type="spellStart"/>
-      <w:r>
-        <w:rPr>
-          <w:rFonts w:ascii="宋体" w:hAnsi="宋体" w:hint="eastAsia"/>
+        <w:t>表示信号ahb</w:t>
+      </w:r>
+      <w:r>
+        <w:rPr>
+          <w:rFonts w:ascii="宋体" w:hAnsi="宋体"/>
           <w:sz w:val="24"/>
         </w:rPr>
-        <w:t>ahb</w:t>
-      </w:r>
-      <w:r>
-        <w:rPr>
-          <w:rFonts w:ascii="宋体" w:hAnsi="宋体"/>
-          <w:sz w:val="24"/>
-        </w:rPr>
         <w:t>_addr</w:t>
       </w:r>
-      <w:proofErr w:type="spellEnd"/>
       <w:r>
         <w:rPr>
           <w:rFonts w:ascii="宋体" w:hAnsi="宋体" w:hint="eastAsia"/>
@@ -3430,7 +3415,7 @@
         <w:ind w:firstLineChars="200" w:firstLine="420"/>
         <w:jc w:val="left"/>
         <w:rPr>
-          <w:rFonts w:ascii="宋体" w:hAnsi="宋体" w:hint="eastAsia"/>
+          <w:rFonts w:ascii="宋体" w:hAnsi="宋体"/>
           <w:szCs w:val="21"/>
         </w:rPr>
       </w:pPr>
@@ -3550,7 +3535,6 @@
         <w:ind w:firstLineChars="200" w:firstLine="420"/>
         <w:jc w:val="left"/>
         <w:rPr>
-          <w:rFonts w:hint="eastAsia"/>
           <w:szCs w:val="21"/>
         </w:rPr>
       </w:pPr>
@@ -3744,13 +3728,13 @@
           <w:szCs w:val="21"/>
           <w:vertAlign w:val="superscript"/>
         </w:rPr>
+        <w:instrText xml:space="preserve"> \* MERGEFORMAT </w:instrText>
       </w:r>
       <w:r>
         <w:rPr>
           <w:szCs w:val="21"/>
           <w:vertAlign w:val="superscript"/>
         </w:rPr>
-        <w:instrText xml:space="preserve"> \* MERGEFORMAT </w:instrText>
       </w:r>
       <w:r>
         <w:rPr>
@@ -3855,7 +3839,6 @@
         </w:rPr>
         <w:t>，这些模块在</w:t>
       </w:r>
-      <w:proofErr w:type="spellStart"/>
       <w:r>
         <w:rPr>
           <w:rFonts w:hint="eastAsia"/>
@@ -3863,7 +3846,6 @@
         </w:rPr>
         <w:t>rtl</w:t>
       </w:r>
-      <w:proofErr w:type="spellEnd"/>
       <w:r>
         <w:rPr>
           <w:rFonts w:hint="eastAsia"/>
@@ -3998,7 +3980,6 @@
         </w:rPr>
         <w:t>桥接，事实上，并非所有</w:t>
       </w:r>
-      <w:proofErr w:type="spellStart"/>
       <w:r>
         <w:rPr>
           <w:rFonts w:hint="eastAsia"/>
@@ -4012,7 +3993,6 @@
         </w:rPr>
         <w:t>C</w:t>
       </w:r>
-      <w:proofErr w:type="spellEnd"/>
       <w:r>
         <w:rPr>
           <w:rFonts w:hint="eastAsia"/>
@@ -4073,6 +4053,68 @@
           <w:szCs w:val="21"/>
         </w:rPr>
         <w:t>相连。</w:t>
+      </w:r>
+      <w:r>
+        <w:rPr>
+          <w:rFonts w:hint="eastAsia"/>
+          <w:szCs w:val="21"/>
+        </w:rPr>
+        <w:t>本文以单</w:t>
+      </w:r>
+      <w:r>
+        <w:rPr>
+          <w:rFonts w:hint="eastAsia"/>
+          <w:szCs w:val="21"/>
+        </w:rPr>
+        <w:t>master</w:t>
+      </w:r>
+      <w:r>
+        <w:rPr>
+          <w:rFonts w:hint="eastAsia"/>
+          <w:szCs w:val="21"/>
+        </w:rPr>
+        <w:t>（</w:t>
+      </w:r>
+      <w:r>
+        <w:rPr>
+          <w:rFonts w:hint="eastAsia"/>
+          <w:szCs w:val="21"/>
+        </w:rPr>
+        <w:t>C</w:t>
+      </w:r>
+      <w:r>
+        <w:rPr>
+          <w:szCs w:val="21"/>
+        </w:rPr>
+        <w:t>PU</w:t>
+      </w:r>
+      <w:r>
+        <w:rPr>
+          <w:rFonts w:hint="eastAsia"/>
+          <w:szCs w:val="21"/>
+        </w:rPr>
+        <w:t>）连接多个</w:t>
+      </w:r>
+      <w:r>
+        <w:rPr>
+          <w:rFonts w:hint="eastAsia"/>
+          <w:szCs w:val="21"/>
+        </w:rPr>
+        <w:t>slave</w:t>
+      </w:r>
+      <w:r>
+        <w:rPr>
+          <w:rFonts w:hint="eastAsia"/>
+          <w:szCs w:val="21"/>
+        </w:rPr>
+        <w:t>模块进行</w:t>
+      </w:r>
+      <w:r>
+        <w:rPr>
+          <w:rFonts w:hint="eastAsia"/>
+          <w:szCs w:val="21"/>
+        </w:rPr>
+        <w:t>知识点总结。</w:t>
       </w:r>
       <w:bookmarkStart w:id="6" w:name="_GoBack"/>
       <w:bookmarkEnd w:id="6"/>
@@ -4296,7 +4338,6 @@
         </w:rPr>
         <w:t xml:space="preserve">3.1 </w:t>
       </w:r>
-      <w:proofErr w:type="gramStart"/>
       <w:r>
         <w:rPr>
           <w:rFonts w:ascii="黑体" w:eastAsia="黑体" w:hAnsi="黑体" w:hint="eastAsia"/>
@@ -4304,9 +4345,17 @@
           <w:sz w:val="30"/>
           <w:szCs w:val="30"/>
         </w:rPr>
-        <w:t>位模式</w:t>
-      </w:r>
-      <w:proofErr w:type="gramEnd"/>
+        <w:t>位模式(</w:t>
+      </w:r>
+      <w:r>
+        <w:rPr>
+          <w:rFonts w:ascii="黑体" w:eastAsia="黑体" w:hAnsi="黑体"/>
+          <w:b/>
+          <w:sz w:val="30"/>
+          <w:szCs w:val="30"/>
+        </w:rPr>
+        <w:t>bit mode)</w:t>
+      </w:r>
       <w:r>
         <w:rPr>
           <w:rFonts w:ascii="黑体" w:eastAsia="黑体" w:hAnsi="黑体" w:hint="eastAsia"/>
@@ -4314,7 +4363,7 @@
           <w:sz w:val="30"/>
           <w:szCs w:val="30"/>
         </w:rPr>
-        <w:t>(</w:t>
+        <w:t>与包模式(</w:t>
       </w:r>
       <w:r>
         <w:rPr>
@@ -4323,36 +4372,7 @@
           <w:sz w:val="30"/>
           <w:szCs w:val="30"/>
         </w:rPr>
-        <w:t>bit mode)</w:t>
-      </w:r>
-      <w:r>
-        <w:rPr>
-          <w:rFonts w:ascii="黑体" w:eastAsia="黑体" w:hAnsi="黑体" w:hint="eastAsia"/>
-          <w:b/>
-          <w:sz w:val="30"/>
-          <w:szCs w:val="30"/>
-        </w:rPr>
-        <w:t>与</w:t>
-      </w:r>
-      <w:proofErr w:type="gramStart"/>
-      <w:r>
-        <w:rPr>
-          <w:rFonts w:ascii="黑体" w:eastAsia="黑体" w:hAnsi="黑体" w:hint="eastAsia"/>
-          <w:b/>
-          <w:sz w:val="30"/>
-          <w:szCs w:val="30"/>
-        </w:rPr>
-        <w:t>包模式</w:t>
-      </w:r>
-      <w:proofErr w:type="gramEnd"/>
-      <w:r>
-        <w:rPr>
-          <w:rFonts w:ascii="黑体" w:eastAsia="黑体" w:hAnsi="黑体" w:hint="eastAsia"/>
-          <w:b/>
-          <w:sz w:val="30"/>
-          <w:szCs w:val="30"/>
-        </w:rPr>
-        <w:t>(</w:t>
+        <w:t>packet mode</w:t>
       </w:r>
       <w:r>
         <w:rPr>
@@ -4361,15 +4381,6 @@
           <w:sz w:val="30"/>
           <w:szCs w:val="30"/>
         </w:rPr>
-        <w:t>packet mode</w:t>
-      </w:r>
-      <w:r>
-        <w:rPr>
-          <w:rFonts w:ascii="黑体" w:eastAsia="黑体" w:hAnsi="黑体"/>
-          <w:b/>
-          <w:sz w:val="30"/>
-          <w:szCs w:val="30"/>
-        </w:rPr>
         <w:t>)</w:t>
       </w:r>
       <w:bookmarkEnd w:id="9"/>
@@ -4418,7 +4429,6 @@
         </w:rPr>
         <w:t>方波</w:t>
       </w:r>
-      <w:proofErr w:type="spellStart"/>
       <w:r>
         <w:rPr>
           <w:rFonts w:ascii="宋体" w:hAnsi="宋体" w:hint="eastAsia"/>
@@ -4440,7 +4450,6 @@
         </w:rPr>
         <w:t>i</w:t>
       </w:r>
-      <w:proofErr w:type="spellEnd"/>
       <w:r>
         <w:rPr>
           <w:rFonts w:ascii="宋体" w:hAnsi="宋体" w:hint="eastAsia"/>
@@ -4567,7 +4576,6 @@
         </w:rPr>
         <w:t>高很多，对于输入的</w:t>
       </w:r>
-      <w:proofErr w:type="spellStart"/>
       <w:r>
         <w:rPr>
           <w:rFonts w:hint="eastAsia"/>
@@ -4588,7 +4596,6 @@
         </w:rPr>
         <w:t>i</w:t>
       </w:r>
-      <w:proofErr w:type="spellEnd"/>
       <w:r>
         <w:rPr>
           <w:rFonts w:hint="eastAsia"/>
@@ -5167,23 +5174,7 @@
           <w:rFonts w:hint="eastAsia"/>
           <w:szCs w:val="21"/>
         </w:rPr>
-        <w:t>实际设计中往往还</w:t>
-      </w:r>
-      <w:proofErr w:type="gramStart"/>
-      <w:r>
-        <w:rPr>
-          <w:rFonts w:hint="eastAsia"/>
-          <w:szCs w:val="21"/>
-        </w:rPr>
-        <w:t>存在位模式</w:t>
-      </w:r>
-      <w:proofErr w:type="gramEnd"/>
-      <w:r>
-        <w:rPr>
-          <w:rFonts w:hint="eastAsia"/>
-          <w:szCs w:val="21"/>
-        </w:rPr>
-        <w:t>的需求，此时用</w:t>
+        <w:t>实际设计中往往还存在位模式的需求，此时用</w:t>
       </w:r>
       <w:r>
         <w:rPr>
@@ -5206,7 +5197,6 @@
         </w:rPr>
         <w:t>第一个</w:t>
       </w:r>
-      <w:proofErr w:type="gramStart"/>
       <w:r>
         <w:rPr>
           <w:rFonts w:hint="eastAsia"/>
@@ -5219,15 +5209,7 @@
           <w:rFonts w:hint="eastAsia"/>
           <w:szCs w:val="21"/>
         </w:rPr>
-        <w:t>作为</w:t>
-      </w:r>
-      <w:proofErr w:type="gramEnd"/>
-      <w:r>
-        <w:rPr>
-          <w:rFonts w:hint="eastAsia"/>
-          <w:szCs w:val="21"/>
-        </w:rPr>
-        <w:t>起始位</w:t>
+        <w:t>作为起始位</w:t>
       </w:r>
       <w:r>
         <w:rPr>
@@ -5241,23 +5223,7 @@
           <w:rFonts w:hint="eastAsia"/>
           <w:szCs w:val="21"/>
         </w:rPr>
-        <w:t>后续检测到</w:t>
-      </w:r>
-      <w:proofErr w:type="gramStart"/>
-      <w:r>
-        <w:rPr>
-          <w:rFonts w:hint="eastAsia"/>
-          <w:szCs w:val="21"/>
-        </w:rPr>
-        <w:t>的沿才作为</w:t>
-      </w:r>
-      <w:proofErr w:type="gramEnd"/>
-      <w:r>
-        <w:rPr>
-          <w:rFonts w:hint="eastAsia"/>
-          <w:szCs w:val="21"/>
-        </w:rPr>
-        <w:t>信息数据进行解码。</w:t>
+        <w:t>后续检测到的沿才作为信息数据进行解码。</w:t>
       </w:r>
     </w:p>
     <w:p>
@@ -5362,19 +5328,11 @@
         </w:rPr>
         <w:t>(</w:t>
       </w:r>
-      <w:proofErr w:type="spellStart"/>
-      <w:r>
-        <w:rPr>
-          <w:szCs w:val="21"/>
-        </w:rPr>
-        <w:t>cycl_cnt</w:t>
-      </w:r>
-      <w:proofErr w:type="spellEnd"/>
-      <w:r>
-        <w:rPr>
-          <w:szCs w:val="21"/>
-        </w:rPr>
-        <w:t>)</w:t>
+      <w:r>
+        <w:rPr>
+          <w:szCs w:val="21"/>
+        </w:rPr>
+        <w:t>cycl_cnt)</w:t>
       </w:r>
       <w:r>
         <w:rPr>
@@ -5383,7 +5341,6 @@
         </w:rPr>
         <w:t>统计</w:t>
       </w:r>
-      <w:proofErr w:type="spellStart"/>
       <w:r>
         <w:rPr>
           <w:rFonts w:hint="eastAsia"/>
@@ -5404,7 +5361,6 @@
         </w:rPr>
         <w:t>i</w:t>
       </w:r>
-      <w:proofErr w:type="spellEnd"/>
       <w:r>
         <w:rPr>
           <w:rFonts w:hint="eastAsia"/>
@@ -5438,7 +5394,6 @@
         </w:rPr>
         <w:t>产生一个</w:t>
       </w:r>
-      <w:proofErr w:type="spellStart"/>
       <w:r>
         <w:rPr>
           <w:rFonts w:hint="eastAsia"/>
@@ -5452,7 +5407,6 @@
         </w:rPr>
         <w:t>_end</w:t>
       </w:r>
-      <w:proofErr w:type="spellEnd"/>
       <w:r>
         <w:rPr>
           <w:rFonts w:hint="eastAsia"/>
@@ -5467,14 +5421,12 @@
         </w:rPr>
         <w:t>，同时将</w:t>
       </w:r>
-      <w:proofErr w:type="spellStart"/>
       <w:r>
         <w:rPr>
           <w:szCs w:val="21"/>
         </w:rPr>
         <w:t>cycl_cnt</w:t>
       </w:r>
-      <w:proofErr w:type="spellEnd"/>
       <w:r>
         <w:rPr>
           <w:rFonts w:hint="eastAsia"/>
@@ -5562,14 +5514,12 @@
         </w:rPr>
         <w:t>与</w:t>
       </w:r>
-      <w:proofErr w:type="spellStart"/>
       <w:r>
         <w:rPr>
           <w:szCs w:val="21"/>
         </w:rPr>
         <w:t>cycl_cnt</w:t>
       </w:r>
-      <w:proofErr w:type="spellEnd"/>
       <w:r>
         <w:rPr>
           <w:rFonts w:hint="eastAsia"/>
@@ -5584,7 +5534,6 @@
         </w:rPr>
         <w:t>同样在</w:t>
       </w:r>
-      <w:proofErr w:type="spellStart"/>
       <w:r>
         <w:rPr>
           <w:rFonts w:hint="eastAsia"/>
@@ -5598,7 +5547,6 @@
         </w:rPr>
         <w:t>_end</w:t>
       </w:r>
-      <w:proofErr w:type="spellEnd"/>
       <w:r>
         <w:rPr>
           <w:rFonts w:hint="eastAsia"/>
@@ -5650,7 +5598,6 @@
         </w:rPr>
         <w:t>的时钟个数，在</w:t>
       </w:r>
-      <w:proofErr w:type="spellStart"/>
       <w:r>
         <w:rPr>
           <w:rFonts w:hint="eastAsia"/>
@@ -5664,7 +5611,6 @@
         </w:rPr>
         <w:t>_end</w:t>
       </w:r>
-      <w:proofErr w:type="spellEnd"/>
       <w:r>
         <w:rPr>
           <w:rFonts w:hint="eastAsia"/>
@@ -5766,7 +5712,6 @@
         </w:rPr>
         <w:t>且</w:t>
       </w:r>
-      <w:proofErr w:type="spellStart"/>
       <w:r>
         <w:rPr>
           <w:rFonts w:hint="eastAsia"/>
@@ -5780,7 +5725,6 @@
         </w:rPr>
         <w:t>_end</w:t>
       </w:r>
-      <w:proofErr w:type="spellEnd"/>
       <w:r>
         <w:rPr>
           <w:rFonts w:hint="eastAsia"/>
@@ -6017,19 +5961,11 @@
         </w:rPr>
         <w:t>(</w:t>
       </w:r>
-      <w:proofErr w:type="spellStart"/>
-      <w:r>
-        <w:rPr>
-          <w:szCs w:val="21"/>
-        </w:rPr>
-        <w:t>grup_cnt</w:t>
-      </w:r>
-      <w:proofErr w:type="spellEnd"/>
-      <w:r>
-        <w:rPr>
-          <w:szCs w:val="21"/>
-        </w:rPr>
-        <w:t>)</w:t>
+      <w:r>
+        <w:rPr>
+          <w:szCs w:val="21"/>
+        </w:rPr>
+        <w:t>grup_cnt)</w:t>
       </w:r>
       <w:r>
         <w:rPr>
@@ -6045,7 +5981,6 @@
         </w:rPr>
         <w:t>统计</w:t>
       </w:r>
-      <w:proofErr w:type="spellStart"/>
       <w:r>
         <w:rPr>
           <w:rFonts w:hint="eastAsia"/>
@@ -6059,7 +5994,6 @@
         </w:rPr>
         <w:t>_end</w:t>
       </w:r>
-      <w:proofErr w:type="spellEnd"/>
       <w:r>
         <w:rPr>
           <w:rFonts w:hint="eastAsia"/>
@@ -6088,7 +6022,6 @@
         </w:rPr>
         <w:t>从而统计</w:t>
       </w:r>
-      <w:proofErr w:type="spellStart"/>
       <w:r>
         <w:rPr>
           <w:rFonts w:hint="eastAsia"/>
@@ -6109,7 +6042,6 @@
         </w:rPr>
         <w:t>i</w:t>
       </w:r>
-      <w:proofErr w:type="spellEnd"/>
       <w:r>
         <w:rPr>
           <w:rFonts w:hint="eastAsia"/>
@@ -6175,7 +6107,6 @@
         </w:rPr>
         <w:t>个</w:t>
       </w:r>
-      <w:proofErr w:type="spellStart"/>
       <w:r>
         <w:rPr>
           <w:rFonts w:hint="eastAsia"/>
@@ -6196,7 +6127,6 @@
         </w:rPr>
         <w:t>i</w:t>
       </w:r>
-      <w:proofErr w:type="spellEnd"/>
       <w:r>
         <w:rPr>
           <w:rFonts w:hint="eastAsia"/>
@@ -6236,7 +6166,6 @@
         </w:rPr>
         <w:t>个</w:t>
       </w:r>
-      <w:proofErr w:type="spellStart"/>
       <w:r>
         <w:rPr>
           <w:rFonts w:hint="eastAsia"/>
@@ -6257,7 +6186,6 @@
         </w:rPr>
         <w:t>i</w:t>
       </w:r>
-      <w:proofErr w:type="spellEnd"/>
       <w:r>
         <w:rPr>
           <w:rFonts w:hint="eastAsia"/>
@@ -6285,7 +6213,6 @@
         </w:rPr>
         <w:t>个</w:t>
       </w:r>
-      <w:proofErr w:type="spellStart"/>
       <w:r>
         <w:rPr>
           <w:rFonts w:hint="eastAsia"/>
@@ -6306,7 +6233,6 @@
         </w:rPr>
         <w:t>i</w:t>
       </w:r>
-      <w:proofErr w:type="spellEnd"/>
       <w:r>
         <w:rPr>
           <w:rFonts w:hint="eastAsia"/>
@@ -6355,7 +6281,6 @@
         </w:rPr>
         <w:t>个</w:t>
       </w:r>
-      <w:proofErr w:type="spellStart"/>
       <w:r>
         <w:rPr>
           <w:rFonts w:hint="eastAsia"/>
@@ -6376,7 +6301,6 @@
         </w:rPr>
         <w:t>i</w:t>
       </w:r>
-      <w:proofErr w:type="spellEnd"/>
       <w:r>
         <w:rPr>
           <w:rFonts w:hint="eastAsia"/>
@@ -6422,23 +6346,7 @@
           <w:rFonts w:hint="eastAsia"/>
           <w:szCs w:val="21"/>
         </w:rPr>
-        <w:t>设</w:t>
-      </w:r>
-      <w:proofErr w:type="gramStart"/>
-      <w:r>
-        <w:rPr>
-          <w:rFonts w:hint="eastAsia"/>
-          <w:szCs w:val="21"/>
-        </w:rPr>
-        <w:t>位模式</w:t>
-      </w:r>
-      <w:proofErr w:type="gramEnd"/>
-      <w:r>
-        <w:rPr>
-          <w:rFonts w:hint="eastAsia"/>
-          <w:szCs w:val="21"/>
-        </w:rPr>
-        <w:t>定义长度</w:t>
+        <w:t>设位模式定义长度</w:t>
       </w:r>
       <m:oMath>
         <m:r>
@@ -7261,14 +7169,12 @@
         </w:rPr>
         <w:t>指</w:t>
       </w:r>
-      <w:proofErr w:type="spellStart"/>
       <w:r>
         <w:rPr>
           <w:rFonts w:hint="eastAsia"/>
         </w:rPr>
         <w:t>fsk</w:t>
       </w:r>
-      <w:proofErr w:type="spellEnd"/>
       <w:r>
         <w:rPr>
           <w:rFonts w:hint="eastAsia"/>
@@ -8906,7 +8812,7 @@
         <w:noProof/>
         <w:lang w:val="zh-CN"/>
       </w:rPr>
-      <w:t>1</w:t>
+      <w:t>4</w:t>
     </w:r>
     <w:r>
       <w:fldChar w:fldCharType="end"/>
@@ -10016,7 +9922,7 @@
 </file>
 
 <file path=customXml/itemProps1.xml><?xml version="1.0" encoding="utf-8"?>
-<ds:datastoreItem xmlns:ds="http://schemas.openxmlformats.org/officeDocument/2006/customXml" ds:itemID="{F64A1819-7511-4132-953B-C4F85FEA10E9}">
+<ds:datastoreItem xmlns:ds="http://schemas.openxmlformats.org/officeDocument/2006/customXml" ds:itemID="{7D62F28D-8CDE-45BA-AE06-F140A4A0F9DD}">
   <ds:schemaRefs>
     <ds:schemaRef ds:uri="http://schemas.openxmlformats.org/officeDocument/2006/bibliography"/>
   </ds:schemaRefs>

--- a/doc/ahb_summary.docx
+++ b/doc/ahb_summary.docx
@@ -553,7 +553,7 @@
           <w:szCs w:val="30"/>
         </w:rPr>
       </w:pPr>
-      <w:bookmarkStart w:id="1" w:name="_Toc81774633"/>
+      <w:bookmarkStart w:id="1" w:name="_Toc82007183"/>
       <w:r>
         <w:rPr>
           <w:rFonts w:ascii="黑体" w:eastAsia="黑体" w:hAnsi="黑体" w:hint="eastAsia"/>
@@ -1444,7 +1444,7 @@
           <w:szCs w:val="30"/>
         </w:rPr>
       </w:pPr>
-      <w:bookmarkStart w:id="2" w:name="_Toc81774634"/>
+      <w:bookmarkStart w:id="2" w:name="_Toc82007184"/>
       <w:r>
         <w:rPr>
           <w:rFonts w:ascii="黑体" w:eastAsia="黑体" w:hAnsi="黑体" w:hint="eastAsia"/>
@@ -2406,7 +2406,7 @@
           <w:szCs w:val="30"/>
         </w:rPr>
       </w:pPr>
-      <w:bookmarkStart w:id="3" w:name="_Toc81774635"/>
+      <w:bookmarkStart w:id="3" w:name="_Toc82007185"/>
       <w:r>
         <w:rPr>
           <w:rFonts w:ascii="黑体" w:eastAsia="黑体" w:hAnsi="黑体"/>
@@ -2481,7 +2481,7 @@
         </w:rPr>
         <w:fldChar w:fldCharType="separate"/>
       </w:r>
-      <w:hyperlink w:anchor="_Toc81774633" w:history="1">
+      <w:hyperlink w:anchor="_Toc82007183" w:history="1">
         <w:r>
           <w:rPr>
             <w:rStyle w:val="a7"/>
@@ -2506,7 +2506,7 @@
           <w:rPr>
             <w:webHidden/>
           </w:rPr>
-          <w:instrText xml:space="preserve"> PAGEREF _Toc81774633 \h </w:instrText>
+          <w:instrText xml:space="preserve"> PAGEREF _Toc82007183 \h </w:instrText>
         </w:r>
         <w:r>
           <w:rPr>
@@ -2543,7 +2543,7 @@
           <w:szCs w:val="22"/>
         </w:rPr>
       </w:pPr>
-      <w:hyperlink w:anchor="_Toc81774634" w:history="1">
+      <w:hyperlink w:anchor="_Toc82007184" w:history="1">
         <w:r>
           <w:rPr>
             <w:rStyle w:val="a7"/>
@@ -2568,7 +2568,7 @@
           <w:rPr>
             <w:webHidden/>
           </w:rPr>
-          <w:instrText xml:space="preserve"> PAGEREF _Toc81774634 \h </w:instrText>
+          <w:instrText xml:space="preserve"> PAGEREF _Toc82007184 \h </w:instrText>
         </w:r>
         <w:r>
           <w:rPr>
@@ -2605,7 +2605,7 @@
           <w:szCs w:val="22"/>
         </w:rPr>
       </w:pPr>
-      <w:hyperlink w:anchor="_Toc81774635" w:history="1">
+      <w:hyperlink w:anchor="_Toc82007185" w:history="1">
         <w:r>
           <w:rPr>
             <w:rStyle w:val="a7"/>
@@ -2631,7 +2631,7 @@
           <w:rPr>
             <w:webHidden/>
           </w:rPr>
-          <w:instrText xml:space="preserve"> PAGEREF _Toc81774635 \h </w:instrText>
+          <w:instrText xml:space="preserve"> PAGEREF _Toc82007185 \h </w:instrText>
         </w:r>
         <w:r>
           <w:rPr>
@@ -2668,7 +2668,7 @@
           <w:szCs w:val="22"/>
         </w:rPr>
       </w:pPr>
-      <w:hyperlink w:anchor="_Toc81774636" w:history="1">
+      <w:hyperlink w:anchor="_Toc82007186" w:history="1">
         <w:r>
           <w:rPr>
             <w:rStyle w:val="a7"/>
@@ -2693,7 +2693,7 @@
           <w:rPr>
             <w:webHidden/>
           </w:rPr>
-          <w:instrText xml:space="preserve"> PAGEREF _Toc81774636 \h </w:instrText>
+          <w:instrText xml:space="preserve"> PAGEREF _Toc82007186 \h </w:instrText>
         </w:r>
         <w:r>
           <w:rPr>
@@ -2730,7 +2730,7 @@
           <w:szCs w:val="22"/>
         </w:rPr>
       </w:pPr>
-      <w:hyperlink w:anchor="_Toc81774637" w:history="1">
+      <w:hyperlink w:anchor="_Toc82007187" w:history="1">
         <w:r>
           <w:rPr>
             <w:rStyle w:val="a7"/>
@@ -2755,7 +2755,7 @@
           <w:rPr>
             <w:webHidden/>
           </w:rPr>
-          <w:instrText xml:space="preserve"> PAGEREF _Toc81774637 \h </w:instrText>
+          <w:instrText xml:space="preserve"> PAGEREF _Toc82007187 \h </w:instrText>
         </w:r>
         <w:r>
           <w:rPr>
@@ -2792,14 +2792,14 @@
           <w:szCs w:val="22"/>
         </w:rPr>
       </w:pPr>
-      <w:hyperlink w:anchor="_Toc81774638" w:history="1">
+      <w:hyperlink w:anchor="_Toc82007188" w:history="1">
         <w:r>
           <w:rPr>
             <w:rStyle w:val="a7"/>
             <w:rFonts w:ascii="黑体" w:eastAsia="黑体" w:hAnsi="黑体"/>
             <w:b/>
           </w:rPr>
-          <w:t>3 数字解码设计</w:t>
+          <w:t>3 单Master(CPU为例)AHB总线架构</w:t>
         </w:r>
         <w:r>
           <w:rPr>
@@ -2817,7 +2817,7 @@
           <w:rPr>
             <w:webHidden/>
           </w:rPr>
-          <w:instrText xml:space="preserve"> PAGEREF _Toc81774638 \h </w:instrText>
+          <w:instrText xml:space="preserve"> PAGEREF _Toc82007188 \h </w:instrText>
         </w:r>
         <w:r>
           <w:rPr>
@@ -2856,7 +2856,7 @@
           <w:szCs w:val="22"/>
         </w:rPr>
       </w:pPr>
-      <w:hyperlink w:anchor="_Toc81774639" w:history="1">
+      <w:hyperlink w:anchor="_Toc82007189" w:history="1">
         <w:r>
           <w:rPr>
             <w:rStyle w:val="a7"/>
@@ -2864,7 +2864,7 @@
             <w:b/>
             <w:noProof/>
           </w:rPr>
-          <w:t>3.1 位模式(bit mode)与包模式(packet mode)</w:t>
+          <w:t>3.1 AHB接口信号</w:t>
         </w:r>
         <w:r>
           <w:rPr>
@@ -2885,7 +2885,7 @@
             <w:noProof/>
             <w:webHidden/>
           </w:rPr>
-          <w:instrText xml:space="preserve"> PAGEREF _Toc81774639 \h </w:instrText>
+          <w:instrText xml:space="preserve"> PAGEREF _Toc82007189 \h </w:instrText>
         </w:r>
         <w:r>
           <w:rPr>
@@ -2928,7 +2928,7 @@
           <w:szCs w:val="22"/>
         </w:rPr>
       </w:pPr>
-      <w:hyperlink w:anchor="_Toc81774640" w:history="1">
+      <w:hyperlink w:anchor="_Toc82007190" w:history="1">
         <w:r>
           <w:rPr>
             <w:rStyle w:val="a7"/>
@@ -2936,7 +2936,7 @@
             <w:b/>
             <w:noProof/>
           </w:rPr>
-          <w:t>3.2 利用计数器进行解码</w:t>
+          <w:t>3.2 AHB基本传输协议</w:t>
         </w:r>
         <w:r>
           <w:rPr>
@@ -2957,7 +2957,7 @@
             <w:noProof/>
             <w:webHidden/>
           </w:rPr>
-          <w:instrText xml:space="preserve"> PAGEREF _Toc81774640 \h </w:instrText>
+          <w:instrText xml:space="preserve"> PAGEREF _Toc82007190 \h </w:instrText>
         </w:r>
         <w:r>
           <w:rPr>
@@ -3000,7 +3000,7 @@
           <w:szCs w:val="22"/>
         </w:rPr>
       </w:pPr>
-      <w:hyperlink w:anchor="_Toc81774641" w:history="1">
+      <w:hyperlink w:anchor="_Toc82007191" w:history="1">
         <w:r>
           <w:rPr>
             <w:rStyle w:val="a7"/>
@@ -3008,32 +3008,133 @@
             <w:b/>
             <w:noProof/>
           </w:rPr>
-          <w:t>3.3 阈值</w:t>
+          <w:t>3.3 AHB顶层设计</w:t>
         </w:r>
-        <m:oMath>
-          <m:r>
-            <m:rPr>
-              <m:sty m:val="b"/>
-            </m:rPr>
-            <w:rPr>
-              <w:rStyle w:val="a7"/>
-              <w:rFonts w:ascii="Cambria Math" w:eastAsia="黑体" w:hAnsi="Cambria Math"/>
-              <w:noProof/>
-            </w:rPr>
-            <m:t>Th</m:t>
-          </m:r>
-          <m:r>
-            <m:rPr>
-              <m:sty m:val="bi"/>
-            </m:rPr>
-            <w:rPr>
-              <w:rStyle w:val="a7"/>
-              <w:rFonts w:ascii="Cambria Math" w:eastAsia="黑体" w:hAnsi="Cambria Math"/>
-              <w:noProof/>
-            </w:rPr>
-            <m:t>fskdm</m:t>
-          </m:r>
-        </m:oMath>
+        <w:r>
+          <w:rPr>
+            <w:noProof/>
+            <w:webHidden/>
+          </w:rPr>
+          <w:tab/>
+        </w:r>
+        <w:r>
+          <w:rPr>
+            <w:noProof/>
+            <w:webHidden/>
+          </w:rPr>
+          <w:fldChar w:fldCharType="begin"/>
+        </w:r>
+        <w:r>
+          <w:rPr>
+            <w:noProof/>
+            <w:webHidden/>
+          </w:rPr>
+          <w:instrText xml:space="preserve"> PAGEREF _Toc82007191 \h </w:instrText>
+        </w:r>
+        <w:r>
+          <w:rPr>
+            <w:noProof/>
+            <w:webHidden/>
+          </w:rPr>
+        </w:r>
+        <w:r>
+          <w:rPr>
+            <w:noProof/>
+            <w:webHidden/>
+          </w:rPr>
+          <w:fldChar w:fldCharType="separate"/>
+        </w:r>
+        <w:r>
+          <w:rPr>
+            <w:noProof/>
+            <w:webHidden/>
+          </w:rPr>
+          <w:t>3</w:t>
+        </w:r>
+        <w:r>
+          <w:rPr>
+            <w:noProof/>
+            <w:webHidden/>
+          </w:rPr>
+          <w:fldChar w:fldCharType="end"/>
+        </w:r>
+      </w:hyperlink>
+    </w:p>
+    <w:p>
+      <w:pPr>
+        <w:pStyle w:val="11"/>
+        <w:rPr>
+          <w:rFonts w:asciiTheme="minorHAnsi" w:eastAsiaTheme="minorEastAsia" w:hAnsiTheme="minorHAnsi" w:cstheme="minorBidi"/>
+          <w:kern w:val="2"/>
+          <w:sz w:val="21"/>
+          <w:szCs w:val="22"/>
+        </w:rPr>
+      </w:pPr>
+      <w:hyperlink w:anchor="_Toc82007192" w:history="1">
+        <w:r>
+          <w:rPr>
+            <w:rStyle w:val="a7"/>
+            <w:rFonts w:ascii="黑体" w:eastAsia="黑体" w:hAnsi="黑体"/>
+            <w:b/>
+          </w:rPr>
+          <w:t>4 AHB协议细节知识点补充</w:t>
+        </w:r>
+        <w:r>
+          <w:rPr>
+            <w:webHidden/>
+          </w:rPr>
+          <w:tab/>
+        </w:r>
+        <w:r>
+          <w:rPr>
+            <w:webHidden/>
+          </w:rPr>
+          <w:fldChar w:fldCharType="begin"/>
+        </w:r>
+        <w:r>
+          <w:rPr>
+            <w:webHidden/>
+          </w:rPr>
+          <w:instrText xml:space="preserve"> PAGEREF _Toc82007192 \h </w:instrText>
+        </w:r>
+        <w:r>
+          <w:rPr>
+            <w:webHidden/>
+          </w:rPr>
+        </w:r>
+        <w:r>
+          <w:rPr>
+            <w:webHidden/>
+          </w:rPr>
+          <w:fldChar w:fldCharType="separate"/>
+        </w:r>
+        <w:r>
+          <w:rPr>
+            <w:webHidden/>
+          </w:rPr>
+          <w:t>3</w:t>
+        </w:r>
+        <w:r>
+          <w:rPr>
+            <w:webHidden/>
+          </w:rPr>
+          <w:fldChar w:fldCharType="end"/>
+        </w:r>
+      </w:hyperlink>
+    </w:p>
+    <w:p>
+      <w:pPr>
+        <w:pStyle w:val="2"/>
+        <w:tabs>
+          <w:tab w:val="right" w:leader="dot" w:pos="9061"/>
+        </w:tabs>
+        <w:rPr>
+          <w:rFonts w:asciiTheme="minorHAnsi" w:eastAsiaTheme="minorEastAsia" w:hAnsiTheme="minorHAnsi" w:cstheme="minorBidi"/>
+          <w:noProof/>
+          <w:szCs w:val="22"/>
+        </w:rPr>
+      </w:pPr>
+      <w:hyperlink w:anchor="_Toc82007193" w:history="1">
         <w:r>
           <w:rPr>
             <w:rStyle w:val="a7"/>
@@ -3041,7 +3142,7 @@
             <w:b/>
             <w:noProof/>
           </w:rPr>
-          <w:t>的计算</w:t>
+          <w:t>4.1 回环传输(WRAP)有什么用？如何计算？</w:t>
         </w:r>
         <w:r>
           <w:rPr>
@@ -3062,7 +3163,7 @@
             <w:noProof/>
             <w:webHidden/>
           </w:rPr>
-          <w:instrText xml:space="preserve"> PAGEREF _Toc81774641 \h </w:instrText>
+          <w:instrText xml:space="preserve"> PAGEREF _Toc82007193 \h </w:instrText>
         </w:r>
         <w:r>
           <w:rPr>
@@ -3083,6 +3184,150 @@
             <w:webHidden/>
           </w:rPr>
           <w:t>3</w:t>
+        </w:r>
+        <w:r>
+          <w:rPr>
+            <w:noProof/>
+            <w:webHidden/>
+          </w:rPr>
+          <w:fldChar w:fldCharType="end"/>
+        </w:r>
+      </w:hyperlink>
+    </w:p>
+    <w:p>
+      <w:pPr>
+        <w:pStyle w:val="2"/>
+        <w:tabs>
+          <w:tab w:val="right" w:leader="dot" w:pos="9061"/>
+        </w:tabs>
+        <w:rPr>
+          <w:rFonts w:asciiTheme="minorHAnsi" w:eastAsiaTheme="minorEastAsia" w:hAnsiTheme="minorHAnsi" w:cstheme="minorBidi"/>
+          <w:noProof/>
+          <w:szCs w:val="22"/>
+        </w:rPr>
+      </w:pPr>
+      <w:hyperlink w:anchor="_Toc82007194" w:history="1">
+        <w:r>
+          <w:rPr>
+            <w:rStyle w:val="a7"/>
+            <w:rFonts w:ascii="黑体" w:eastAsia="黑体" w:hAnsi="黑体"/>
+            <w:b/>
+            <w:noProof/>
+          </w:rPr>
+          <w:t>4.2 为什么要设置burst传输，跟single有什么区别？</w:t>
+        </w:r>
+        <w:r>
+          <w:rPr>
+            <w:noProof/>
+            <w:webHidden/>
+          </w:rPr>
+          <w:tab/>
+        </w:r>
+        <w:r>
+          <w:rPr>
+            <w:noProof/>
+            <w:webHidden/>
+          </w:rPr>
+          <w:fldChar w:fldCharType="begin"/>
+        </w:r>
+        <w:r>
+          <w:rPr>
+            <w:noProof/>
+            <w:webHidden/>
+          </w:rPr>
+          <w:instrText xml:space="preserve"> PAGEREF _Toc82007194 \h </w:instrText>
+        </w:r>
+        <w:r>
+          <w:rPr>
+            <w:noProof/>
+            <w:webHidden/>
+          </w:rPr>
+        </w:r>
+        <w:r>
+          <w:rPr>
+            <w:noProof/>
+            <w:webHidden/>
+          </w:rPr>
+          <w:fldChar w:fldCharType="separate"/>
+        </w:r>
+        <w:r>
+          <w:rPr>
+            <w:noProof/>
+            <w:webHidden/>
+          </w:rPr>
+          <w:t>4</w:t>
+        </w:r>
+        <w:r>
+          <w:rPr>
+            <w:noProof/>
+            <w:webHidden/>
+          </w:rPr>
+          <w:fldChar w:fldCharType="end"/>
+        </w:r>
+      </w:hyperlink>
+    </w:p>
+    <w:p>
+      <w:pPr>
+        <w:pStyle w:val="2"/>
+        <w:tabs>
+          <w:tab w:val="right" w:leader="dot" w:pos="9061"/>
+        </w:tabs>
+        <w:rPr>
+          <w:rFonts w:asciiTheme="minorHAnsi" w:eastAsiaTheme="minorEastAsia" w:hAnsiTheme="minorHAnsi" w:cstheme="minorBidi"/>
+          <w:noProof/>
+          <w:szCs w:val="22"/>
+        </w:rPr>
+      </w:pPr>
+      <w:hyperlink w:anchor="_Toc82007195" w:history="1">
+        <w:r>
+          <w:rPr>
+            <w:rStyle w:val="a7"/>
+            <w:rFonts w:ascii="黑体" w:eastAsia="黑体" w:hAnsi="黑体"/>
+            <w:b/>
+            <w:noProof/>
+          </w:rPr>
+          <w:t>4.3 HRESP[1:0]的知识点总结</w:t>
+        </w:r>
+        <w:r>
+          <w:rPr>
+            <w:noProof/>
+            <w:webHidden/>
+          </w:rPr>
+          <w:tab/>
+        </w:r>
+        <w:r>
+          <w:rPr>
+            <w:noProof/>
+            <w:webHidden/>
+          </w:rPr>
+          <w:fldChar w:fldCharType="begin"/>
+        </w:r>
+        <w:r>
+          <w:rPr>
+            <w:noProof/>
+            <w:webHidden/>
+          </w:rPr>
+          <w:instrText xml:space="preserve"> PAGEREF _Toc82007195 \h </w:instrText>
+        </w:r>
+        <w:r>
+          <w:rPr>
+            <w:noProof/>
+            <w:webHidden/>
+          </w:rPr>
+        </w:r>
+        <w:r>
+          <w:rPr>
+            <w:noProof/>
+            <w:webHidden/>
+          </w:rPr>
+          <w:fldChar w:fldCharType="separate"/>
+        </w:r>
+        <w:r>
+          <w:rPr>
+            <w:noProof/>
+            <w:webHidden/>
+          </w:rPr>
+          <w:t>4</w:t>
         </w:r>
         <w:r>
           <w:rPr>
@@ -3103,14 +3348,14 @@
           <w:szCs w:val="22"/>
         </w:rPr>
       </w:pPr>
-      <w:hyperlink w:anchor="_Toc81774642" w:history="1">
+      <w:hyperlink w:anchor="_Toc82007196" w:history="1">
         <w:r>
           <w:rPr>
             <w:rStyle w:val="a7"/>
             <w:rFonts w:ascii="黑体" w:eastAsia="黑体" w:hAnsi="黑体"/>
             <w:b/>
           </w:rPr>
-          <w:t>4 解码异常处理</w:t>
+          <w:t>参考文献</w:t>
         </w:r>
         <w:r>
           <w:rPr>
@@ -3128,7 +3373,7 @@
           <w:rPr>
             <w:webHidden/>
           </w:rPr>
-          <w:instrText xml:space="preserve"> PAGEREF _Toc81774642 \h </w:instrText>
+          <w:instrText xml:space="preserve"> PAGEREF _Toc82007196 \h </w:instrText>
         </w:r>
         <w:r>
           <w:rPr>
@@ -3145,7 +3390,7 @@
           <w:rPr>
             <w:webHidden/>
           </w:rPr>
-          <w:t>3</w:t>
+          <w:t>6</w:t>
         </w:r>
         <w:r>
           <w:rPr>
@@ -3165,14 +3410,14 @@
           <w:szCs w:val="22"/>
         </w:rPr>
       </w:pPr>
-      <w:hyperlink w:anchor="_Toc81774643" w:history="1">
+      <w:hyperlink w:anchor="_Toc82007197" w:history="1">
         <w:r>
           <w:rPr>
             <w:rStyle w:val="a7"/>
             <w:rFonts w:ascii="黑体" w:eastAsia="黑体" w:hAnsi="黑体"/>
             <w:b/>
           </w:rPr>
-          <w:t>参考文献</w:t>
+          <w:t>附 录</w:t>
         </w:r>
         <w:r>
           <w:rPr>
@@ -3190,7 +3435,7 @@
           <w:rPr>
             <w:webHidden/>
           </w:rPr>
-          <w:instrText xml:space="preserve"> PAGEREF _Toc81774643 \h </w:instrText>
+          <w:instrText xml:space="preserve"> PAGEREF _Toc82007197 \h </w:instrText>
         </w:r>
         <w:r>
           <w:rPr>
@@ -3207,69 +3452,7 @@
           <w:rPr>
             <w:webHidden/>
           </w:rPr>
-          <w:t>3</w:t>
-        </w:r>
-        <w:r>
-          <w:rPr>
-            <w:webHidden/>
-          </w:rPr>
-          <w:fldChar w:fldCharType="end"/>
-        </w:r>
-      </w:hyperlink>
-    </w:p>
-    <w:p>
-      <w:pPr>
-        <w:pStyle w:val="11"/>
-        <w:rPr>
-          <w:rFonts w:asciiTheme="minorHAnsi" w:eastAsiaTheme="minorEastAsia" w:hAnsiTheme="minorHAnsi" w:cstheme="minorBidi"/>
-          <w:kern w:val="2"/>
-          <w:sz w:val="21"/>
-          <w:szCs w:val="22"/>
-        </w:rPr>
-      </w:pPr>
-      <w:hyperlink w:anchor="_Toc81774644" w:history="1">
-        <w:r>
-          <w:rPr>
-            <w:rStyle w:val="a7"/>
-            <w:rFonts w:ascii="黑体" w:eastAsia="黑体" w:hAnsi="黑体"/>
-            <w:b/>
-          </w:rPr>
-          <w:t>附 录</w:t>
-        </w:r>
-        <w:r>
-          <w:rPr>
-            <w:webHidden/>
-          </w:rPr>
-          <w:tab/>
-        </w:r>
-        <w:r>
-          <w:rPr>
-            <w:webHidden/>
-          </w:rPr>
-          <w:fldChar w:fldCharType="begin"/>
-        </w:r>
-        <w:r>
-          <w:rPr>
-            <w:webHidden/>
-          </w:rPr>
-          <w:instrText xml:space="preserve"> PAGEREF _Toc81774644 \h </w:instrText>
-        </w:r>
-        <w:r>
-          <w:rPr>
-            <w:webHidden/>
-          </w:rPr>
-        </w:r>
-        <w:r>
-          <w:rPr>
-            <w:webHidden/>
-          </w:rPr>
-          <w:fldChar w:fldCharType="separate"/>
-        </w:r>
-        <w:r>
-          <w:rPr>
-            <w:webHidden/>
-          </w:rPr>
-          <w:t>4</w:t>
+          <w:t>7</w:t>
         </w:r>
         <w:r>
           <w:rPr>
@@ -3379,7 +3562,7 @@
           <w:szCs w:val="30"/>
         </w:rPr>
       </w:pPr>
-      <w:bookmarkStart w:id="4" w:name="_Toc81774636"/>
+      <w:bookmarkStart w:id="4" w:name="_Toc82007186"/>
       <w:r>
         <w:rPr>
           <w:rFonts w:ascii="黑体" w:eastAsia="黑体" w:hAnsi="黑体" w:hint="eastAsia"/>
@@ -3468,6 +3651,61 @@
         </w:rPr>
         <w:t>章节，同时结合本人实际项目中所经常涉及的知识点。诚然协议中有很多部分被剔除，没有在本文出现，不代表其不重要。</w:t>
       </w:r>
+      <w:r>
+        <w:rPr>
+          <w:rFonts w:hint="eastAsia"/>
+          <w:szCs w:val="21"/>
+        </w:rPr>
+        <w:t>本文主要以一种常见应用——单</w:t>
+      </w:r>
+      <w:r>
+        <w:rPr>
+          <w:rFonts w:hint="eastAsia"/>
+          <w:szCs w:val="21"/>
+        </w:rPr>
+        <w:t>master</w:t>
+      </w:r>
+      <w:r>
+        <w:rPr>
+          <w:rFonts w:hint="eastAsia"/>
+          <w:szCs w:val="21"/>
+        </w:rPr>
+        <w:t>（</w:t>
+      </w:r>
+      <w:r>
+        <w:rPr>
+          <w:rFonts w:hint="eastAsia"/>
+          <w:szCs w:val="21"/>
+        </w:rPr>
+        <w:t>C</w:t>
+      </w:r>
+      <w:r>
+        <w:rPr>
+          <w:szCs w:val="21"/>
+        </w:rPr>
+        <w:t>PU</w:t>
+      </w:r>
+      <w:r>
+        <w:rPr>
+          <w:rFonts w:hint="eastAsia"/>
+          <w:szCs w:val="21"/>
+        </w:rPr>
+        <w:t>）连接多个</w:t>
+      </w:r>
+      <w:r>
+        <w:rPr>
+          <w:rFonts w:hint="eastAsia"/>
+          <w:szCs w:val="21"/>
+        </w:rPr>
+        <w:t>slave</w:t>
+      </w:r>
+      <w:r>
+        <w:rPr>
+          <w:rFonts w:hint="eastAsia"/>
+          <w:szCs w:val="21"/>
+        </w:rPr>
+        <w:t>模块为基础进行知识点总结。</w:t>
+      </w:r>
     </w:p>
     <w:bookmarkEnd w:id="0"/>
     <w:p>
@@ -3490,7 +3728,7 @@
           <w:szCs w:val="30"/>
         </w:rPr>
       </w:pPr>
-      <w:bookmarkStart w:id="5" w:name="_Toc81774637"/>
+      <w:bookmarkStart w:id="5" w:name="_Toc82007187"/>
       <w:r>
         <w:rPr>
           <w:rFonts w:ascii="黑体" w:eastAsia="黑体" w:hAnsi="黑体" w:hint="eastAsia"/>
@@ -4054,70 +4292,6 @@
         </w:rPr>
         <w:t>相连。</w:t>
       </w:r>
-      <w:r>
-        <w:rPr>
-          <w:rFonts w:hint="eastAsia"/>
-          <w:szCs w:val="21"/>
-        </w:rPr>
-        <w:t>本文以单</w:t>
-      </w:r>
-      <w:r>
-        <w:rPr>
-          <w:rFonts w:hint="eastAsia"/>
-          <w:szCs w:val="21"/>
-        </w:rPr>
-        <w:t>master</w:t>
-      </w:r>
-      <w:r>
-        <w:rPr>
-          <w:rFonts w:hint="eastAsia"/>
-          <w:szCs w:val="21"/>
-        </w:rPr>
-        <w:t>（</w:t>
-      </w:r>
-      <w:r>
-        <w:rPr>
-          <w:rFonts w:hint="eastAsia"/>
-          <w:szCs w:val="21"/>
-        </w:rPr>
-        <w:t>C</w:t>
-      </w:r>
-      <w:r>
-        <w:rPr>
-          <w:szCs w:val="21"/>
-        </w:rPr>
-        <w:t>PU</w:t>
-      </w:r>
-      <w:r>
-        <w:rPr>
-          <w:rFonts w:hint="eastAsia"/>
-          <w:szCs w:val="21"/>
-        </w:rPr>
-        <w:t>）连接多个</w:t>
-      </w:r>
-      <w:r>
-        <w:rPr>
-          <w:rFonts w:hint="eastAsia"/>
-          <w:szCs w:val="21"/>
-        </w:rPr>
-        <w:t>slave</w:t>
-      </w:r>
-      <w:r>
-        <w:rPr>
-          <w:rFonts w:hint="eastAsia"/>
-          <w:szCs w:val="21"/>
-        </w:rPr>
-        <w:t>模块进行</w:t>
-      </w:r>
-      <w:r>
-        <w:rPr>
-          <w:rFonts w:hint="eastAsia"/>
-          <w:szCs w:val="21"/>
-        </w:rPr>
-        <w:t>知识点总结。</w:t>
-      </w:r>
-      <w:bookmarkStart w:id="6" w:name="_GoBack"/>
-      <w:bookmarkEnd w:id="6"/>
     </w:p>
     <w:p>
       <w:pPr>
@@ -4142,7 +4316,7 @@
           <w:noProof/>
         </w:rPr>
         <w:drawing>
-          <wp:inline distT="0" distB="0" distL="0" distR="0" wp14:anchorId="2151D2AE" wp14:editId="5B0C1555">
+          <wp:inline distT="0" distB="0" distL="0" distR="0" wp14:anchorId="38DEBD86" wp14:editId="54198B3B">
             <wp:extent cx="4962156" cy="2202364"/>
             <wp:effectExtent l="0" t="0" r="0" b="7620"/>
             <wp:docPr id="1" name="图片 1"/>
@@ -4183,7 +4357,7 @@
         <w:spacing w:line="240" w:lineRule="atLeast"/>
         <w:jc w:val="center"/>
       </w:pPr>
-      <w:bookmarkStart w:id="7" w:name="_Ref81582799"/>
+      <w:bookmarkStart w:id="6" w:name="_Ref81582799"/>
       <w:r>
         <w:rPr>
           <w:rFonts w:hint="eastAsia"/>
@@ -4235,7 +4409,7 @@
       <w:r>
         <w:fldChar w:fldCharType="end"/>
       </w:r>
-      <w:bookmarkEnd w:id="7"/>
+      <w:bookmarkEnd w:id="6"/>
       <w:r>
         <w:t xml:space="preserve"> </w:t>
       </w:r>
@@ -4295,7 +4469,7 @@
           <w:szCs w:val="30"/>
         </w:rPr>
       </w:pPr>
-      <w:bookmarkStart w:id="8" w:name="_Toc81774638"/>
+      <w:bookmarkStart w:id="7" w:name="_Toc82007188"/>
       <w:r>
         <w:rPr>
           <w:rFonts w:ascii="黑体" w:eastAsia="黑体" w:hAnsi="黑体"/>
@@ -4312,23 +4486,26 @@
           <w:sz w:val="30"/>
           <w:szCs w:val="30"/>
         </w:rPr>
-        <w:t>数字解码设计</w:t>
-      </w:r>
-      <w:bookmarkEnd w:id="8"/>
-    </w:p>
-    <w:p>
-      <w:pPr>
-        <w:spacing w:line="460" w:lineRule="exact"/>
-        <w:jc w:val="left"/>
-        <w:outlineLvl w:val="1"/>
+        <w:t>单Master</w:t>
+      </w:r>
+      <w:r>
         <w:rPr>
           <w:rFonts w:ascii="黑体" w:eastAsia="黑体" w:hAnsi="黑体"/>
           <w:b/>
           <w:sz w:val="30"/>
           <w:szCs w:val="30"/>
         </w:rPr>
-      </w:pPr>
-      <w:bookmarkStart w:id="9" w:name="_Toc81774639"/>
+        <w:t>(</w:t>
+      </w:r>
+      <w:r>
+        <w:rPr>
+          <w:rFonts w:ascii="黑体" w:eastAsia="黑体" w:hAnsi="黑体" w:hint="eastAsia"/>
+          <w:b/>
+          <w:sz w:val="30"/>
+          <w:szCs w:val="30"/>
+        </w:rPr>
+        <w:t>C</w:t>
+      </w:r>
       <w:r>
         <w:rPr>
           <w:rFonts w:ascii="黑体" w:eastAsia="黑体" w:hAnsi="黑体"/>
@@ -4336,7 +4513,7 @@
           <w:sz w:val="30"/>
           <w:szCs w:val="30"/>
         </w:rPr>
-        <w:t xml:space="preserve">3.1 </w:t>
+        <w:t>PU</w:t>
       </w:r>
       <w:r>
         <w:rPr>
@@ -4345,7 +4522,7 @@
           <w:sz w:val="30"/>
           <w:szCs w:val="30"/>
         </w:rPr>
-        <w:t>位模式(</w:t>
+        <w:t>为例</w:t>
       </w:r>
       <w:r>
         <w:rPr>
@@ -4354,7 +4531,7 @@
           <w:sz w:val="30"/>
           <w:szCs w:val="30"/>
         </w:rPr>
-        <w:t>bit mode)</w:t>
+        <w:t>)AHB</w:t>
       </w:r>
       <w:r>
         <w:rPr>
@@ -4363,17 +4540,23 @@
           <w:sz w:val="30"/>
           <w:szCs w:val="30"/>
         </w:rPr>
-        <w:t>与包模式(</w:t>
-      </w:r>
-      <w:r>
+        <w:t>总线架构</w:t>
+      </w:r>
+      <w:bookmarkEnd w:id="7"/>
+    </w:p>
+    <w:p>
+      <w:pPr>
+        <w:spacing w:line="460" w:lineRule="exact"/>
+        <w:jc w:val="left"/>
+        <w:outlineLvl w:val="1"/>
         <w:rPr>
           <w:rFonts w:ascii="黑体" w:eastAsia="黑体" w:hAnsi="黑体"/>
           <w:b/>
           <w:sz w:val="30"/>
           <w:szCs w:val="30"/>
         </w:rPr>
-        <w:t>packet mode</w:t>
-      </w:r>
+      </w:pPr>
+      <w:bookmarkStart w:id="8" w:name="_Toc82007189"/>
       <w:r>
         <w:rPr>
           <w:rFonts w:ascii="黑体" w:eastAsia="黑体" w:hAnsi="黑体"/>
@@ -4381,7 +4564,504 @@
           <w:sz w:val="30"/>
           <w:szCs w:val="30"/>
         </w:rPr>
+        <w:t xml:space="preserve">3.1 </w:t>
+      </w:r>
+      <w:r>
+        <w:rPr>
+          <w:rFonts w:ascii="黑体" w:eastAsia="黑体" w:hAnsi="黑体" w:hint="eastAsia"/>
+          <w:b/>
+          <w:sz w:val="30"/>
+          <w:szCs w:val="30"/>
+        </w:rPr>
+        <w:t>A</w:t>
+      </w:r>
+      <w:r>
+        <w:rPr>
+          <w:rFonts w:ascii="黑体" w:eastAsia="黑体" w:hAnsi="黑体"/>
+          <w:b/>
+          <w:sz w:val="30"/>
+          <w:szCs w:val="30"/>
+        </w:rPr>
+        <w:t>HB</w:t>
+      </w:r>
+      <w:r>
+        <w:rPr>
+          <w:rFonts w:ascii="黑体" w:eastAsia="黑体" w:hAnsi="黑体" w:hint="eastAsia"/>
+          <w:b/>
+          <w:sz w:val="30"/>
+          <w:szCs w:val="30"/>
+        </w:rPr>
+        <w:t>接口信号</w:t>
+      </w:r>
+      <w:bookmarkEnd w:id="8"/>
+    </w:p>
+    <w:p/>
+    <w:p>
+      <w:pPr>
+        <w:spacing w:line="460" w:lineRule="exact"/>
+        <w:rPr>
+          <w:szCs w:val="21"/>
+        </w:rPr>
+      </w:pPr>
+      <w:r>
+        <w:rPr>
+          <w:szCs w:val="21"/>
+        </w:rPr>
+        <w:fldChar w:fldCharType="begin"/>
+      </w:r>
+      <w:r>
+        <w:rPr>
+          <w:szCs w:val="21"/>
+        </w:rPr>
+        <w:instrText xml:space="preserve"> </w:instrText>
+      </w:r>
+      <w:r>
+        <w:rPr>
+          <w:rFonts w:hint="eastAsia"/>
+          <w:szCs w:val="21"/>
+        </w:rPr>
+        <w:instrText>REF _Ref73795847 \h</w:instrText>
+      </w:r>
+      <w:r>
+        <w:rPr>
+          <w:szCs w:val="21"/>
+        </w:rPr>
+        <w:instrText xml:space="preserve"> </w:instrText>
+      </w:r>
+      <w:r>
+        <w:rPr>
+          <w:szCs w:val="21"/>
+        </w:rPr>
+      </w:r>
+      <w:r>
+        <w:rPr>
+          <w:szCs w:val="21"/>
+        </w:rPr>
+        <w:fldChar w:fldCharType="separate"/>
+      </w:r>
+      <w:r>
+        <w:rPr>
+          <w:rFonts w:hint="eastAsia"/>
+        </w:rPr>
+        <w:t>图</w:t>
+      </w:r>
+      <w:r>
+        <w:rPr>
+          <w:rFonts w:hint="eastAsia"/>
+        </w:rPr>
+        <w:t xml:space="preserve"> </w:t>
+      </w:r>
+      <w:r>
+        <w:rPr>
+          <w:noProof/>
+        </w:rPr>
+        <w:t>2</w:t>
+      </w:r>
+      <w:r>
+        <w:rPr>
+          <w:szCs w:val="21"/>
+        </w:rPr>
+        <w:fldChar w:fldCharType="end"/>
+      </w:r>
+      <w:r>
+        <w:rPr>
+          <w:rFonts w:hint="eastAsia"/>
+          <w:szCs w:val="21"/>
+        </w:rPr>
+        <w:t>所示的波形携带的信息为“</w:t>
+      </w:r>
+      <w:r>
+        <w:rPr>
+          <w:rFonts w:hint="eastAsia"/>
+          <w:szCs w:val="21"/>
+        </w:rPr>
+        <w:t>1</w:t>
+      </w:r>
+      <w:r>
+        <w:rPr>
+          <w:szCs w:val="21"/>
+        </w:rPr>
+        <w:t>01</w:t>
+      </w:r>
+      <w:r>
+        <w:rPr>
+          <w:rFonts w:hint="eastAsia"/>
+          <w:szCs w:val="21"/>
+        </w:rPr>
+        <w:t>”，均为数据信息，在真实情况下是无法保证数字解码模块开始工作时输入的波形恰好是完整的数据信息波形</w:t>
+      </w:r>
+      <w:r>
+        <w:rPr>
+          <w:rFonts w:hint="eastAsia"/>
+          <w:szCs w:val="21"/>
+        </w:rPr>
+        <w:t>的</w:t>
+      </w:r>
+      <w:r>
+        <w:rPr>
+          <w:rFonts w:hint="eastAsia"/>
+          <w:szCs w:val="21"/>
+        </w:rPr>
+        <w:t>，</w:t>
+      </w:r>
+      <w:r>
+        <w:rPr>
+          <w:rFonts w:hint="eastAsia"/>
+          <w:szCs w:val="21"/>
+        </w:rPr>
+        <w:t>所以数字通信的过程往往首先有一个起始位。</w:t>
+      </w:r>
+      <w:r>
+        <w:rPr>
+          <w:rFonts w:hint="eastAsia"/>
+          <w:szCs w:val="21"/>
+        </w:rPr>
+        <w:t>Q</w:t>
+      </w:r>
+      <w:r>
+        <w:rPr>
+          <w:szCs w:val="21"/>
+        </w:rPr>
+        <w:t>I</w:t>
+      </w:r>
+      <w:r>
+        <w:rPr>
+          <w:rFonts w:hint="eastAsia"/>
+          <w:szCs w:val="21"/>
+        </w:rPr>
+        <w:t>协议规定了一个包</w:t>
+      </w:r>
+      <w:r>
+        <w:rPr>
+          <w:rFonts w:hint="eastAsia"/>
+          <w:szCs w:val="21"/>
+        </w:rPr>
+        <w:t>(</w:t>
+      </w:r>
+      <w:r>
+        <w:rPr>
+          <w:szCs w:val="21"/>
+        </w:rPr>
+        <w:t>packet)</w:t>
+      </w:r>
+      <w:r>
+        <w:rPr>
+          <w:rFonts w:hint="eastAsia"/>
+          <w:szCs w:val="21"/>
+        </w:rPr>
+        <w:t>由</w:t>
+      </w:r>
+      <w:r>
+        <w:rPr>
+          <w:rFonts w:hint="eastAsia"/>
+          <w:szCs w:val="21"/>
+        </w:rPr>
+        <w:t>1</w:t>
+      </w:r>
+      <w:r>
+        <w:rPr>
+          <w:szCs w:val="21"/>
+        </w:rPr>
+        <w:t>1</w:t>
+      </w:r>
+      <w:r>
+        <w:rPr>
+          <w:rFonts w:hint="eastAsia"/>
+          <w:szCs w:val="21"/>
+        </w:rPr>
+        <w:t>bit</w:t>
+      </w:r>
+      <w:r>
+        <w:rPr>
+          <w:rFonts w:hint="eastAsia"/>
+          <w:szCs w:val="21"/>
+        </w:rPr>
+        <w:t>组成，结构如下：</w:t>
+      </w:r>
+    </w:p>
+    <w:p>
+      <w:pPr>
+        <w:spacing w:line="460" w:lineRule="exact"/>
+        <w:jc w:val="center"/>
+        <w:rPr>
+          <w:color w:val="FF0000"/>
+          <w:szCs w:val="21"/>
+        </w:rPr>
+      </w:pPr>
+      <w:r>
+        <w:rPr>
+          <w:rFonts w:hint="eastAsia"/>
+          <w:color w:val="FF0000"/>
+          <w:szCs w:val="21"/>
+        </w:rPr>
+        <w:t>起始位</w:t>
+      </w:r>
+      <w:r>
+        <w:rPr>
+          <w:rFonts w:hint="eastAsia"/>
+          <w:color w:val="FF0000"/>
+          <w:szCs w:val="21"/>
+        </w:rPr>
+        <w:t>(</w:t>
+      </w:r>
+      <w:r>
+        <w:rPr>
+          <w:rFonts w:hint="eastAsia"/>
+          <w:color w:val="FF0000"/>
+          <w:szCs w:val="21"/>
+        </w:rPr>
+        <w:t>固定是“</w:t>
+      </w:r>
+      <w:r>
+        <w:rPr>
+          <w:rFonts w:hint="eastAsia"/>
+          <w:color w:val="FF0000"/>
+          <w:szCs w:val="21"/>
+        </w:rPr>
+        <w:t>0</w:t>
+      </w:r>
+      <w:r>
+        <w:rPr>
+          <w:rFonts w:hint="eastAsia"/>
+          <w:color w:val="FF0000"/>
+          <w:szCs w:val="21"/>
+        </w:rPr>
+        <w:t>”</w:t>
+      </w:r>
+      <w:r>
+        <w:rPr>
+          <w:color w:val="FF0000"/>
+          <w:szCs w:val="21"/>
+        </w:rPr>
+        <w:t>) + 8</w:t>
+      </w:r>
+      <w:r>
+        <w:rPr>
+          <w:rFonts w:hint="eastAsia"/>
+          <w:color w:val="FF0000"/>
+          <w:szCs w:val="21"/>
+        </w:rPr>
+        <w:t>bit</w:t>
+      </w:r>
+      <w:r>
+        <w:rPr>
+          <w:rFonts w:hint="eastAsia"/>
+          <w:color w:val="FF0000"/>
+          <w:szCs w:val="21"/>
+        </w:rPr>
+        <w:t>数据</w:t>
+      </w:r>
+      <w:r>
+        <w:rPr>
+          <w:rFonts w:hint="eastAsia"/>
+          <w:color w:val="FF0000"/>
+          <w:szCs w:val="21"/>
+        </w:rPr>
+        <w:t xml:space="preserve"> </w:t>
+      </w:r>
+      <w:r>
+        <w:rPr>
+          <w:color w:val="FF0000"/>
+          <w:szCs w:val="21"/>
+        </w:rPr>
+        <w:t xml:space="preserve">+ </w:t>
+      </w:r>
+      <w:r>
+        <w:rPr>
+          <w:rFonts w:hint="eastAsia"/>
+          <w:color w:val="FF0000"/>
+          <w:szCs w:val="21"/>
+        </w:rPr>
+        <w:t>奇偶校验位</w:t>
+      </w:r>
+      <w:r>
+        <w:rPr>
+          <w:rFonts w:hint="eastAsia"/>
+          <w:color w:val="FF0000"/>
+          <w:szCs w:val="21"/>
+        </w:rPr>
+        <w:t>(</w:t>
+      </w:r>
+      <w:r>
+        <w:rPr>
+          <w:rFonts w:hint="eastAsia"/>
+          <w:color w:val="FF0000"/>
+          <w:szCs w:val="21"/>
+        </w:rPr>
+        <w:t>奇校验</w:t>
+      </w:r>
+      <w:r>
+        <w:rPr>
+          <w:color w:val="FF0000"/>
+          <w:szCs w:val="21"/>
+        </w:rPr>
+        <w:t xml:space="preserve">) + </w:t>
+      </w:r>
+      <w:r>
+        <w:rPr>
+          <w:rFonts w:hint="eastAsia"/>
+          <w:color w:val="FF0000"/>
+          <w:szCs w:val="21"/>
+        </w:rPr>
+        <w:t>停止位</w:t>
+      </w:r>
+      <w:r>
+        <w:rPr>
+          <w:rFonts w:hint="eastAsia"/>
+          <w:color w:val="FF0000"/>
+          <w:szCs w:val="21"/>
+        </w:rPr>
+        <w:t>(</w:t>
+      </w:r>
+      <w:r>
+        <w:rPr>
+          <w:rFonts w:hint="eastAsia"/>
+          <w:color w:val="FF0000"/>
+          <w:szCs w:val="21"/>
+        </w:rPr>
+        <w:t>固定是“</w:t>
+      </w:r>
+      <w:r>
+        <w:rPr>
+          <w:rFonts w:hint="eastAsia"/>
+          <w:color w:val="FF0000"/>
+          <w:szCs w:val="21"/>
+        </w:rPr>
+        <w:t>1</w:t>
+      </w:r>
+      <w:r>
+        <w:rPr>
+          <w:rFonts w:hint="eastAsia"/>
+          <w:color w:val="FF0000"/>
+          <w:szCs w:val="21"/>
+        </w:rPr>
+        <w:t>”</w:t>
+      </w:r>
+      <w:r>
+        <w:rPr>
+          <w:color w:val="FF0000"/>
+          <w:szCs w:val="21"/>
+        </w:rPr>
         <w:t>)</w:t>
+      </w:r>
+    </w:p>
+    <w:p>
+      <w:pPr>
+        <w:spacing w:line="460" w:lineRule="exact"/>
+      </w:pPr>
+      <w:r>
+        <w:rPr>
+          <w:rFonts w:hint="eastAsia"/>
+          <w:szCs w:val="21"/>
+        </w:rPr>
+        <w:t>实际设计中往往还存在位模式的需求，此时用</w:t>
+      </w:r>
+      <w:r>
+        <w:rPr>
+          <w:rFonts w:hint="eastAsia"/>
+          <w:szCs w:val="21"/>
+        </w:rPr>
+        <w:t>数字解码模块检测到</w:t>
+      </w:r>
+      <w:r>
+        <w:rPr>
+          <w:rFonts w:hint="eastAsia"/>
+          <w:szCs w:val="21"/>
+        </w:rPr>
+        <w:t>的</w:t>
+      </w:r>
+      <w:r>
+        <w:rPr>
+          <w:rFonts w:hint="eastAsia"/>
+          <w:szCs w:val="21"/>
+        </w:rPr>
+        <w:t>第一个</w:t>
+      </w:r>
+      <w:r>
+        <w:rPr>
+          <w:rFonts w:hint="eastAsia"/>
+          <w:szCs w:val="21"/>
+        </w:rPr>
+        <w:t>沿</w:t>
+      </w:r>
+      <w:r>
+        <w:rPr>
+          <w:rFonts w:hint="eastAsia"/>
+          <w:szCs w:val="21"/>
+        </w:rPr>
+        <w:t>作为起始位</w:t>
+      </w:r>
+      <w:r>
+        <w:rPr>
+          <w:rFonts w:hint="eastAsia"/>
+          <w:szCs w:val="21"/>
+        </w:rPr>
+        <w:t>，</w:t>
+      </w:r>
+      <w:r>
+        <w:rPr>
+          <w:rFonts w:hint="eastAsia"/>
+          <w:szCs w:val="21"/>
+        </w:rPr>
+        <w:t>后续检</w:t>
+      </w:r>
+      <w:r>
+        <w:rPr>
+          <w:rFonts w:hint="eastAsia"/>
+          <w:szCs w:val="21"/>
+        </w:rPr>
+        <w:lastRenderedPageBreak/>
+        <w:t>测到的沿才作为信息数据进行解码。</w:t>
+      </w:r>
+    </w:p>
+    <w:p>
+      <w:pPr>
+        <w:spacing w:line="460" w:lineRule="exact"/>
+        <w:jc w:val="left"/>
+        <w:outlineLvl w:val="1"/>
+        <w:rPr>
+          <w:rFonts w:ascii="黑体" w:eastAsia="黑体" w:hAnsi="黑体"/>
+          <w:b/>
+          <w:sz w:val="30"/>
+          <w:szCs w:val="30"/>
+        </w:rPr>
+      </w:pPr>
+      <w:bookmarkStart w:id="9" w:name="_Toc82007190"/>
+      <w:r>
+        <w:rPr>
+          <w:rFonts w:ascii="黑体" w:eastAsia="黑体" w:hAnsi="黑体"/>
+          <w:b/>
+          <w:sz w:val="30"/>
+          <w:szCs w:val="30"/>
+        </w:rPr>
+        <w:t xml:space="preserve">3.2 </w:t>
+      </w:r>
+      <w:r>
+        <w:rPr>
+          <w:rFonts w:ascii="黑体" w:eastAsia="黑体" w:hAnsi="黑体" w:hint="eastAsia"/>
+          <w:b/>
+          <w:sz w:val="30"/>
+          <w:szCs w:val="30"/>
+        </w:rPr>
+        <w:t>A</w:t>
+      </w:r>
+      <w:r>
+        <w:rPr>
+          <w:rFonts w:ascii="黑体" w:eastAsia="黑体" w:hAnsi="黑体"/>
+          <w:b/>
+          <w:sz w:val="30"/>
+          <w:szCs w:val="30"/>
+        </w:rPr>
+        <w:t>HB</w:t>
+      </w:r>
+      <w:r>
+        <w:rPr>
+          <w:rFonts w:ascii="黑体" w:eastAsia="黑体" w:hAnsi="黑体" w:hint="eastAsia"/>
+          <w:b/>
+          <w:sz w:val="30"/>
+          <w:szCs w:val="30"/>
+        </w:rPr>
+        <w:t>基本传输协议</w:t>
       </w:r>
       <w:bookmarkEnd w:id="9"/>
     </w:p>
@@ -4390,151 +5070,635 @@
         <w:spacing w:line="460" w:lineRule="exact"/>
         <w:ind w:firstLineChars="200" w:firstLine="420"/>
         <w:rPr>
-          <w:rFonts w:ascii="宋体" w:hAnsi="宋体"/>
-          <w:szCs w:val="21"/>
-        </w:rPr>
-      </w:pPr>
-      <w:r>
-        <w:rPr>
-          <w:rFonts w:ascii="宋体" w:hAnsi="宋体" w:hint="eastAsia"/>
-          <w:szCs w:val="21"/>
-        </w:rPr>
-        <w:t>数字解码模块需要</w:t>
-      </w:r>
-      <w:r>
-        <w:rPr>
-          <w:rFonts w:ascii="宋体" w:hAnsi="宋体"/>
-          <w:szCs w:val="21"/>
-        </w:rPr>
-        <w:t>1</w:t>
-      </w:r>
-      <w:r>
-        <w:rPr>
-          <w:rFonts w:ascii="宋体" w:hAnsi="宋体" w:hint="eastAsia"/>
-          <w:szCs w:val="21"/>
-        </w:rPr>
-        <w:t>个pin脚接收2</w:t>
-      </w:r>
-      <w:r>
-        <w:rPr>
-          <w:rFonts w:ascii="宋体" w:hAnsi="宋体"/>
-          <w:szCs w:val="21"/>
-        </w:rPr>
-        <w:t>FSK</w:t>
-      </w:r>
-      <w:r>
-        <w:rPr>
-          <w:rFonts w:ascii="宋体" w:hAnsi="宋体" w:hint="eastAsia"/>
-          <w:szCs w:val="21"/>
-        </w:rPr>
-        <w:t>方波</w:t>
-      </w:r>
-      <w:r>
-        <w:rPr>
-          <w:rFonts w:ascii="宋体" w:hAnsi="宋体" w:hint="eastAsia"/>
+          <w:rFonts w:ascii="黑体" w:eastAsia="黑体" w:hAnsi="黑体"/>
+          <w:b/>
+          <w:sz w:val="30"/>
+          <w:szCs w:val="30"/>
+        </w:rPr>
+      </w:pPr>
+      <w:r>
+        <w:rPr>
+          <w:rFonts w:hint="eastAsia"/>
+          <w:szCs w:val="21"/>
+        </w:rPr>
+        <w:t>设</w:t>
+      </w:r>
+      <m:oMath>
+        <m:sSub>
+          <m:sSubPr>
+            <m:ctrlPr>
+              <w:rPr>
+                <w:rFonts w:ascii="Cambria Math" w:hAnsi="Cambria Math"/>
+                <w:szCs w:val="21"/>
+              </w:rPr>
+            </m:ctrlPr>
+          </m:sSubPr>
+          <m:e>
+            <m:r>
+              <w:rPr>
+                <w:rFonts w:ascii="Cambria Math" w:hAnsi="Cambria Math" w:hint="eastAsia"/>
+                <w:szCs w:val="21"/>
+              </w:rPr>
+              <m:t>f</m:t>
+            </m:r>
+          </m:e>
+          <m:sub>
+            <m:r>
+              <w:rPr>
+                <w:rFonts w:ascii="Cambria Math" w:hAnsi="Cambria Math"/>
+                <w:szCs w:val="21"/>
+              </w:rPr>
+              <m:t>FSK</m:t>
+            </m:r>
+          </m:sub>
+        </m:sSub>
+      </m:oMath>
+      <w:r>
+        <w:rPr>
+          <w:rFonts w:hint="eastAsia"/>
+          <w:szCs w:val="21"/>
+        </w:rPr>
+        <w:t>为数字解码模块的时钟，首先需要</w:t>
+      </w:r>
+      <w:r>
+        <w:rPr>
+          <w:rFonts w:hint="eastAsia"/>
+          <w:szCs w:val="21"/>
+        </w:rPr>
+        <w:t>一个相位计数器</w:t>
+      </w:r>
+      <w:r>
+        <w:rPr>
+          <w:rFonts w:hint="eastAsia"/>
+          <w:szCs w:val="21"/>
+        </w:rPr>
+        <w:t>(</w:t>
+      </w:r>
+      <w:r>
+        <w:rPr>
+          <w:szCs w:val="21"/>
+        </w:rPr>
+        <w:t>cycl_cnt)</w:t>
+      </w:r>
+      <w:r>
+        <w:rPr>
+          <w:rFonts w:hint="eastAsia"/>
+          <w:szCs w:val="21"/>
+        </w:rPr>
+        <w:t>统计</w:t>
+      </w:r>
+      <w:r>
+        <w:rPr>
+          <w:rFonts w:hint="eastAsia"/>
           <w:szCs w:val="21"/>
         </w:rPr>
         <w:t>fsk</w:t>
       </w:r>
       <w:r>
         <w:rPr>
-          <w:rFonts w:ascii="宋体" w:hAnsi="宋体"/>
           <w:szCs w:val="21"/>
         </w:rPr>
         <w:t>_d</w:t>
       </w:r>
       <w:r>
         <w:rPr>
-          <w:rFonts w:ascii="宋体" w:hAnsi="宋体" w:hint="eastAsia"/>
+          <w:rFonts w:hint="eastAsia"/>
           <w:szCs w:val="21"/>
         </w:rPr>
         <w:t>i</w:t>
       </w:r>
       <w:r>
         <w:rPr>
-          <w:rFonts w:ascii="宋体" w:hAnsi="宋体" w:hint="eastAsia"/>
-          <w:szCs w:val="21"/>
-        </w:rPr>
-        <w:t>，如</w:t>
-      </w:r>
-      <w:r>
-        <w:rPr>
-          <w:rFonts w:ascii="宋体" w:hAnsi="宋体"/>
-          <w:szCs w:val="21"/>
-        </w:rPr>
-        <w:fldChar w:fldCharType="begin"/>
-      </w:r>
-      <w:r>
-        <w:rPr>
-          <w:rFonts w:ascii="宋体" w:hAnsi="宋体"/>
-          <w:szCs w:val="21"/>
-        </w:rPr>
-        <w:instrText xml:space="preserve"> </w:instrText>
-      </w:r>
-      <w:r>
-        <w:rPr>
-          <w:rFonts w:ascii="宋体" w:hAnsi="宋体" w:hint="eastAsia"/>
-          <w:szCs w:val="21"/>
-        </w:rPr>
-        <w:instrText>REF _Ref73795847 \h</w:instrText>
-      </w:r>
-      <w:r>
-        <w:rPr>
-          <w:rFonts w:ascii="宋体" w:hAnsi="宋体"/>
-          <w:szCs w:val="21"/>
-        </w:rPr>
-        <w:instrText xml:space="preserve"> </w:instrText>
-      </w:r>
-      <w:r>
-        <w:rPr>
-          <w:rFonts w:ascii="宋体" w:hAnsi="宋体"/>
-          <w:szCs w:val="21"/>
-        </w:rPr>
-      </w:r>
-      <w:r>
-        <w:rPr>
-          <w:rFonts w:ascii="宋体" w:hAnsi="宋体"/>
-          <w:szCs w:val="21"/>
-        </w:rPr>
-        <w:fldChar w:fldCharType="separate"/>
-      </w:r>
-      <w:r>
-        <w:rPr>
-          <w:rFonts w:hint="eastAsia"/>
-        </w:rPr>
-        <w:t>图</w:t>
-      </w:r>
-      <w:r>
-        <w:rPr>
-          <w:rFonts w:hint="eastAsia"/>
-        </w:rPr>
-        <w:t xml:space="preserve"> </w:t>
-      </w:r>
-      <w:r>
-        <w:rPr>
-          <w:noProof/>
-        </w:rPr>
-        <w:t>2</w:t>
-      </w:r>
-      <w:r>
-        <w:rPr>
-          <w:rFonts w:ascii="宋体" w:hAnsi="宋体"/>
-          <w:szCs w:val="21"/>
-        </w:rPr>
-        <w:fldChar w:fldCharType="end"/>
-      </w:r>
-      <w:r>
-        <w:rPr>
-          <w:rFonts w:ascii="宋体" w:hAnsi="宋体" w:hint="eastAsia"/>
-          <w:szCs w:val="21"/>
-        </w:rPr>
-        <w:t>所示。</w:t>
-      </w:r>
-      <w:r>
-        <w:rPr>
-          <w:rFonts w:hint="eastAsia"/>
-        </w:rPr>
-        <w:t>数字解码模块使用的时钟频率比</w:t>
+          <w:rFonts w:hint="eastAsia"/>
+          <w:szCs w:val="21"/>
+        </w:rPr>
+        <w:t>的下降沿个数，记满</w:t>
+      </w:r>
+      <m:oMath>
+        <m:r>
+          <m:rPr>
+            <m:sty m:val="p"/>
+          </m:rPr>
+          <w:rPr>
+            <w:rFonts w:ascii="Cambria Math" w:hAnsi="Cambria Math"/>
+            <w:szCs w:val="21"/>
+          </w:rPr>
+          <m:t>N=32</m:t>
+        </m:r>
+      </m:oMath>
+      <w:r>
+        <w:rPr>
+          <w:rFonts w:hint="eastAsia"/>
+          <w:szCs w:val="21"/>
+        </w:rPr>
+        <w:t>就</w:t>
+      </w:r>
+      <w:r>
+        <w:rPr>
+          <w:rFonts w:hint="eastAsia"/>
+          <w:szCs w:val="21"/>
+        </w:rPr>
+        <w:t>产生一个</w:t>
+      </w:r>
+      <w:r>
+        <w:rPr>
+          <w:rFonts w:hint="eastAsia"/>
+          <w:szCs w:val="21"/>
+        </w:rPr>
+        <w:t>phas</w:t>
+      </w:r>
+      <w:r>
+        <w:rPr>
+          <w:szCs w:val="21"/>
+        </w:rPr>
+        <w:t>_end</w:t>
+      </w:r>
+      <w:r>
+        <w:rPr>
+          <w:rFonts w:hint="eastAsia"/>
+          <w:szCs w:val="21"/>
+        </w:rPr>
+        <w:t>脉冲</w:t>
+      </w:r>
+      <w:r>
+        <w:rPr>
+          <w:rFonts w:hint="eastAsia"/>
+          <w:szCs w:val="21"/>
+        </w:rPr>
+        <w:t>，同时将</w:t>
+      </w:r>
+      <w:r>
+        <w:rPr>
+          <w:szCs w:val="21"/>
+        </w:rPr>
+        <w:t>cycl_cnt</w:t>
+      </w:r>
+      <w:r>
+        <w:rPr>
+          <w:rFonts w:hint="eastAsia"/>
+          <w:szCs w:val="21"/>
+        </w:rPr>
+        <w:t>清零。与此同时设计影子计数器</w:t>
+      </w:r>
+      <w:r>
+        <w:rPr>
+          <w:rFonts w:hint="eastAsia"/>
+          <w:szCs w:val="21"/>
+        </w:rPr>
+        <w:t>p</w:t>
+      </w:r>
+      <w:r>
+        <w:rPr>
+          <w:szCs w:val="21"/>
+        </w:rPr>
+        <w:t>has0_buf</w:t>
+      </w:r>
+      <w:r>
+        <w:rPr>
+          <w:rFonts w:hint="eastAsia"/>
+          <w:szCs w:val="21"/>
+        </w:rPr>
+        <w:t>、</w:t>
+      </w:r>
+      <w:r>
+        <w:rPr>
+          <w:rFonts w:hint="eastAsia"/>
+          <w:szCs w:val="21"/>
+        </w:rPr>
+        <w:t>p</w:t>
+      </w:r>
+      <w:r>
+        <w:rPr>
+          <w:szCs w:val="21"/>
+        </w:rPr>
+        <w:t>has1_buf</w:t>
+      </w:r>
+      <w:r>
+        <w:rPr>
+          <w:rFonts w:hint="eastAsia"/>
+          <w:szCs w:val="21"/>
+        </w:rPr>
+        <w:t>、</w:t>
+      </w:r>
+      <w:r>
+        <w:rPr>
+          <w:rFonts w:hint="eastAsia"/>
+          <w:szCs w:val="21"/>
+        </w:rPr>
+        <w:t>p</w:t>
+      </w:r>
+      <w:r>
+        <w:rPr>
+          <w:szCs w:val="21"/>
+        </w:rPr>
+        <w:t>has2_buf</w:t>
+      </w:r>
+      <w:r>
+        <w:rPr>
+          <w:rFonts w:hint="eastAsia"/>
+          <w:szCs w:val="21"/>
+        </w:rPr>
+        <w:t>，</w:t>
+      </w:r>
+      <w:r>
+        <w:rPr>
+          <w:rFonts w:hint="eastAsia"/>
+          <w:szCs w:val="21"/>
+        </w:rPr>
+        <w:t>p</w:t>
+      </w:r>
+      <w:r>
+        <w:rPr>
+          <w:szCs w:val="21"/>
+        </w:rPr>
+        <w:t>has0_buf</w:t>
+      </w:r>
+      <w:r>
+        <w:rPr>
+          <w:rFonts w:hint="eastAsia"/>
+          <w:szCs w:val="21"/>
+        </w:rPr>
+        <w:t>与</w:t>
+      </w:r>
+      <w:r>
+        <w:rPr>
+          <w:szCs w:val="21"/>
+        </w:rPr>
+        <w:t>cycl_cnt</w:t>
+      </w:r>
+      <w:r>
+        <w:rPr>
+          <w:rFonts w:hint="eastAsia"/>
+          <w:szCs w:val="21"/>
+        </w:rPr>
+        <w:t>同时开启，</w:t>
+      </w:r>
+      <w:r>
+        <w:rPr>
+          <w:rFonts w:hint="eastAsia"/>
+          <w:szCs w:val="21"/>
+        </w:rPr>
+        <w:t>同样在</w:t>
+      </w:r>
+      <w:r>
+        <w:rPr>
+          <w:rFonts w:hint="eastAsia"/>
+          <w:szCs w:val="21"/>
+        </w:rPr>
+        <w:t>phas</w:t>
+      </w:r>
+      <w:r>
+        <w:rPr>
+          <w:szCs w:val="21"/>
+        </w:rPr>
+        <w:t>_end</w:t>
+      </w:r>
+      <w:r>
+        <w:rPr>
+          <w:rFonts w:hint="eastAsia"/>
+          <w:szCs w:val="21"/>
+        </w:rPr>
+        <w:t>脉冲产生时就清零。</w:t>
+      </w:r>
+      <w:r>
+        <w:rPr>
+          <w:rFonts w:hint="eastAsia"/>
+          <w:szCs w:val="21"/>
+        </w:rPr>
+        <w:t>其统计的是</w:t>
+      </w:r>
+      <m:oMath>
+        <m:sSub>
+          <m:sSubPr>
+            <m:ctrlPr>
+              <w:rPr>
+                <w:rFonts w:ascii="Cambria Math" w:hAnsi="Cambria Math"/>
+                <w:szCs w:val="21"/>
+              </w:rPr>
+            </m:ctrlPr>
+          </m:sSubPr>
+          <m:e>
+            <m:r>
+              <w:rPr>
+                <w:rFonts w:ascii="Cambria Math" w:hAnsi="Cambria Math" w:hint="eastAsia"/>
+                <w:szCs w:val="21"/>
+              </w:rPr>
+              <m:t>f</m:t>
+            </m:r>
+          </m:e>
+          <m:sub>
+            <m:r>
+              <w:rPr>
+                <w:rFonts w:ascii="Cambria Math" w:hAnsi="Cambria Math"/>
+                <w:szCs w:val="21"/>
+              </w:rPr>
+              <m:t>FSK</m:t>
+            </m:r>
+          </m:sub>
+        </m:sSub>
+      </m:oMath>
+      <w:r>
+        <w:rPr>
+          <w:rFonts w:hint="eastAsia"/>
+          <w:szCs w:val="21"/>
+        </w:rPr>
+        <w:t>的时钟个数，在</w:t>
+      </w:r>
+      <w:r>
+        <w:rPr>
+          <w:rFonts w:hint="eastAsia"/>
+          <w:szCs w:val="21"/>
+        </w:rPr>
+        <w:t>phas</w:t>
+      </w:r>
+      <w:r>
+        <w:rPr>
+          <w:szCs w:val="21"/>
+        </w:rPr>
+        <w:t>_end</w:t>
+      </w:r>
+      <w:r>
+        <w:rPr>
+          <w:rFonts w:hint="eastAsia"/>
+          <w:szCs w:val="21"/>
+        </w:rPr>
+        <w:t>脉冲产生时</w:t>
+      </w:r>
+      <w:r>
+        <w:rPr>
+          <w:rFonts w:hint="eastAsia"/>
+          <w:szCs w:val="21"/>
+        </w:rPr>
+        <w:t>p</w:t>
+      </w:r>
+      <w:r>
+        <w:rPr>
+          <w:szCs w:val="21"/>
+        </w:rPr>
+        <w:t>has0_buf</w:t>
+      </w:r>
+      <w:r>
+        <w:rPr>
+          <w:rFonts w:hint="eastAsia"/>
+          <w:szCs w:val="21"/>
+        </w:rPr>
+        <w:t>的值顺延到</w:t>
+      </w:r>
+      <w:r>
+        <w:rPr>
+          <w:rFonts w:hint="eastAsia"/>
+          <w:szCs w:val="21"/>
+        </w:rPr>
+        <w:t>p</w:t>
+      </w:r>
+      <w:r>
+        <w:rPr>
+          <w:szCs w:val="21"/>
+        </w:rPr>
+        <w:t>has1_buf</w:t>
+      </w:r>
+      <w:r>
+        <w:rPr>
+          <w:rFonts w:hint="eastAsia"/>
+          <w:szCs w:val="21"/>
+        </w:rPr>
+        <w:t>和</w:t>
+      </w:r>
+      <w:r>
+        <w:rPr>
+          <w:rFonts w:hint="eastAsia"/>
+          <w:szCs w:val="21"/>
+        </w:rPr>
+        <w:t>p</w:t>
+      </w:r>
+      <w:r>
+        <w:rPr>
+          <w:szCs w:val="21"/>
+        </w:rPr>
+        <w:t>has2_buf</w:t>
+      </w:r>
+      <w:r>
+        <w:rPr>
+          <w:rFonts w:hint="eastAsia"/>
+          <w:szCs w:val="21"/>
+        </w:rPr>
+        <w:t>。在</w:t>
+      </w:r>
+      <w:r>
+        <w:rPr>
+          <w:rFonts w:hint="eastAsia"/>
+          <w:szCs w:val="21"/>
+        </w:rPr>
+        <w:t>p</w:t>
+      </w:r>
+      <w:r>
+        <w:rPr>
+          <w:szCs w:val="21"/>
+        </w:rPr>
+        <w:t>has2_buf</w:t>
+      </w:r>
+      <w:r>
+        <w:rPr>
+          <w:rFonts w:hint="eastAsia"/>
+          <w:szCs w:val="21"/>
+        </w:rPr>
+        <w:t>不为</w:t>
+      </w:r>
+      <w:r>
+        <w:rPr>
+          <w:rFonts w:hint="eastAsia"/>
+          <w:szCs w:val="21"/>
+        </w:rPr>
+        <w:t>0</w:t>
+      </w:r>
+      <w:r>
+        <w:rPr>
+          <w:rFonts w:hint="eastAsia"/>
+          <w:szCs w:val="21"/>
+        </w:rPr>
+        <w:t>且</w:t>
+      </w:r>
+      <w:r>
+        <w:rPr>
+          <w:rFonts w:hint="eastAsia"/>
+          <w:szCs w:val="21"/>
+        </w:rPr>
+        <w:t>phas</w:t>
+      </w:r>
+      <w:r>
+        <w:rPr>
+          <w:szCs w:val="21"/>
+        </w:rPr>
+        <w:t>_end</w:t>
+      </w:r>
+      <w:r>
+        <w:rPr>
+          <w:rFonts w:hint="eastAsia"/>
+          <w:szCs w:val="21"/>
+        </w:rPr>
+        <w:t>脉冲产生时，计算</w:t>
+      </w:r>
+      <w:r>
+        <w:rPr>
+          <w:rFonts w:hint="eastAsia"/>
+          <w:szCs w:val="21"/>
+        </w:rPr>
+        <w:t>p</w:t>
+      </w:r>
+      <w:r>
+        <w:rPr>
+          <w:szCs w:val="21"/>
+        </w:rPr>
+        <w:t>has0_buf</w:t>
+      </w:r>
+      <w:r>
+        <w:rPr>
+          <w:rFonts w:hint="eastAsia"/>
+          <w:szCs w:val="21"/>
+        </w:rPr>
+        <w:t>减去</w:t>
+      </w:r>
+      <w:r>
+        <w:rPr>
+          <w:rFonts w:hint="eastAsia"/>
+          <w:szCs w:val="21"/>
+        </w:rPr>
+        <w:t>p</w:t>
+      </w:r>
+      <w:r>
+        <w:rPr>
+          <w:szCs w:val="21"/>
+        </w:rPr>
+        <w:t>has2_buf</w:t>
+      </w:r>
+      <w:r>
+        <w:rPr>
+          <w:rFonts w:hint="eastAsia"/>
+          <w:szCs w:val="21"/>
+        </w:rPr>
+        <w:t>的绝对值，如果这个绝对值超过一个阈值</w:t>
+      </w:r>
+      <m:oMath>
+        <m:sSub>
+          <m:sSubPr>
+            <m:ctrlPr>
+              <w:rPr>
+                <w:rFonts w:ascii="Cambria Math" w:hAnsi="Cambria Math"/>
+              </w:rPr>
+            </m:ctrlPr>
+          </m:sSubPr>
+          <m:e>
+            <m:r>
+              <m:rPr>
+                <m:sty m:val="p"/>
+              </m:rPr>
+              <w:rPr>
+                <w:rFonts w:ascii="Cambria Math" w:hAnsi="Cambria Math"/>
+              </w:rPr>
+              <m:t>T</m:t>
+            </m:r>
+            <m:r>
+              <m:rPr>
+                <m:sty m:val="p"/>
+              </m:rPr>
+              <w:rPr>
+                <w:rFonts w:ascii="Cambria Math" w:hAnsi="Cambria Math" w:hint="eastAsia"/>
+              </w:rPr>
+              <m:t>h</m:t>
+            </m:r>
+          </m:e>
+          <m:sub>
+            <m:r>
+              <w:rPr>
+                <w:rFonts w:ascii="Cambria Math" w:hAnsi="Cambria Math" w:hint="eastAsia"/>
+              </w:rPr>
+              <m:t>fskdm</m:t>
+            </m:r>
+          </m:sub>
+        </m:sSub>
+      </m:oMath>
+      <w:r>
+        <w:rPr>
+          <w:rFonts w:hint="eastAsia"/>
+        </w:rPr>
+        <w:t>，则说明检测到了沿。</w:t>
+      </w:r>
+      <w:r>
+        <w:rPr>
+          <w:rFonts w:hint="eastAsia"/>
+        </w:rPr>
+        <w:t>所以为了让解码器能够适应不同的载波频率，</w:t>
+      </w:r>
+      <m:oMath>
+        <m:sSub>
+          <m:sSubPr>
+            <m:ctrlPr>
+              <w:rPr>
+                <w:rFonts w:ascii="Cambria Math" w:hAnsi="Cambria Math"/>
+              </w:rPr>
+            </m:ctrlPr>
+          </m:sSubPr>
+          <m:e>
+            <m:r>
+              <m:rPr>
+                <m:sty m:val="p"/>
+              </m:rPr>
+              <w:rPr>
+                <w:rFonts w:ascii="Cambria Math" w:hAnsi="Cambria Math"/>
+              </w:rPr>
+              <m:t>T</m:t>
+            </m:r>
+            <m:r>
+              <m:rPr>
+                <m:sty m:val="p"/>
+              </m:rPr>
+              <w:rPr>
+                <w:rFonts w:ascii="Cambria Math" w:hAnsi="Cambria Math" w:hint="eastAsia"/>
+              </w:rPr>
+              <m:t>h</m:t>
+            </m:r>
+          </m:e>
+          <m:sub>
+            <m:r>
+              <w:rPr>
+                <w:rFonts w:ascii="Cambria Math" w:hAnsi="Cambria Math" w:hint="eastAsia"/>
+              </w:rPr>
+              <m:t>fskdm</m:t>
+            </m:r>
+          </m:sub>
+        </m:sSub>
+      </m:oMath>
+      <w:r>
+        <w:rPr>
+          <w:rFonts w:hint="eastAsia"/>
+        </w:rPr>
+        <w:t>通常设计为可配置，此外</w:t>
+      </w:r>
+      <w:r>
+        <w:rPr>
+          <w:rFonts w:hint="eastAsia"/>
+        </w:rPr>
+        <w:t>通过</w:t>
+      </w:r>
+      <w:r>
+        <w:rPr>
+          <w:rFonts w:hint="eastAsia"/>
+          <w:szCs w:val="21"/>
+        </w:rPr>
+        <w:t>p</w:t>
+      </w:r>
+      <w:r>
+        <w:rPr>
+          <w:szCs w:val="21"/>
+        </w:rPr>
+        <w:t>has2_buf</w:t>
+      </w:r>
+      <w:r>
+        <w:rPr>
+          <w:rFonts w:hint="eastAsia"/>
+          <w:szCs w:val="21"/>
+        </w:rPr>
+        <w:t>还可以反推出</w:t>
       </w:r>
       <m:oMath>
         <m:sSub>
@@ -4574,752 +5738,27 @@
           <w:rFonts w:hint="eastAsia"/>
           <w:szCs w:val="21"/>
         </w:rPr>
-        <w:t>高很多，对于输入的</w:t>
-      </w:r>
-      <w:r>
-        <w:rPr>
-          <w:rFonts w:hint="eastAsia"/>
-          <w:szCs w:val="21"/>
-        </w:rPr>
-        <w:t>fsk</w:t>
-      </w:r>
-      <w:r>
-        <w:rPr>
-          <w:szCs w:val="21"/>
-        </w:rPr>
-        <w:t>_d</w:t>
-      </w:r>
-      <w:r>
-        <w:rPr>
-          <w:rFonts w:hint="eastAsia"/>
-          <w:szCs w:val="21"/>
-        </w:rPr>
-        <w:t>i</w:t>
-      </w:r>
-      <w:r>
-        <w:rPr>
-          <w:rFonts w:hint="eastAsia"/>
-          <w:szCs w:val="21"/>
-        </w:rPr>
-        <w:t>信号通常会作简单的滤波处理</w:t>
-      </w:r>
-      <w:r>
-        <w:rPr>
-          <w:rFonts w:hint="eastAsia"/>
-          <w:szCs w:val="21"/>
-        </w:rPr>
-        <w:t>(</w:t>
-      </w:r>
-      <w:r>
-        <w:rPr>
-          <w:rFonts w:hint="eastAsia"/>
-          <w:szCs w:val="21"/>
-        </w:rPr>
-        <w:t>连续两拍抓到为“</w:t>
-      </w:r>
-      <w:r>
-        <w:rPr>
-          <w:rFonts w:hint="eastAsia"/>
-          <w:szCs w:val="21"/>
-        </w:rPr>
-        <w:t>1</w:t>
-      </w:r>
-      <w:r>
-        <w:rPr>
-          <w:rFonts w:hint="eastAsia"/>
-          <w:szCs w:val="21"/>
-        </w:rPr>
-        <w:t>”才认为是“</w:t>
-      </w:r>
-      <w:r>
-        <w:rPr>
-          <w:rFonts w:hint="eastAsia"/>
-          <w:szCs w:val="21"/>
-        </w:rPr>
-        <w:t>1</w:t>
-      </w:r>
-      <w:r>
-        <w:rPr>
-          <w:rFonts w:hint="eastAsia"/>
-          <w:szCs w:val="21"/>
-        </w:rPr>
-        <w:t>”，连续两拍抓到为“</w:t>
-      </w:r>
-      <w:r>
-        <w:rPr>
-          <w:rFonts w:hint="eastAsia"/>
-          <w:szCs w:val="21"/>
-        </w:rPr>
-        <w:t>0</w:t>
-      </w:r>
-      <w:r>
-        <w:rPr>
-          <w:rFonts w:hint="eastAsia"/>
-          <w:szCs w:val="21"/>
-        </w:rPr>
-        <w:t>”才认为是“</w:t>
-      </w:r>
-      <w:r>
-        <w:rPr>
-          <w:rFonts w:hint="eastAsia"/>
-          <w:szCs w:val="21"/>
-        </w:rPr>
-        <w:t>0</w:t>
-      </w:r>
-      <w:r>
-        <w:rPr>
-          <w:rFonts w:hint="eastAsia"/>
-          <w:szCs w:val="21"/>
-        </w:rPr>
-        <w:t>”</w:t>
-      </w:r>
-      <w:r>
-        <w:rPr>
-          <w:szCs w:val="21"/>
-        </w:rPr>
-        <w:t>)</w:t>
-      </w:r>
-      <w:r>
-        <w:rPr>
-          <w:rFonts w:hint="eastAsia"/>
-          <w:szCs w:val="21"/>
-        </w:rPr>
-        <w:t>。</w:t>
-      </w:r>
-    </w:p>
-    <w:p>
-      <w:pPr>
-        <w:spacing w:line="460" w:lineRule="exact"/>
-        <w:rPr>
-          <w:rFonts w:ascii="黑体" w:eastAsia="黑体" w:hAnsi="黑体"/>
-          <w:b/>
-          <w:szCs w:val="21"/>
-        </w:rPr>
-      </w:pPr>
-    </w:p>
-    <w:p>
-      <w:pPr>
-        <w:spacing w:line="240" w:lineRule="atLeast"/>
-        <w:jc w:val="center"/>
-        <w:rPr>
-          <w:noProof/>
-        </w:rPr>
-      </w:pPr>
-      <w:r>
-        <w:rPr>
-          <w:noProof/>
-        </w:rPr>
-        <w:lastRenderedPageBreak/>
-        <w:drawing>
-          <wp:inline distT="0" distB="0" distL="0" distR="0" wp14:anchorId="799B3997" wp14:editId="52FD3C48">
-            <wp:extent cx="5436085" cy="1061328"/>
-            <wp:effectExtent l="0" t="0" r="0" b="5715"/>
-            <wp:docPr id="6" name="图片 6"/>
-            <wp:cNvGraphicFramePr>
-              <a:graphicFrameLocks xmlns:a="http://schemas.openxmlformats.org/drawingml/2006/main" noChangeAspect="1"/>
-            </wp:cNvGraphicFramePr>
-            <a:graphic xmlns:a="http://schemas.openxmlformats.org/drawingml/2006/main">
-              <a:graphicData uri="http://schemas.openxmlformats.org/drawingml/2006/picture">
-                <pic:pic xmlns:pic="http://schemas.openxmlformats.org/drawingml/2006/picture">
-                  <pic:nvPicPr>
-                    <pic:cNvPr id="1" name=""/>
-                    <pic:cNvPicPr/>
-                  </pic:nvPicPr>
-                  <pic:blipFill>
-                    <a:blip r:embed="rId12"/>
-                    <a:stretch>
-                      <a:fillRect/>
-                    </a:stretch>
-                  </pic:blipFill>
-                  <pic:spPr>
-                    <a:xfrm>
-                      <a:off x="0" y="0"/>
-                      <a:ext cx="5513629" cy="1076467"/>
-                    </a:xfrm>
-                    <a:prstGeom prst="rect">
-                      <a:avLst/>
-                    </a:prstGeom>
-                  </pic:spPr>
-                </pic:pic>
-              </a:graphicData>
-            </a:graphic>
-          </wp:inline>
-        </w:drawing>
-      </w:r>
-    </w:p>
-    <w:p>
-      <w:pPr>
-        <w:pStyle w:val="a9"/>
-        <w:jc w:val="center"/>
-      </w:pPr>
-      <w:bookmarkStart w:id="10" w:name="_Ref73795847"/>
-      <w:r>
-        <w:rPr>
-          <w:rFonts w:hint="eastAsia"/>
-        </w:rPr>
-        <w:t>图</w:t>
-      </w:r>
-      <w:r>
-        <w:rPr>
-          <w:rFonts w:hint="eastAsia"/>
-        </w:rPr>
-        <w:t xml:space="preserve"> </w:t>
-      </w:r>
-      <w:r>
-        <w:fldChar w:fldCharType="begin"/>
-      </w:r>
-      <w:r>
-        <w:instrText xml:space="preserve"> </w:instrText>
-      </w:r>
-      <w:r>
-        <w:rPr>
-          <w:rFonts w:hint="eastAsia"/>
-        </w:rPr>
-        <w:instrText xml:space="preserve">SEQ </w:instrText>
-      </w:r>
-      <w:r>
-        <w:rPr>
-          <w:rFonts w:hint="eastAsia"/>
-        </w:rPr>
-        <w:instrText>图</w:instrText>
-      </w:r>
-      <w:r>
-        <w:rPr>
-          <w:rFonts w:hint="eastAsia"/>
-        </w:rPr>
-        <w:instrText xml:space="preserve"> \* ARABIC</w:instrText>
-      </w:r>
-      <w:r>
-        <w:instrText xml:space="preserve"> </w:instrText>
-      </w:r>
-      <w:r>
-        <w:fldChar w:fldCharType="separate"/>
-      </w:r>
-      <w:r>
-        <w:rPr>
-          <w:noProof/>
-        </w:rPr>
-        <w:t>2</w:t>
-      </w:r>
-      <w:r>
-        <w:fldChar w:fldCharType="end"/>
-      </w:r>
-      <w:bookmarkEnd w:id="10"/>
-      <w:r>
-        <w:t xml:space="preserve"> </w:t>
-      </w:r>
-      <w:r>
-        <w:rPr>
-          <w:rFonts w:hint="eastAsia"/>
-        </w:rPr>
-        <w:t>数字解码模块输入波形</w:t>
-      </w:r>
-    </w:p>
-    <w:p/>
-    <w:p>
-      <w:pPr>
-        <w:spacing w:line="460" w:lineRule="exact"/>
-        <w:rPr>
-          <w:szCs w:val="21"/>
-        </w:rPr>
-      </w:pPr>
-      <w:r>
-        <w:rPr>
-          <w:szCs w:val="21"/>
-        </w:rPr>
-        <w:fldChar w:fldCharType="begin"/>
-      </w:r>
-      <w:r>
-        <w:rPr>
-          <w:szCs w:val="21"/>
-        </w:rPr>
-        <w:instrText xml:space="preserve"> </w:instrText>
-      </w:r>
-      <w:r>
-        <w:rPr>
-          <w:rFonts w:hint="eastAsia"/>
-          <w:szCs w:val="21"/>
-        </w:rPr>
-        <w:instrText>REF _Ref73795847 \h</w:instrText>
-      </w:r>
-      <w:r>
-        <w:rPr>
-          <w:szCs w:val="21"/>
-        </w:rPr>
-        <w:instrText xml:space="preserve"> </w:instrText>
-      </w:r>
-      <w:r>
-        <w:rPr>
-          <w:szCs w:val="21"/>
-        </w:rPr>
-      </w:r>
-      <w:r>
-        <w:rPr>
-          <w:szCs w:val="21"/>
-        </w:rPr>
-        <w:fldChar w:fldCharType="separate"/>
-      </w:r>
-      <w:r>
-        <w:rPr>
-          <w:rFonts w:hint="eastAsia"/>
-        </w:rPr>
-        <w:t>图</w:t>
-      </w:r>
-      <w:r>
-        <w:rPr>
-          <w:rFonts w:hint="eastAsia"/>
-        </w:rPr>
-        <w:t xml:space="preserve"> </w:t>
-      </w:r>
-      <w:r>
-        <w:rPr>
-          <w:noProof/>
-        </w:rPr>
-        <w:t>2</w:t>
-      </w:r>
-      <w:r>
-        <w:rPr>
-          <w:szCs w:val="21"/>
-        </w:rPr>
-        <w:fldChar w:fldCharType="end"/>
-      </w:r>
-      <w:r>
-        <w:rPr>
-          <w:rFonts w:hint="eastAsia"/>
-          <w:szCs w:val="21"/>
-        </w:rPr>
-        <w:t>所示的波形携带的信息为“</w:t>
-      </w:r>
-      <w:r>
-        <w:rPr>
-          <w:rFonts w:hint="eastAsia"/>
-          <w:szCs w:val="21"/>
-        </w:rPr>
-        <w:t>1</w:t>
-      </w:r>
-      <w:r>
-        <w:rPr>
-          <w:szCs w:val="21"/>
-        </w:rPr>
-        <w:t>01</w:t>
-      </w:r>
-      <w:r>
-        <w:rPr>
-          <w:rFonts w:hint="eastAsia"/>
-          <w:szCs w:val="21"/>
-        </w:rPr>
-        <w:t>”，均为数据信息，在真实情况下是无法保证数字解码模块开始工作时输入的波形恰好是完整的数据信息波形</w:t>
-      </w:r>
-      <w:r>
-        <w:rPr>
-          <w:rFonts w:hint="eastAsia"/>
-          <w:szCs w:val="21"/>
-        </w:rPr>
-        <w:t>的</w:t>
-      </w:r>
-      <w:r>
-        <w:rPr>
-          <w:rFonts w:hint="eastAsia"/>
-          <w:szCs w:val="21"/>
-        </w:rPr>
-        <w:t>，</w:t>
-      </w:r>
-      <w:r>
-        <w:rPr>
-          <w:rFonts w:hint="eastAsia"/>
-          <w:szCs w:val="21"/>
-        </w:rPr>
-        <w:t>所以数字通信的过程往往首先有一个起始位。</w:t>
-      </w:r>
-      <w:r>
-        <w:rPr>
-          <w:rFonts w:hint="eastAsia"/>
-          <w:szCs w:val="21"/>
-        </w:rPr>
-        <w:t>Q</w:t>
-      </w:r>
-      <w:r>
-        <w:rPr>
-          <w:szCs w:val="21"/>
-        </w:rPr>
-        <w:t>I</w:t>
-      </w:r>
-      <w:r>
-        <w:rPr>
-          <w:rFonts w:hint="eastAsia"/>
-          <w:szCs w:val="21"/>
-        </w:rPr>
-        <w:t>协议规定了一个包</w:t>
-      </w:r>
-      <w:r>
-        <w:rPr>
-          <w:rFonts w:hint="eastAsia"/>
-          <w:szCs w:val="21"/>
-        </w:rPr>
-        <w:t>(</w:t>
-      </w:r>
-      <w:r>
-        <w:rPr>
-          <w:szCs w:val="21"/>
-        </w:rPr>
-        <w:t>packet)</w:t>
-      </w:r>
-      <w:r>
-        <w:rPr>
-          <w:rFonts w:hint="eastAsia"/>
-          <w:szCs w:val="21"/>
-        </w:rPr>
-        <w:t>由</w:t>
-      </w:r>
-      <w:r>
-        <w:rPr>
-          <w:rFonts w:hint="eastAsia"/>
-          <w:szCs w:val="21"/>
-        </w:rPr>
-        <w:t>1</w:t>
-      </w:r>
-      <w:r>
-        <w:rPr>
-          <w:szCs w:val="21"/>
-        </w:rPr>
-        <w:t>1</w:t>
-      </w:r>
-      <w:r>
-        <w:rPr>
-          <w:rFonts w:hint="eastAsia"/>
-          <w:szCs w:val="21"/>
-        </w:rPr>
-        <w:t>bit</w:t>
-      </w:r>
-      <w:r>
-        <w:rPr>
-          <w:rFonts w:hint="eastAsia"/>
-          <w:szCs w:val="21"/>
-        </w:rPr>
-        <w:t>组成，结构如下：</w:t>
-      </w:r>
-    </w:p>
-    <w:p>
-      <w:pPr>
-        <w:spacing w:line="460" w:lineRule="exact"/>
-        <w:jc w:val="center"/>
-        <w:rPr>
-          <w:color w:val="FF0000"/>
-          <w:szCs w:val="21"/>
-        </w:rPr>
-      </w:pPr>
-      <w:r>
-        <w:rPr>
-          <w:rFonts w:hint="eastAsia"/>
-          <w:color w:val="FF0000"/>
-          <w:szCs w:val="21"/>
-        </w:rPr>
-        <w:t>起始位</w:t>
-      </w:r>
-      <w:r>
-        <w:rPr>
-          <w:rFonts w:hint="eastAsia"/>
-          <w:color w:val="FF0000"/>
-          <w:szCs w:val="21"/>
-        </w:rPr>
-        <w:t>(</w:t>
-      </w:r>
-      <w:r>
-        <w:rPr>
-          <w:rFonts w:hint="eastAsia"/>
-          <w:color w:val="FF0000"/>
-          <w:szCs w:val="21"/>
-        </w:rPr>
-        <w:t>固定是“</w:t>
-      </w:r>
-      <w:r>
-        <w:rPr>
-          <w:rFonts w:hint="eastAsia"/>
-          <w:color w:val="FF0000"/>
-          <w:szCs w:val="21"/>
-        </w:rPr>
-        <w:t>0</w:t>
-      </w:r>
-      <w:r>
-        <w:rPr>
-          <w:rFonts w:hint="eastAsia"/>
-          <w:color w:val="FF0000"/>
-          <w:szCs w:val="21"/>
-        </w:rPr>
-        <w:t>”</w:t>
-      </w:r>
-      <w:r>
-        <w:rPr>
-          <w:color w:val="FF0000"/>
-          <w:szCs w:val="21"/>
-        </w:rPr>
-        <w:t>) + 8</w:t>
-      </w:r>
-      <w:r>
-        <w:rPr>
-          <w:rFonts w:hint="eastAsia"/>
-          <w:color w:val="FF0000"/>
-          <w:szCs w:val="21"/>
-        </w:rPr>
-        <w:t>bit</w:t>
-      </w:r>
-      <w:r>
-        <w:rPr>
-          <w:rFonts w:hint="eastAsia"/>
-          <w:color w:val="FF0000"/>
-          <w:szCs w:val="21"/>
-        </w:rPr>
-        <w:t>数据</w:t>
-      </w:r>
-      <w:r>
-        <w:rPr>
-          <w:rFonts w:hint="eastAsia"/>
-          <w:color w:val="FF0000"/>
-          <w:szCs w:val="21"/>
-        </w:rPr>
-        <w:t xml:space="preserve"> </w:t>
-      </w:r>
-      <w:r>
-        <w:rPr>
-          <w:color w:val="FF0000"/>
-          <w:szCs w:val="21"/>
-        </w:rPr>
-        <w:t xml:space="preserve">+ </w:t>
-      </w:r>
-      <w:r>
-        <w:rPr>
-          <w:rFonts w:hint="eastAsia"/>
-          <w:color w:val="FF0000"/>
-          <w:szCs w:val="21"/>
-        </w:rPr>
-        <w:t>奇偶校验位</w:t>
-      </w:r>
-      <w:r>
-        <w:rPr>
-          <w:rFonts w:hint="eastAsia"/>
-          <w:color w:val="FF0000"/>
-          <w:szCs w:val="21"/>
-        </w:rPr>
-        <w:t>(</w:t>
-      </w:r>
-      <w:r>
-        <w:rPr>
-          <w:rFonts w:hint="eastAsia"/>
-          <w:color w:val="FF0000"/>
-          <w:szCs w:val="21"/>
-        </w:rPr>
-        <w:t>奇校验</w:t>
-      </w:r>
-      <w:r>
-        <w:rPr>
-          <w:color w:val="FF0000"/>
-          <w:szCs w:val="21"/>
-        </w:rPr>
-        <w:t xml:space="preserve">) + </w:t>
-      </w:r>
-      <w:r>
-        <w:rPr>
-          <w:rFonts w:hint="eastAsia"/>
-          <w:color w:val="FF0000"/>
-          <w:szCs w:val="21"/>
-        </w:rPr>
-        <w:t>停止位</w:t>
-      </w:r>
-      <w:r>
-        <w:rPr>
-          <w:rFonts w:hint="eastAsia"/>
-          <w:color w:val="FF0000"/>
-          <w:szCs w:val="21"/>
-        </w:rPr>
-        <w:t>(</w:t>
-      </w:r>
-      <w:r>
-        <w:rPr>
-          <w:rFonts w:hint="eastAsia"/>
-          <w:color w:val="FF0000"/>
-          <w:szCs w:val="21"/>
-        </w:rPr>
-        <w:t>固定是“</w:t>
-      </w:r>
-      <w:r>
-        <w:rPr>
-          <w:rFonts w:hint="eastAsia"/>
-          <w:color w:val="FF0000"/>
-          <w:szCs w:val="21"/>
-        </w:rPr>
-        <w:t>1</w:t>
-      </w:r>
-      <w:r>
-        <w:rPr>
-          <w:rFonts w:hint="eastAsia"/>
-          <w:color w:val="FF0000"/>
-          <w:szCs w:val="21"/>
-        </w:rPr>
-        <w:t>”</w:t>
-      </w:r>
-      <w:r>
-        <w:rPr>
-          <w:color w:val="FF0000"/>
-          <w:szCs w:val="21"/>
-        </w:rPr>
-        <w:t>)</w:t>
-      </w:r>
-    </w:p>
-    <w:p>
-      <w:pPr>
-        <w:spacing w:line="460" w:lineRule="exact"/>
-      </w:pPr>
-      <w:r>
-        <w:rPr>
-          <w:rFonts w:hint="eastAsia"/>
-          <w:szCs w:val="21"/>
-        </w:rPr>
-        <w:t>实际设计中往往还存在位模式的需求，此时用</w:t>
-      </w:r>
-      <w:r>
-        <w:rPr>
-          <w:rFonts w:hint="eastAsia"/>
-          <w:szCs w:val="21"/>
-        </w:rPr>
-        <w:t>数字解码模块检测到</w:t>
-      </w:r>
-      <w:r>
-        <w:rPr>
-          <w:rFonts w:hint="eastAsia"/>
-          <w:szCs w:val="21"/>
-        </w:rPr>
-        <w:t>的</w:t>
-      </w:r>
-      <w:r>
-        <w:rPr>
-          <w:rFonts w:hint="eastAsia"/>
-          <w:szCs w:val="21"/>
-        </w:rPr>
-        <w:t>第一个</w:t>
-      </w:r>
-      <w:r>
-        <w:rPr>
-          <w:rFonts w:hint="eastAsia"/>
-          <w:szCs w:val="21"/>
-        </w:rPr>
-        <w:t>沿</w:t>
-      </w:r>
-      <w:r>
-        <w:rPr>
-          <w:rFonts w:hint="eastAsia"/>
-          <w:szCs w:val="21"/>
-        </w:rPr>
-        <w:t>作为起始位</w:t>
-      </w:r>
-      <w:r>
-        <w:rPr>
-          <w:rFonts w:hint="eastAsia"/>
-          <w:szCs w:val="21"/>
-        </w:rPr>
-        <w:t>，</w:t>
-      </w:r>
-      <w:r>
-        <w:rPr>
-          <w:rFonts w:hint="eastAsia"/>
-          <w:szCs w:val="21"/>
-        </w:rPr>
-        <w:t>后续检测到的沿才作为信息数据进行解码。</w:t>
-      </w:r>
-    </w:p>
-    <w:p>
-      <w:pPr>
-        <w:spacing w:line="460" w:lineRule="exact"/>
-        <w:jc w:val="left"/>
-        <w:outlineLvl w:val="1"/>
-        <w:rPr>
-          <w:rFonts w:ascii="黑体" w:eastAsia="黑体" w:hAnsi="黑体"/>
-          <w:b/>
-          <w:sz w:val="30"/>
-          <w:szCs w:val="30"/>
-        </w:rPr>
-      </w:pPr>
-      <w:bookmarkStart w:id="11" w:name="_Toc81774640"/>
-      <w:r>
-        <w:rPr>
-          <w:rFonts w:ascii="黑体" w:eastAsia="黑体" w:hAnsi="黑体"/>
-          <w:b/>
-          <w:sz w:val="30"/>
-          <w:szCs w:val="30"/>
-        </w:rPr>
-        <w:t xml:space="preserve">3.2 </w:t>
-      </w:r>
-      <w:r>
-        <w:rPr>
-          <w:rFonts w:ascii="黑体" w:eastAsia="黑体" w:hAnsi="黑体" w:hint="eastAsia"/>
-          <w:b/>
-          <w:sz w:val="30"/>
-          <w:szCs w:val="30"/>
-        </w:rPr>
-        <w:t>利用计数器进行解码</w:t>
-      </w:r>
-      <w:bookmarkEnd w:id="11"/>
+        <w:t>的频率</w:t>
+      </w:r>
+      <w:r>
+        <w:rPr>
+          <w:rFonts w:hint="eastAsia"/>
+          <w:szCs w:val="21"/>
+        </w:rPr>
+        <w:t>，可以根据需要决定是否设计寄存器将其值保存下来。</w:t>
+      </w:r>
     </w:p>
     <w:p>
       <w:pPr>
         <w:spacing w:line="460" w:lineRule="exact"/>
         <w:ind w:firstLineChars="200" w:firstLine="420"/>
-        <w:rPr>
-          <w:rFonts w:ascii="黑体" w:eastAsia="黑体" w:hAnsi="黑体"/>
-          <w:b/>
-          <w:sz w:val="30"/>
-          <w:szCs w:val="30"/>
-        </w:rPr>
-      </w:pPr>
-      <w:r>
-        <w:rPr>
-          <w:rFonts w:hint="eastAsia"/>
-          <w:szCs w:val="21"/>
-        </w:rPr>
-        <w:t>设</w:t>
-      </w:r>
-      <m:oMath>
-        <m:sSub>
-          <m:sSubPr>
-            <m:ctrlPr>
-              <w:rPr>
-                <w:rFonts w:ascii="Cambria Math" w:hAnsi="Cambria Math"/>
-                <w:szCs w:val="21"/>
-              </w:rPr>
-            </m:ctrlPr>
-          </m:sSubPr>
-          <m:e>
-            <m:r>
-              <w:rPr>
-                <w:rFonts w:ascii="Cambria Math" w:hAnsi="Cambria Math" w:hint="eastAsia"/>
-                <w:szCs w:val="21"/>
-              </w:rPr>
-              <m:t>f</m:t>
-            </m:r>
-          </m:e>
-          <m:sub>
-            <m:r>
-              <w:rPr>
-                <w:rFonts w:ascii="Cambria Math" w:hAnsi="Cambria Math"/>
-                <w:szCs w:val="21"/>
-              </w:rPr>
-              <m:t>FSK</m:t>
-            </m:r>
-          </m:sub>
-        </m:sSub>
-      </m:oMath>
-      <w:r>
-        <w:rPr>
-          <w:rFonts w:hint="eastAsia"/>
-          <w:szCs w:val="21"/>
-        </w:rPr>
-        <w:t>为数字解码模块的时钟，首先需要</w:t>
-      </w:r>
-      <w:r>
-        <w:rPr>
-          <w:rFonts w:hint="eastAsia"/>
-          <w:szCs w:val="21"/>
-        </w:rPr>
-        <w:t>一个相位计数器</w:t>
+      </w:pPr>
+      <w:r>
+        <w:rPr>
+          <w:rFonts w:hint="eastAsia"/>
+          <w:szCs w:val="21"/>
+        </w:rPr>
+        <w:t>组计数器</w:t>
       </w:r>
       <w:r>
         <w:rPr>
@@ -5332,7 +5771,14 @@
         <w:rPr>
           <w:szCs w:val="21"/>
         </w:rPr>
-        <w:t>cycl_cnt)</w:t>
+        <w:t>grup_cnt)</w:t>
+      </w:r>
+      <w:r>
+        <w:rPr>
+          <w:rFonts w:hint="eastAsia"/>
+          <w:szCs w:val="21"/>
+        </w:rPr>
+        <w:t>用来</w:t>
       </w:r>
       <w:r>
         <w:rPr>
@@ -5346,6 +5792,47 @@
           <w:rFonts w:hint="eastAsia"/>
           <w:szCs w:val="21"/>
         </w:rPr>
+        <w:t>phas</w:t>
+      </w:r>
+      <w:r>
+        <w:rPr>
+          <w:szCs w:val="21"/>
+        </w:rPr>
+        <w:t>_end</w:t>
+      </w:r>
+      <w:r>
+        <w:rPr>
+          <w:rFonts w:hint="eastAsia"/>
+          <w:szCs w:val="21"/>
+        </w:rPr>
+        <w:t>的</w:t>
+      </w:r>
+      <w:r>
+        <w:rPr>
+          <w:rFonts w:hint="eastAsia"/>
+          <w:szCs w:val="21"/>
+        </w:rPr>
+        <w:t>脉冲个数</w:t>
+      </w:r>
+      <w:r>
+        <w:rPr>
+          <w:rFonts w:hint="eastAsia"/>
+          <w:szCs w:val="21"/>
+        </w:rPr>
+        <w:t>，</w:t>
+      </w:r>
+      <w:r>
+        <w:rPr>
+          <w:rFonts w:hint="eastAsia"/>
+          <w:szCs w:val="21"/>
+        </w:rPr>
+        <w:t>从而统计</w:t>
+      </w:r>
+      <w:r>
+        <w:rPr>
+          <w:rFonts w:hint="eastAsia"/>
+          <w:szCs w:val="21"/>
+        </w:rPr>
         <w:t>fsk</w:t>
       </w:r>
       <w:r>
@@ -5366,7 +5853,7 @@
           <w:rFonts w:hint="eastAsia"/>
           <w:szCs w:val="21"/>
         </w:rPr>
-        <w:t>的下降沿个数，记满</w:t>
+        <w:t>方波的个数，以</w:t>
       </w:r>
       <m:oMath>
         <m:r>
@@ -5385,669 +5872,7 @@
           <w:rFonts w:hint="eastAsia"/>
           <w:szCs w:val="21"/>
         </w:rPr>
-        <w:t>就</w:t>
-      </w:r>
-      <w:r>
-        <w:rPr>
-          <w:rFonts w:hint="eastAsia"/>
-          <w:szCs w:val="21"/>
-        </w:rPr>
-        <w:t>产生一个</w:t>
-      </w:r>
-      <w:r>
-        <w:rPr>
-          <w:rFonts w:hint="eastAsia"/>
-          <w:szCs w:val="21"/>
-        </w:rPr>
-        <w:t>phas</w:t>
-      </w:r>
-      <w:r>
-        <w:rPr>
-          <w:szCs w:val="21"/>
-        </w:rPr>
-        <w:t>_end</w:t>
-      </w:r>
-      <w:r>
-        <w:rPr>
-          <w:rFonts w:hint="eastAsia"/>
-          <w:szCs w:val="21"/>
-        </w:rPr>
-        <w:t>脉冲</w:t>
-      </w:r>
-      <w:r>
-        <w:rPr>
-          <w:rFonts w:hint="eastAsia"/>
-          <w:szCs w:val="21"/>
-        </w:rPr>
-        <w:t>，同时将</w:t>
-      </w:r>
-      <w:r>
-        <w:rPr>
-          <w:szCs w:val="21"/>
-        </w:rPr>
-        <w:t>cycl_cnt</w:t>
-      </w:r>
-      <w:r>
-        <w:rPr>
-          <w:rFonts w:hint="eastAsia"/>
-          <w:szCs w:val="21"/>
-        </w:rPr>
-        <w:t>清零。与此同时设计影子计数器</w:t>
-      </w:r>
-      <w:r>
-        <w:rPr>
-          <w:rFonts w:hint="eastAsia"/>
-          <w:szCs w:val="21"/>
-        </w:rPr>
-        <w:t>p</w:t>
-      </w:r>
-      <w:r>
-        <w:rPr>
-          <w:szCs w:val="21"/>
-        </w:rPr>
-        <w:t>has0_buf</w:t>
-      </w:r>
-      <w:r>
-        <w:rPr>
-          <w:rFonts w:hint="eastAsia"/>
-          <w:szCs w:val="21"/>
-        </w:rPr>
-        <w:t>、</w:t>
-      </w:r>
-      <w:r>
-        <w:rPr>
-          <w:rFonts w:hint="eastAsia"/>
-          <w:szCs w:val="21"/>
-        </w:rPr>
-        <w:t>p</w:t>
-      </w:r>
-      <w:r>
-        <w:rPr>
-          <w:szCs w:val="21"/>
-        </w:rPr>
-        <w:t>has1_buf</w:t>
-      </w:r>
-      <w:r>
-        <w:rPr>
-          <w:rFonts w:hint="eastAsia"/>
-          <w:szCs w:val="21"/>
-        </w:rPr>
-        <w:t>、</w:t>
-      </w:r>
-      <w:r>
-        <w:rPr>
-          <w:rFonts w:hint="eastAsia"/>
-          <w:szCs w:val="21"/>
-        </w:rPr>
-        <w:t>p</w:t>
-      </w:r>
-      <w:r>
-        <w:rPr>
-          <w:szCs w:val="21"/>
-        </w:rPr>
-        <w:t>has2_buf</w:t>
-      </w:r>
-      <w:r>
-        <w:rPr>
-          <w:rFonts w:hint="eastAsia"/>
-          <w:szCs w:val="21"/>
-        </w:rPr>
-        <w:t>，</w:t>
-      </w:r>
-      <w:r>
-        <w:rPr>
-          <w:rFonts w:hint="eastAsia"/>
-          <w:szCs w:val="21"/>
-        </w:rPr>
-        <w:t>p</w:t>
-      </w:r>
-      <w:r>
-        <w:rPr>
-          <w:szCs w:val="21"/>
-        </w:rPr>
-        <w:t>has0_buf</w:t>
-      </w:r>
-      <w:r>
-        <w:rPr>
-          <w:rFonts w:hint="eastAsia"/>
-          <w:szCs w:val="21"/>
-        </w:rPr>
-        <w:t>与</w:t>
-      </w:r>
-      <w:r>
-        <w:rPr>
-          <w:szCs w:val="21"/>
-        </w:rPr>
-        <w:t>cycl_cnt</w:t>
-      </w:r>
-      <w:r>
-        <w:rPr>
-          <w:rFonts w:hint="eastAsia"/>
-          <w:szCs w:val="21"/>
-        </w:rPr>
-        <w:t>同时开启，</w:t>
-      </w:r>
-      <w:r>
-        <w:rPr>
-          <w:rFonts w:hint="eastAsia"/>
-          <w:szCs w:val="21"/>
-        </w:rPr>
-        <w:t>同样在</w:t>
-      </w:r>
-      <w:r>
-        <w:rPr>
-          <w:rFonts w:hint="eastAsia"/>
-          <w:szCs w:val="21"/>
-        </w:rPr>
-        <w:t>phas</w:t>
-      </w:r>
-      <w:r>
-        <w:rPr>
-          <w:szCs w:val="21"/>
-        </w:rPr>
-        <w:t>_end</w:t>
-      </w:r>
-      <w:r>
-        <w:rPr>
-          <w:rFonts w:hint="eastAsia"/>
-          <w:szCs w:val="21"/>
-        </w:rPr>
-        <w:t>脉冲产生时就清零。</w:t>
-      </w:r>
-      <w:r>
-        <w:rPr>
-          <w:rFonts w:hint="eastAsia"/>
-          <w:szCs w:val="21"/>
-        </w:rPr>
-        <w:t>其统计的是</w:t>
-      </w:r>
-      <m:oMath>
-        <m:sSub>
-          <m:sSubPr>
-            <m:ctrlPr>
-              <w:rPr>
-                <w:rFonts w:ascii="Cambria Math" w:hAnsi="Cambria Math"/>
-                <w:szCs w:val="21"/>
-              </w:rPr>
-            </m:ctrlPr>
-          </m:sSubPr>
-          <m:e>
-            <m:r>
-              <w:rPr>
-                <w:rFonts w:ascii="Cambria Math" w:hAnsi="Cambria Math" w:hint="eastAsia"/>
-                <w:szCs w:val="21"/>
-              </w:rPr>
-              <m:t>f</m:t>
-            </m:r>
-          </m:e>
-          <m:sub>
-            <m:r>
-              <w:rPr>
-                <w:rFonts w:ascii="Cambria Math" w:hAnsi="Cambria Math"/>
-                <w:szCs w:val="21"/>
-              </w:rPr>
-              <m:t>FSK</m:t>
-            </m:r>
-          </m:sub>
-        </m:sSub>
-      </m:oMath>
-      <w:r>
-        <w:rPr>
-          <w:rFonts w:hint="eastAsia"/>
-          <w:szCs w:val="21"/>
-        </w:rPr>
-        <w:t>的时钟个数，在</w:t>
-      </w:r>
-      <w:r>
-        <w:rPr>
-          <w:rFonts w:hint="eastAsia"/>
-          <w:szCs w:val="21"/>
-        </w:rPr>
-        <w:t>phas</w:t>
-      </w:r>
-      <w:r>
-        <w:rPr>
-          <w:szCs w:val="21"/>
-        </w:rPr>
-        <w:t>_end</w:t>
-      </w:r>
-      <w:r>
-        <w:rPr>
-          <w:rFonts w:hint="eastAsia"/>
-          <w:szCs w:val="21"/>
-        </w:rPr>
-        <w:t>脉冲产生时</w:t>
-      </w:r>
-      <w:r>
-        <w:rPr>
-          <w:rFonts w:hint="eastAsia"/>
-          <w:szCs w:val="21"/>
-        </w:rPr>
-        <w:t>p</w:t>
-      </w:r>
-      <w:r>
-        <w:rPr>
-          <w:szCs w:val="21"/>
-        </w:rPr>
-        <w:t>has0_buf</w:t>
-      </w:r>
-      <w:r>
-        <w:rPr>
-          <w:rFonts w:hint="eastAsia"/>
-          <w:szCs w:val="21"/>
-        </w:rPr>
-        <w:t>的值顺延到</w:t>
-      </w:r>
-      <w:r>
-        <w:rPr>
-          <w:rFonts w:hint="eastAsia"/>
-          <w:szCs w:val="21"/>
-        </w:rPr>
-        <w:t>p</w:t>
-      </w:r>
-      <w:r>
-        <w:rPr>
-          <w:szCs w:val="21"/>
-        </w:rPr>
-        <w:t>has1_buf</w:t>
-      </w:r>
-      <w:r>
-        <w:rPr>
-          <w:rFonts w:hint="eastAsia"/>
-          <w:szCs w:val="21"/>
-        </w:rPr>
-        <w:t>和</w:t>
-      </w:r>
-      <w:r>
-        <w:rPr>
-          <w:rFonts w:hint="eastAsia"/>
-          <w:szCs w:val="21"/>
-        </w:rPr>
-        <w:t>p</w:t>
-      </w:r>
-      <w:r>
-        <w:rPr>
-          <w:szCs w:val="21"/>
-        </w:rPr>
-        <w:t>has2_buf</w:t>
-      </w:r>
-      <w:r>
-        <w:rPr>
-          <w:rFonts w:hint="eastAsia"/>
-          <w:szCs w:val="21"/>
-        </w:rPr>
-        <w:t>。在</w:t>
-      </w:r>
-      <w:r>
-        <w:rPr>
-          <w:rFonts w:hint="eastAsia"/>
-          <w:szCs w:val="21"/>
-        </w:rPr>
-        <w:t>p</w:t>
-      </w:r>
-      <w:r>
-        <w:rPr>
-          <w:szCs w:val="21"/>
-        </w:rPr>
-        <w:t>has2_buf</w:t>
-      </w:r>
-      <w:r>
-        <w:rPr>
-          <w:rFonts w:hint="eastAsia"/>
-          <w:szCs w:val="21"/>
-        </w:rPr>
-        <w:t>不为</w:t>
-      </w:r>
-      <w:r>
-        <w:rPr>
-          <w:rFonts w:hint="eastAsia"/>
-          <w:szCs w:val="21"/>
-        </w:rPr>
-        <w:t>0</w:t>
-      </w:r>
-      <w:r>
-        <w:rPr>
-          <w:rFonts w:hint="eastAsia"/>
-          <w:szCs w:val="21"/>
-        </w:rPr>
-        <w:t>且</w:t>
-      </w:r>
-      <w:r>
-        <w:rPr>
-          <w:rFonts w:hint="eastAsia"/>
-          <w:szCs w:val="21"/>
-        </w:rPr>
-        <w:t>phas</w:t>
-      </w:r>
-      <w:r>
-        <w:rPr>
-          <w:szCs w:val="21"/>
-        </w:rPr>
-        <w:t>_end</w:t>
-      </w:r>
-      <w:r>
-        <w:rPr>
-          <w:rFonts w:hint="eastAsia"/>
-          <w:szCs w:val="21"/>
-        </w:rPr>
-        <w:t>脉冲产生时，计算</w:t>
-      </w:r>
-      <w:r>
-        <w:rPr>
-          <w:rFonts w:hint="eastAsia"/>
-          <w:szCs w:val="21"/>
-        </w:rPr>
-        <w:t>p</w:t>
-      </w:r>
-      <w:r>
-        <w:rPr>
-          <w:szCs w:val="21"/>
-        </w:rPr>
-        <w:t>has0_buf</w:t>
-      </w:r>
-      <w:r>
-        <w:rPr>
-          <w:rFonts w:hint="eastAsia"/>
-          <w:szCs w:val="21"/>
-        </w:rPr>
-        <w:t>减去</w:t>
-      </w:r>
-      <w:r>
-        <w:rPr>
-          <w:rFonts w:hint="eastAsia"/>
-          <w:szCs w:val="21"/>
-        </w:rPr>
-        <w:t>p</w:t>
-      </w:r>
-      <w:r>
-        <w:rPr>
-          <w:szCs w:val="21"/>
-        </w:rPr>
-        <w:t>has2_buf</w:t>
-      </w:r>
-      <w:r>
-        <w:rPr>
-          <w:rFonts w:hint="eastAsia"/>
-          <w:szCs w:val="21"/>
-        </w:rPr>
-        <w:t>的绝对值，如果这个绝对值超过一个阈值</w:t>
-      </w:r>
-      <m:oMath>
-        <m:sSub>
-          <m:sSubPr>
-            <m:ctrlPr>
-              <w:rPr>
-                <w:rFonts w:ascii="Cambria Math" w:hAnsi="Cambria Math"/>
-              </w:rPr>
-            </m:ctrlPr>
-          </m:sSubPr>
-          <m:e>
-            <m:r>
-              <m:rPr>
-                <m:sty m:val="p"/>
-              </m:rPr>
-              <w:rPr>
-                <w:rFonts w:ascii="Cambria Math" w:hAnsi="Cambria Math"/>
-              </w:rPr>
-              <m:t>T</m:t>
-            </m:r>
-            <m:r>
-              <m:rPr>
-                <m:sty m:val="p"/>
-              </m:rPr>
-              <w:rPr>
-                <w:rFonts w:ascii="Cambria Math" w:hAnsi="Cambria Math" w:hint="eastAsia"/>
-              </w:rPr>
-              <m:t>h</m:t>
-            </m:r>
-          </m:e>
-          <m:sub>
-            <m:r>
-              <w:rPr>
-                <w:rFonts w:ascii="Cambria Math" w:hAnsi="Cambria Math" w:hint="eastAsia"/>
-              </w:rPr>
-              <m:t>fskdm</m:t>
-            </m:r>
-          </m:sub>
-        </m:sSub>
-      </m:oMath>
-      <w:r>
-        <w:rPr>
-          <w:rFonts w:hint="eastAsia"/>
-        </w:rPr>
-        <w:t>，则说明检测到了沿。</w:t>
-      </w:r>
-      <w:r>
-        <w:rPr>
-          <w:rFonts w:hint="eastAsia"/>
-        </w:rPr>
-        <w:t>所以为了让解码器能够适应不同的载波频率，</w:t>
-      </w:r>
-      <m:oMath>
-        <m:sSub>
-          <m:sSubPr>
-            <m:ctrlPr>
-              <w:rPr>
-                <w:rFonts w:ascii="Cambria Math" w:hAnsi="Cambria Math"/>
-              </w:rPr>
-            </m:ctrlPr>
-          </m:sSubPr>
-          <m:e>
-            <m:r>
-              <m:rPr>
-                <m:sty m:val="p"/>
-              </m:rPr>
-              <w:rPr>
-                <w:rFonts w:ascii="Cambria Math" w:hAnsi="Cambria Math"/>
-              </w:rPr>
-              <m:t>T</m:t>
-            </m:r>
-            <m:r>
-              <m:rPr>
-                <m:sty m:val="p"/>
-              </m:rPr>
-              <w:rPr>
-                <w:rFonts w:ascii="Cambria Math" w:hAnsi="Cambria Math" w:hint="eastAsia"/>
-              </w:rPr>
-              <m:t>h</m:t>
-            </m:r>
-          </m:e>
-          <m:sub>
-            <m:r>
-              <w:rPr>
-                <w:rFonts w:ascii="Cambria Math" w:hAnsi="Cambria Math" w:hint="eastAsia"/>
-              </w:rPr>
-              <m:t>fskdm</m:t>
-            </m:r>
-          </m:sub>
-        </m:sSub>
-      </m:oMath>
-      <w:r>
-        <w:rPr>
-          <w:rFonts w:hint="eastAsia"/>
-        </w:rPr>
-        <w:t>通常设计为可配置，此外</w:t>
-      </w:r>
-      <w:r>
-        <w:rPr>
-          <w:rFonts w:hint="eastAsia"/>
-        </w:rPr>
-        <w:t>通过</w:t>
-      </w:r>
-      <w:r>
-        <w:rPr>
-          <w:rFonts w:hint="eastAsia"/>
-          <w:szCs w:val="21"/>
-        </w:rPr>
-        <w:t>p</w:t>
-      </w:r>
-      <w:r>
-        <w:rPr>
-          <w:szCs w:val="21"/>
-        </w:rPr>
-        <w:t>has2_buf</w:t>
-      </w:r>
-      <w:r>
-        <w:rPr>
-          <w:rFonts w:hint="eastAsia"/>
-          <w:szCs w:val="21"/>
-        </w:rPr>
-        <w:t>还可以反推出</w:t>
-      </w:r>
-      <m:oMath>
-        <m:sSub>
-          <m:sSubPr>
-            <m:ctrlPr>
-              <w:rPr>
-                <w:rFonts w:ascii="Cambria Math" w:hAnsi="Cambria Math"/>
-                <w:szCs w:val="21"/>
-              </w:rPr>
-            </m:ctrlPr>
-          </m:sSubPr>
-          <m:e>
-            <m:r>
-              <w:rPr>
-                <w:rFonts w:ascii="Cambria Math" w:hAnsi="Cambria Math"/>
-                <w:szCs w:val="21"/>
-              </w:rPr>
-              <m:t>f</m:t>
-            </m:r>
-          </m:e>
-          <m:sub>
-            <m:r>
-              <m:rPr>
-                <m:sty m:val="p"/>
-              </m:rPr>
-              <w:rPr>
-                <w:rFonts w:ascii="Cambria Math" w:hAnsi="Cambria Math"/>
-                <w:szCs w:val="21"/>
-              </w:rPr>
-              <m:t>op</m:t>
-            </m:r>
-          </m:sub>
-        </m:sSub>
-      </m:oMath>
-      <w:r>
-        <w:rPr>
-          <w:rFonts w:hint="eastAsia"/>
-          <w:szCs w:val="21"/>
-        </w:rPr>
-        <w:t>的频率</w:t>
-      </w:r>
-      <w:r>
-        <w:rPr>
-          <w:rFonts w:hint="eastAsia"/>
-          <w:szCs w:val="21"/>
-        </w:rPr>
-        <w:t>，可以根据需要决定是否设计寄存器将其值保存下来。</w:t>
-      </w:r>
-    </w:p>
-    <w:p>
-      <w:pPr>
-        <w:spacing w:line="460" w:lineRule="exact"/>
-        <w:ind w:firstLineChars="200" w:firstLine="420"/>
-      </w:pPr>
-      <w:r>
-        <w:rPr>
-          <w:rFonts w:hint="eastAsia"/>
-          <w:szCs w:val="21"/>
-        </w:rPr>
-        <w:t>组计数器</w:t>
-      </w:r>
-      <w:r>
-        <w:rPr>
-          <w:rFonts w:hint="eastAsia"/>
-          <w:szCs w:val="21"/>
-        </w:rPr>
-        <w:t>(</w:t>
-      </w:r>
-      <w:r>
-        <w:rPr>
-          <w:szCs w:val="21"/>
-        </w:rPr>
-        <w:t>grup_cnt)</w:t>
-      </w:r>
-      <w:r>
-        <w:rPr>
-          <w:rFonts w:hint="eastAsia"/>
-          <w:szCs w:val="21"/>
-        </w:rPr>
-        <w:t>用来</w:t>
-      </w:r>
-      <w:r>
-        <w:rPr>
-          <w:rFonts w:hint="eastAsia"/>
-          <w:szCs w:val="21"/>
-        </w:rPr>
-        <w:t>统计</w:t>
-      </w:r>
-      <w:r>
-        <w:rPr>
-          <w:rFonts w:hint="eastAsia"/>
-          <w:szCs w:val="21"/>
-        </w:rPr>
-        <w:t>phas</w:t>
-      </w:r>
-      <w:r>
-        <w:rPr>
-          <w:szCs w:val="21"/>
-        </w:rPr>
-        <w:t>_end</w:t>
-      </w:r>
-      <w:r>
-        <w:rPr>
-          <w:rFonts w:hint="eastAsia"/>
-          <w:szCs w:val="21"/>
-        </w:rPr>
-        <w:t>的</w:t>
-      </w:r>
-      <w:r>
-        <w:rPr>
-          <w:rFonts w:hint="eastAsia"/>
-          <w:szCs w:val="21"/>
-        </w:rPr>
-        <w:t>脉冲个数</w:t>
-      </w:r>
-      <w:r>
-        <w:rPr>
-          <w:rFonts w:hint="eastAsia"/>
-          <w:szCs w:val="21"/>
-        </w:rPr>
-        <w:t>，</w:t>
-      </w:r>
-      <w:r>
-        <w:rPr>
-          <w:rFonts w:hint="eastAsia"/>
-          <w:szCs w:val="21"/>
-        </w:rPr>
-        <w:t>从而统计</w:t>
-      </w:r>
-      <w:r>
-        <w:rPr>
-          <w:rFonts w:hint="eastAsia"/>
-          <w:szCs w:val="21"/>
-        </w:rPr>
-        <w:t>fsk</w:t>
-      </w:r>
-      <w:r>
-        <w:rPr>
-          <w:szCs w:val="21"/>
-        </w:rPr>
-        <w:t>_d</w:t>
-      </w:r>
-      <w:r>
-        <w:rPr>
-          <w:rFonts w:hint="eastAsia"/>
-          <w:szCs w:val="21"/>
-        </w:rPr>
-        <w:t>i</w:t>
-      </w:r>
-      <w:r>
-        <w:rPr>
-          <w:rFonts w:hint="eastAsia"/>
-          <w:szCs w:val="21"/>
-        </w:rPr>
-        <w:t>方波的个数，以</w:t>
+        <w:t>为例，</w:t>
       </w:r>
       <m:oMath>
         <m:r>
@@ -6058,7 +5883,7 @@
             <w:rFonts w:ascii="Cambria Math" w:hAnsi="Cambria Math"/>
             <w:szCs w:val="21"/>
           </w:rPr>
-          <m:t>N=32</m:t>
+          <m:t>grup_cnt=±8</m:t>
         </m:r>
       </m:oMath>
       <w:r>
@@ -6066,7 +5891,54 @@
           <w:rFonts w:hint="eastAsia"/>
           <w:szCs w:val="21"/>
         </w:rPr>
-        <w:t>为例，</w:t>
+        <w:t>表示接收到了</w:t>
+      </w:r>
+      <w:r>
+        <w:rPr>
+          <w:rFonts w:hint="eastAsia"/>
+          <w:szCs w:val="21"/>
+        </w:rPr>
+        <w:t>2</w:t>
+      </w:r>
+      <w:r>
+        <w:rPr>
+          <w:szCs w:val="21"/>
+        </w:rPr>
+        <w:t>56</w:t>
+      </w:r>
+      <w:r>
+        <w:rPr>
+          <w:rFonts w:hint="eastAsia"/>
+          <w:szCs w:val="21"/>
+        </w:rPr>
+        <w:t>个</w:t>
+      </w:r>
+      <w:r>
+        <w:rPr>
+          <w:rFonts w:hint="eastAsia"/>
+          <w:szCs w:val="21"/>
+        </w:rPr>
+        <w:t>fsk</w:t>
+      </w:r>
+      <w:r>
+        <w:rPr>
+          <w:szCs w:val="21"/>
+        </w:rPr>
+        <w:t>_d</w:t>
+      </w:r>
+      <w:r>
+        <w:rPr>
+          <w:rFonts w:hint="eastAsia"/>
+          <w:szCs w:val="21"/>
+        </w:rPr>
+        <w:t>i</w:t>
+      </w:r>
+      <w:r>
+        <w:rPr>
+          <w:rFonts w:hint="eastAsia"/>
+          <w:szCs w:val="21"/>
+        </w:rPr>
+        <w:t>方波，</w:t>
       </w:r>
       <m:oMath>
         <m:r>
@@ -6077,72 +5949,6 @@
             <w:rFonts w:ascii="Cambria Math" w:hAnsi="Cambria Math"/>
             <w:szCs w:val="21"/>
           </w:rPr>
-          <m:t>grup_cnt=±8</m:t>
-        </m:r>
-      </m:oMath>
-      <w:r>
-        <w:rPr>
-          <w:rFonts w:hint="eastAsia"/>
-          <w:szCs w:val="21"/>
-        </w:rPr>
-        <w:t>表示接收到了</w:t>
-      </w:r>
-      <w:r>
-        <w:rPr>
-          <w:rFonts w:hint="eastAsia"/>
-          <w:szCs w:val="21"/>
-        </w:rPr>
-        <w:t>2</w:t>
-      </w:r>
-      <w:r>
-        <w:rPr>
-          <w:szCs w:val="21"/>
-        </w:rPr>
-        <w:t>56</w:t>
-      </w:r>
-      <w:r>
-        <w:rPr>
-          <w:rFonts w:hint="eastAsia"/>
-          <w:szCs w:val="21"/>
-        </w:rPr>
-        <w:t>个</w:t>
-      </w:r>
-      <w:r>
-        <w:rPr>
-          <w:rFonts w:hint="eastAsia"/>
-          <w:szCs w:val="21"/>
-        </w:rPr>
-        <w:t>fsk</w:t>
-      </w:r>
-      <w:r>
-        <w:rPr>
-          <w:szCs w:val="21"/>
-        </w:rPr>
-        <w:t>_d</w:t>
-      </w:r>
-      <w:r>
-        <w:rPr>
-          <w:rFonts w:hint="eastAsia"/>
-          <w:szCs w:val="21"/>
-        </w:rPr>
-        <w:t>i</w:t>
-      </w:r>
-      <w:r>
-        <w:rPr>
-          <w:rFonts w:hint="eastAsia"/>
-          <w:szCs w:val="21"/>
-        </w:rPr>
-        <w:t>方波，</w:t>
-      </w:r>
-      <m:oMath>
-        <m:r>
-          <m:rPr>
-            <m:sty m:val="p"/>
-          </m:rPr>
-          <w:rPr>
-            <w:rFonts w:ascii="Cambria Math" w:hAnsi="Cambria Math"/>
-            <w:szCs w:val="21"/>
-          </w:rPr>
           <m:t>grup_cnt=±16</m:t>
         </m:r>
       </m:oMath>
@@ -6687,307 +6493,23 @@
     <w:p/>
     <w:p>
       <w:pPr>
-        <w:jc w:val="center"/>
-      </w:pPr>
-      <w:r>
-        <w:rPr>
-          <w:noProof/>
-        </w:rPr>
-        <w:lastRenderedPageBreak/>
-        <w:drawing>
-          <wp:inline distT="0" distB="0" distL="0" distR="0" wp14:anchorId="57FE7BAF" wp14:editId="58DBC722">
-            <wp:extent cx="5364085" cy="1145434"/>
-            <wp:effectExtent l="0" t="0" r="0" b="0"/>
-            <wp:docPr id="7" name="图片 7"/>
-            <wp:cNvGraphicFramePr>
-              <a:graphicFrameLocks xmlns:a="http://schemas.openxmlformats.org/drawingml/2006/main" noChangeAspect="1"/>
-            </wp:cNvGraphicFramePr>
-            <a:graphic xmlns:a="http://schemas.openxmlformats.org/drawingml/2006/main">
-              <a:graphicData uri="http://schemas.openxmlformats.org/drawingml/2006/picture">
-                <pic:pic xmlns:pic="http://schemas.openxmlformats.org/drawingml/2006/picture">
-                  <pic:nvPicPr>
-                    <pic:cNvPr id="1" name=""/>
-                    <pic:cNvPicPr/>
-                  </pic:nvPicPr>
-                  <pic:blipFill>
-                    <a:blip r:embed="rId13"/>
-                    <a:stretch>
-                      <a:fillRect/>
-                    </a:stretch>
-                  </pic:blipFill>
-                  <pic:spPr>
-                    <a:xfrm>
-                      <a:off x="0" y="0"/>
-                      <a:ext cx="5385042" cy="1149909"/>
-                    </a:xfrm>
-                    <a:prstGeom prst="rect">
-                      <a:avLst/>
-                    </a:prstGeom>
-                  </pic:spPr>
-                </pic:pic>
-              </a:graphicData>
-            </a:graphic>
-          </wp:inline>
-        </w:drawing>
-      </w:r>
-    </w:p>
-    <w:p>
-      <w:pPr>
-        <w:pStyle w:val="a9"/>
-        <w:jc w:val="center"/>
-      </w:pPr>
-      <w:bookmarkStart w:id="12" w:name="_Ref81728931"/>
-      <w:r>
-        <w:rPr>
-          <w:rFonts w:hint="eastAsia"/>
-        </w:rPr>
-        <w:t>图</w:t>
-      </w:r>
-      <w:r>
-        <w:rPr>
-          <w:rFonts w:hint="eastAsia"/>
-        </w:rPr>
-        <w:t xml:space="preserve"> </w:t>
-      </w:r>
-      <w:r>
-        <w:fldChar w:fldCharType="begin"/>
-      </w:r>
-      <w:r>
-        <w:instrText xml:space="preserve"> </w:instrText>
-      </w:r>
-      <w:r>
-        <w:rPr>
-          <w:rFonts w:hint="eastAsia"/>
-        </w:rPr>
-        <w:instrText xml:space="preserve">SEQ </w:instrText>
-      </w:r>
-      <w:r>
-        <w:rPr>
-          <w:rFonts w:hint="eastAsia"/>
-        </w:rPr>
-        <w:instrText>图</w:instrText>
-      </w:r>
-      <w:r>
-        <w:rPr>
-          <w:rFonts w:hint="eastAsia"/>
-        </w:rPr>
-        <w:instrText xml:space="preserve"> \* ARABIC</w:instrText>
-      </w:r>
-      <w:r>
-        <w:instrText xml:space="preserve"> </w:instrText>
-      </w:r>
-      <w:r>
-        <w:fldChar w:fldCharType="separate"/>
-      </w:r>
-      <w:r>
-        <w:rPr>
-          <w:noProof/>
-        </w:rPr>
-        <w:t>3</w:t>
-      </w:r>
-      <w:r>
-        <w:fldChar w:fldCharType="end"/>
-      </w:r>
-      <w:bookmarkEnd w:id="12"/>
-      <w:r>
-        <w:t xml:space="preserve"> </w:t>
-      </w:r>
-      <w:r>
-        <w:rPr>
-          <w:rFonts w:hint="eastAsia"/>
-        </w:rPr>
-        <w:t>2</w:t>
-      </w:r>
-      <w:r>
-        <w:t>FSK</w:t>
-      </w:r>
-      <w:r>
-        <w:rPr>
-          <w:rFonts w:hint="eastAsia"/>
-        </w:rPr>
-        <w:t>宏观波形，第</w:t>
-      </w:r>
-      <w:r>
-        <w:rPr>
-          <w:rFonts w:hint="eastAsia"/>
-        </w:rPr>
-        <w:t>8bit</w:t>
-      </w:r>
-      <w:r>
-        <w:rPr>
-          <w:rFonts w:hint="eastAsia"/>
-        </w:rPr>
-        <w:t>是“</w:t>
-      </w:r>
-      <w:r>
-        <w:rPr>
-          <w:rFonts w:hint="eastAsia"/>
-        </w:rPr>
-        <w:t>0</w:t>
-      </w:r>
-      <w:r>
-        <w:rPr>
-          <w:rFonts w:hint="eastAsia"/>
-        </w:rPr>
-        <w:t>”</w:t>
-      </w:r>
-    </w:p>
-    <w:p>
-      <w:pPr>
-        <w:jc w:val="center"/>
-      </w:pPr>
-    </w:p>
-    <w:p>
-      <w:pPr>
-        <w:jc w:val="center"/>
-      </w:pPr>
-    </w:p>
-    <w:p>
-      <w:pPr>
-        <w:jc w:val="center"/>
-      </w:pPr>
-      <w:r>
-        <w:rPr>
-          <w:noProof/>
-        </w:rPr>
-        <w:drawing>
-          <wp:inline distT="0" distB="0" distL="0" distR="0" wp14:anchorId="02734609" wp14:editId="1B528337">
-            <wp:extent cx="4904207" cy="972083"/>
-            <wp:effectExtent l="0" t="0" r="0" b="0"/>
-            <wp:docPr id="2" name="图片 2"/>
-            <wp:cNvGraphicFramePr>
-              <a:graphicFrameLocks xmlns:a="http://schemas.openxmlformats.org/drawingml/2006/main" noChangeAspect="1"/>
-            </wp:cNvGraphicFramePr>
-            <a:graphic xmlns:a="http://schemas.openxmlformats.org/drawingml/2006/main">
-              <a:graphicData uri="http://schemas.openxmlformats.org/drawingml/2006/picture">
-                <pic:pic xmlns:pic="http://schemas.openxmlformats.org/drawingml/2006/picture">
-                  <pic:nvPicPr>
-                    <pic:cNvPr id="1" name=""/>
-                    <pic:cNvPicPr/>
-                  </pic:nvPicPr>
-                  <pic:blipFill>
-                    <a:blip r:embed="rId14"/>
-                    <a:stretch>
-                      <a:fillRect/>
-                    </a:stretch>
-                  </pic:blipFill>
-                  <pic:spPr>
-                    <a:xfrm>
-                      <a:off x="0" y="0"/>
-                      <a:ext cx="4940450" cy="979267"/>
-                    </a:xfrm>
-                    <a:prstGeom prst="rect">
-                      <a:avLst/>
-                    </a:prstGeom>
-                  </pic:spPr>
-                </pic:pic>
-              </a:graphicData>
-            </a:graphic>
-          </wp:inline>
-        </w:drawing>
-      </w:r>
-    </w:p>
-    <w:p>
-      <w:pPr>
-        <w:pStyle w:val="a9"/>
-        <w:jc w:val="center"/>
-      </w:pPr>
-      <w:bookmarkStart w:id="13" w:name="_Ref81728934"/>
-      <w:r>
-        <w:rPr>
-          <w:rFonts w:hint="eastAsia"/>
-        </w:rPr>
-        <w:t>图</w:t>
-      </w:r>
-      <w:r>
-        <w:rPr>
-          <w:rFonts w:hint="eastAsia"/>
-        </w:rPr>
-        <w:t xml:space="preserve"> </w:t>
-      </w:r>
-      <w:r>
-        <w:fldChar w:fldCharType="begin"/>
-      </w:r>
-      <w:r>
-        <w:instrText xml:space="preserve"> </w:instrText>
-      </w:r>
-      <w:r>
-        <w:rPr>
-          <w:rFonts w:hint="eastAsia"/>
-        </w:rPr>
-        <w:instrText xml:space="preserve">SEQ </w:instrText>
-      </w:r>
-      <w:r>
-        <w:rPr>
-          <w:rFonts w:hint="eastAsia"/>
-        </w:rPr>
-        <w:instrText>图</w:instrText>
-      </w:r>
-      <w:r>
-        <w:rPr>
-          <w:rFonts w:hint="eastAsia"/>
-        </w:rPr>
-        <w:instrText xml:space="preserve"> \* ARABIC</w:instrText>
-      </w:r>
-      <w:r>
-        <w:instrText xml:space="preserve"> </w:instrText>
-      </w:r>
-      <w:r>
-        <w:fldChar w:fldCharType="separate"/>
-      </w:r>
-      <w:r>
-        <w:rPr>
-          <w:noProof/>
-        </w:rPr>
-        <w:t>4</w:t>
-      </w:r>
-      <w:r>
-        <w:fldChar w:fldCharType="end"/>
-      </w:r>
-      <w:bookmarkEnd w:id="13"/>
-      <w:r>
-        <w:t xml:space="preserve"> </w:t>
-      </w:r>
-      <w:r>
-        <w:rPr>
-          <w:rFonts w:hint="eastAsia"/>
-        </w:rPr>
-        <w:t>2</w:t>
-      </w:r>
-      <w:r>
-        <w:t>FSK</w:t>
-      </w:r>
-      <w:r>
-        <w:rPr>
-          <w:rFonts w:hint="eastAsia"/>
-        </w:rPr>
-        <w:t>宏观波形，第</w:t>
-      </w:r>
-      <w:r>
-        <w:rPr>
-          <w:rFonts w:hint="eastAsia"/>
-        </w:rPr>
-        <w:t>8bit</w:t>
-      </w:r>
-      <w:r>
-        <w:rPr>
-          <w:rFonts w:hint="eastAsia"/>
-        </w:rPr>
-        <w:t>是“</w:t>
-      </w:r>
-      <w:r>
-        <w:t>1</w:t>
-      </w:r>
-      <w:r>
-        <w:rPr>
-          <w:rFonts w:hint="eastAsia"/>
-        </w:rPr>
-        <w:t>”</w:t>
-      </w:r>
-    </w:p>
-    <w:p>
-      <w:pPr>
-        <w:jc w:val="center"/>
+        <w:rPr>
+          <w:rFonts w:hint="eastAsia"/>
+        </w:rPr>
+      </w:pPr>
+    </w:p>
+    <w:p>
+      <w:pPr>
+        <w:rPr>
+          <w:rFonts w:hint="eastAsia"/>
+        </w:rPr>
+      </w:pPr>
+    </w:p>
+    <w:p>
+      <w:pPr>
+        <w:rPr>
+          <w:rFonts w:hint="eastAsia"/>
+        </w:rPr>
       </w:pPr>
     </w:p>
     <w:p/>
@@ -7004,7 +6526,7 @@
           <w:szCs w:val="30"/>
         </w:rPr>
       </w:pPr>
-      <w:bookmarkStart w:id="14" w:name="_Toc81774641"/>
+      <w:bookmarkStart w:id="10" w:name="_Toc82007191"/>
       <w:r>
         <w:rPr>
           <w:rFonts w:ascii="黑体" w:eastAsia="黑体" w:hAnsi="黑体"/>
@@ -7021,59 +6543,17 @@
           <w:sz w:val="30"/>
           <w:szCs w:val="30"/>
         </w:rPr>
-        <w:t>阈值</w:t>
-      </w:r>
-      <m:oMath>
-        <m:sSub>
-          <m:sSubPr>
-            <m:ctrlPr>
-              <w:rPr>
-                <w:rFonts w:ascii="Cambria Math" w:eastAsia="黑体" w:hAnsi="Cambria Math"/>
-                <w:b/>
-                <w:sz w:val="30"/>
-                <w:szCs w:val="30"/>
-              </w:rPr>
-            </m:ctrlPr>
-          </m:sSubPr>
-          <m:e>
-            <m:r>
-              <m:rPr>
-                <m:sty m:val="b"/>
-              </m:rPr>
-              <w:rPr>
-                <w:rFonts w:ascii="Cambria Math" w:eastAsia="黑体" w:hAnsi="Cambria Math"/>
-                <w:sz w:val="30"/>
-                <w:szCs w:val="30"/>
-              </w:rPr>
-              <m:t>T</m:t>
-            </m:r>
-            <m:r>
-              <m:rPr>
-                <m:sty m:val="b"/>
-              </m:rPr>
-              <w:rPr>
-                <w:rFonts w:ascii="Cambria Math" w:eastAsia="黑体" w:hAnsi="Cambria Math" w:hint="eastAsia"/>
-                <w:sz w:val="30"/>
-                <w:szCs w:val="30"/>
-              </w:rPr>
-              <m:t>h</m:t>
-            </m:r>
-          </m:e>
-          <m:sub>
-            <m:r>
-              <m:rPr>
-                <m:sty m:val="bi"/>
-              </m:rPr>
-              <w:rPr>
-                <w:rFonts w:ascii="Cambria Math" w:eastAsia="黑体" w:hAnsi="Cambria Math" w:hint="eastAsia"/>
-                <w:sz w:val="30"/>
-                <w:szCs w:val="30"/>
-              </w:rPr>
-              <m:t>fskdm</m:t>
-            </m:r>
-          </m:sub>
-        </m:sSub>
-      </m:oMath>
+        <w:t>A</w:t>
+      </w:r>
+      <w:r>
+        <w:rPr>
+          <w:rFonts w:ascii="黑体" w:eastAsia="黑体" w:hAnsi="黑体"/>
+          <w:b/>
+          <w:sz w:val="30"/>
+          <w:szCs w:val="30"/>
+        </w:rPr>
+        <w:t>HB</w:t>
+      </w:r>
       <w:r>
         <w:rPr>
           <w:rFonts w:ascii="黑体" w:eastAsia="黑体" w:hAnsi="黑体" w:hint="eastAsia"/>
@@ -7081,9 +6561,9 @@
           <w:sz w:val="30"/>
           <w:szCs w:val="30"/>
         </w:rPr>
-        <w:t>的计算</w:t>
-      </w:r>
-      <w:bookmarkEnd w:id="14"/>
+        <w:t>顶层设计</w:t>
+      </w:r>
+      <w:bookmarkEnd w:id="10"/>
     </w:p>
     <w:p/>
     <w:p/>
@@ -8084,7 +7564,7 @@
           <w:szCs w:val="30"/>
         </w:rPr>
       </w:pPr>
-      <w:bookmarkStart w:id="15" w:name="_Toc81774642"/>
+      <w:bookmarkStart w:id="11" w:name="_Toc82007192"/>
       <w:r>
         <w:rPr>
           <w:rFonts w:ascii="黑体" w:eastAsia="黑体" w:hAnsi="黑体"/>
@@ -8110,7 +7590,16 @@
           <w:sz w:val="30"/>
           <w:szCs w:val="30"/>
         </w:rPr>
-        <w:t>解码</w:t>
+        <w:t>A</w:t>
+      </w:r>
+      <w:r>
+        <w:rPr>
+          <w:rFonts w:ascii="黑体" w:eastAsia="黑体" w:hAnsi="黑体"/>
+          <w:b/>
+          <w:sz w:val="30"/>
+          <w:szCs w:val="30"/>
+        </w:rPr>
+        <w:t>HB</w:t>
       </w:r>
       <w:r>
         <w:rPr>
@@ -8119,14 +7608,15 @@
           <w:sz w:val="30"/>
           <w:szCs w:val="30"/>
         </w:rPr>
-        <w:t>异常处理</w:t>
-      </w:r>
-      <w:bookmarkEnd w:id="15"/>
+        <w:t>协议细节知识点补充</w:t>
+      </w:r>
+      <w:bookmarkEnd w:id="11"/>
     </w:p>
     <w:p>
       <w:pPr>
         <w:spacing w:line="460" w:lineRule="exact"/>
         <w:jc w:val="left"/>
+        <w:outlineLvl w:val="1"/>
         <w:rPr>
           <w:rFonts w:ascii="黑体" w:eastAsia="黑体" w:hAnsi="黑体"/>
           <w:b/>
@@ -8134,135 +7624,16 @@
           <w:szCs w:val="30"/>
         </w:rPr>
       </w:pPr>
-    </w:p>
-    <w:p>
-      <w:pPr>
-        <w:spacing w:line="240" w:lineRule="atLeast"/>
-        <w:rPr>
-          <w:noProof/>
-        </w:rPr>
-      </w:pPr>
-      <w:r>
-        <w:rPr>
-          <w:rFonts w:hint="eastAsia"/>
-          <w:noProof/>
-        </w:rPr>
-        <w:t xml:space="preserve"> </w:t>
-      </w:r>
-      <w:r>
-        <w:rPr>
-          <w:noProof/>
-        </w:rPr>
-        <w:t xml:space="preserve"> </w:t>
-      </w:r>
-      <w:r>
-        <w:rPr>
-          <w:rFonts w:hint="eastAsia"/>
-          <w:noProof/>
-        </w:rPr>
-        <w:t>发送端发送的码不符合</w:t>
-      </w:r>
-      <w:r>
-        <w:rPr>
-          <w:rFonts w:hint="eastAsia"/>
-          <w:noProof/>
-        </w:rPr>
-        <w:t>Q</w:t>
-      </w:r>
-      <w:r>
-        <w:rPr>
-          <w:noProof/>
-        </w:rPr>
-        <w:t>I</w:t>
-      </w:r>
-      <w:r>
-        <w:rPr>
-          <w:rFonts w:hint="eastAsia"/>
-          <w:noProof/>
-        </w:rPr>
-        <w:t>协议时，需要给出提示，比如载波频率不符合规定的范围，又或是码对应</w:t>
-      </w:r>
-      <w:r>
-        <w:rPr>
-          <w:rFonts w:hint="eastAsia"/>
-          <w:noProof/>
-        </w:rPr>
-        <w:t>bit</w:t>
-      </w:r>
-      <w:r>
-        <w:rPr>
-          <w:rFonts w:hint="eastAsia"/>
-          <w:noProof/>
-        </w:rPr>
-        <w:t>的周期数不够，或者发送的</w:t>
-      </w:r>
-      <w:r>
-        <w:rPr>
-          <w:rFonts w:hint="eastAsia"/>
-          <w:noProof/>
-        </w:rPr>
-        <w:t>bit</w:t>
-      </w:r>
-      <w:r>
-        <w:rPr>
-          <w:rFonts w:hint="eastAsia"/>
-          <w:noProof/>
-        </w:rPr>
-        <w:t>的个数不符合项目设计的需求，奇偶校验位错误</w:t>
-      </w:r>
-      <w:r>
-        <w:rPr>
-          <w:rFonts w:hint="eastAsia"/>
-          <w:noProof/>
-        </w:rPr>
-        <w:t>等</w:t>
-      </w:r>
-      <w:r>
-        <w:rPr>
-          <w:rFonts w:hint="eastAsia"/>
-          <w:noProof/>
-        </w:rPr>
-        <w:t>，都认为是异常，需要给出提示。</w:t>
-      </w:r>
-      <w:r>
-        <w:rPr>
-          <w:rFonts w:hint="eastAsia"/>
-          <w:noProof/>
-        </w:rPr>
-        <w:t>此章节先说个大概，有空再完善。</w:t>
-      </w:r>
-    </w:p>
-    <w:p>
-      <w:pPr>
-        <w:snapToGrid w:val="0"/>
-        <w:spacing w:beforeLines="50" w:before="120" w:afterLines="50" w:after="120" w:line="240" w:lineRule="atLeast"/>
-        <w:jc w:val="left"/>
-        <w:rPr>
-          <w:rFonts w:ascii="宋体" w:hAnsi="宋体"/>
-          <w:sz w:val="24"/>
-        </w:rPr>
-      </w:pPr>
-    </w:p>
-    <w:p>
-      <w:pPr>
-        <w:spacing w:line="460" w:lineRule="exact"/>
-        <w:jc w:val="center"/>
-        <w:outlineLvl w:val="0"/>
+      <w:bookmarkStart w:id="12" w:name="_Toc82007193"/>
+      <w:r>
         <w:rPr>
           <w:rFonts w:ascii="黑体" w:eastAsia="黑体" w:hAnsi="黑体"/>
           <w:b/>
           <w:sz w:val="30"/>
           <w:szCs w:val="30"/>
         </w:rPr>
-      </w:pPr>
-      <w:bookmarkStart w:id="16" w:name="_Toc3554791"/>
-      <w:bookmarkStart w:id="17" w:name="_Toc3554927"/>
-      <w:bookmarkStart w:id="18" w:name="_Toc3555791"/>
-      <w:bookmarkStart w:id="19" w:name="_Toc3556355"/>
-      <w:bookmarkStart w:id="20" w:name="_Toc3563908"/>
-      <w:bookmarkStart w:id="21" w:name="_Toc3568750"/>
-      <w:bookmarkStart w:id="22" w:name="_Toc4749971"/>
-      <w:bookmarkStart w:id="23" w:name="_Toc81774643"/>
+        <w:t xml:space="preserve">4.1 </w:t>
+      </w:r>
       <w:r>
         <w:rPr>
           <w:rFonts w:ascii="黑体" w:eastAsia="黑体" w:hAnsi="黑体" w:hint="eastAsia"/>
@@ -8270,16 +7641,2705 @@
           <w:sz w:val="30"/>
           <w:szCs w:val="30"/>
         </w:rPr>
+        <w:t>回环传输(</w:t>
+      </w:r>
+      <w:r>
+        <w:rPr>
+          <w:rFonts w:ascii="黑体" w:eastAsia="黑体" w:hAnsi="黑体"/>
+          <w:b/>
+          <w:sz w:val="30"/>
+          <w:szCs w:val="30"/>
+        </w:rPr>
+        <w:t>WRAP)</w:t>
+      </w:r>
+      <w:r>
+        <w:rPr>
+          <w:rFonts w:ascii="黑体" w:eastAsia="黑体" w:hAnsi="黑体" w:hint="eastAsia"/>
+          <w:b/>
+          <w:sz w:val="30"/>
+          <w:szCs w:val="30"/>
+        </w:rPr>
+        <w:t>有什么用？如何计算？</w:t>
+      </w:r>
+      <w:bookmarkEnd w:id="12"/>
+    </w:p>
+    <w:p>
+      <w:pPr>
+        <w:spacing w:line="460" w:lineRule="exact"/>
+        <w:jc w:val="left"/>
+        <w:rPr>
+          <w:rFonts w:ascii="黑体" w:eastAsia="黑体" w:hAnsi="黑体"/>
+          <w:b/>
+          <w:sz w:val="30"/>
+          <w:szCs w:val="30"/>
+        </w:rPr>
+      </w:pPr>
+      <w:r>
+        <w:rPr>
+          <w:szCs w:val="21"/>
+        </w:rPr>
+        <w:t xml:space="preserve">  </w:t>
+      </w:r>
+      <w:r>
+        <w:rPr>
+          <w:rFonts w:hint="eastAsia"/>
+          <w:szCs w:val="21"/>
+        </w:rPr>
+        <w:t>用于</w:t>
+      </w:r>
+      <w:r>
+        <w:rPr>
+          <w:rFonts w:hint="eastAsia"/>
+          <w:szCs w:val="21"/>
+        </w:rPr>
+        <w:t>C</w:t>
+      </w:r>
+      <w:r>
+        <w:rPr>
+          <w:szCs w:val="21"/>
+        </w:rPr>
+        <w:t>PU</w:t>
+      </w:r>
+      <w:r>
+        <w:rPr>
+          <w:rFonts w:hint="eastAsia"/>
+          <w:szCs w:val="21"/>
+        </w:rPr>
+        <w:t>填充</w:t>
+      </w:r>
+      <w:r>
+        <w:rPr>
+          <w:rFonts w:hint="eastAsia"/>
+          <w:szCs w:val="21"/>
+        </w:rPr>
+        <w:t>cacheline</w:t>
+      </w:r>
+      <w:r>
+        <w:rPr>
+          <w:rFonts w:hint="eastAsia"/>
+          <w:szCs w:val="21"/>
+        </w:rPr>
+        <w:t>的时候。第一个访问的地址是</w:t>
+      </w:r>
+      <w:r>
+        <w:rPr>
+          <w:rFonts w:hint="eastAsia"/>
+          <w:szCs w:val="21"/>
+        </w:rPr>
+        <w:t>0x</w:t>
+      </w:r>
+      <w:r>
+        <w:rPr>
+          <w:szCs w:val="21"/>
+        </w:rPr>
+        <w:t>90</w:t>
+      </w:r>
+      <w:r>
+        <w:rPr>
+          <w:rFonts w:hint="eastAsia"/>
+          <w:szCs w:val="21"/>
+        </w:rPr>
+        <w:t>，加到</w:t>
+      </w:r>
+      <w:r>
+        <w:rPr>
+          <w:rFonts w:hint="eastAsia"/>
+          <w:szCs w:val="21"/>
+        </w:rPr>
+        <w:t>9c</w:t>
+      </w:r>
+      <w:r>
+        <w:rPr>
+          <w:rFonts w:hint="eastAsia"/>
+          <w:szCs w:val="21"/>
+        </w:rPr>
+        <w:t>之后，会从</w:t>
+      </w:r>
+      <w:r>
+        <w:rPr>
+          <w:rFonts w:hint="eastAsia"/>
+          <w:szCs w:val="21"/>
+        </w:rPr>
+        <w:t>cacheline</w:t>
+      </w:r>
+      <w:r>
+        <w:rPr>
+          <w:rFonts w:hint="eastAsia"/>
+          <w:szCs w:val="21"/>
+        </w:rPr>
+        <w:t>的起始地址继续传输，对</w:t>
+      </w:r>
+      <w:r>
+        <w:rPr>
+          <w:rFonts w:hint="eastAsia"/>
+          <w:szCs w:val="21"/>
+        </w:rPr>
+        <w:t>cache</w:t>
+      </w:r>
+      <w:r>
+        <w:rPr>
+          <w:rFonts w:hint="eastAsia"/>
+          <w:szCs w:val="21"/>
+        </w:rPr>
+        <w:t>的访问不应该跨过</w:t>
+      </w:r>
+      <w:r>
+        <w:rPr>
+          <w:rFonts w:hint="eastAsia"/>
+          <w:szCs w:val="21"/>
+        </w:rPr>
+        <w:t>cacheline</w:t>
+      </w:r>
+      <w:r>
+        <w:rPr>
+          <w:rFonts w:hint="eastAsia"/>
+          <w:szCs w:val="21"/>
+        </w:rPr>
+        <w:t>的边界</w:t>
+      </w:r>
+      <w:r>
+        <w:rPr>
+          <w:szCs w:val="21"/>
+          <w:vertAlign w:val="superscript"/>
+        </w:rPr>
+        <w:fldChar w:fldCharType="begin"/>
+      </w:r>
+      <w:r>
+        <w:rPr>
+          <w:szCs w:val="21"/>
+          <w:vertAlign w:val="superscript"/>
+        </w:rPr>
+        <w:instrText xml:space="preserve"> </w:instrText>
+      </w:r>
+      <w:r>
+        <w:rPr>
+          <w:rFonts w:hint="eastAsia"/>
+          <w:szCs w:val="21"/>
+          <w:vertAlign w:val="superscript"/>
+        </w:rPr>
+        <w:instrText>REF _Ref81992670 \r \h</w:instrText>
+      </w:r>
+      <w:r>
+        <w:rPr>
+          <w:szCs w:val="21"/>
+          <w:vertAlign w:val="superscript"/>
+        </w:rPr>
+        <w:instrText xml:space="preserve"> </w:instrText>
+      </w:r>
+      <w:r>
+        <w:rPr>
+          <w:szCs w:val="21"/>
+          <w:vertAlign w:val="superscript"/>
+        </w:rPr>
+        <w:instrText xml:space="preserve"> \* MERGEFORMAT </w:instrText>
+      </w:r>
+      <w:r>
+        <w:rPr>
+          <w:szCs w:val="21"/>
+          <w:vertAlign w:val="superscript"/>
+        </w:rPr>
+      </w:r>
+      <w:r>
+        <w:rPr>
+          <w:szCs w:val="21"/>
+          <w:vertAlign w:val="superscript"/>
+        </w:rPr>
+        <w:fldChar w:fldCharType="separate"/>
+      </w:r>
+      <w:r>
+        <w:rPr>
+          <w:szCs w:val="21"/>
+          <w:vertAlign w:val="superscript"/>
+        </w:rPr>
+        <w:t>[3]</w:t>
+      </w:r>
+      <w:r>
+        <w:rPr>
+          <w:szCs w:val="21"/>
+          <w:vertAlign w:val="superscript"/>
+        </w:rPr>
+        <w:fldChar w:fldCharType="end"/>
+      </w:r>
+      <w:r>
+        <w:rPr>
+          <w:rFonts w:hint="eastAsia"/>
+          <w:szCs w:val="21"/>
+        </w:rPr>
+        <w:t>。</w:t>
+      </w:r>
+      <w:r>
+        <w:rPr>
+          <w:rFonts w:hint="eastAsia"/>
+          <w:szCs w:val="21"/>
+        </w:rPr>
+        <w:t>如何</w:t>
+      </w:r>
+      <w:r>
+        <w:rPr>
+          <w:rFonts w:hint="eastAsia"/>
+          <w:szCs w:val="21"/>
+        </w:rPr>
+        <w:t>计算回环到了边界呢？以</w:t>
+      </w:r>
+      <w:r>
+        <w:rPr>
+          <w:szCs w:val="21"/>
+        </w:rPr>
+        <w:fldChar w:fldCharType="begin"/>
+      </w:r>
+      <w:r>
+        <w:rPr>
+          <w:szCs w:val="21"/>
+        </w:rPr>
+        <w:instrText xml:space="preserve"> </w:instrText>
+      </w:r>
+      <w:r>
+        <w:rPr>
+          <w:rFonts w:hint="eastAsia"/>
+          <w:szCs w:val="21"/>
+        </w:rPr>
+        <w:instrText>REF _Ref81992801 \h</w:instrText>
+      </w:r>
+      <w:r>
+        <w:rPr>
+          <w:szCs w:val="21"/>
+        </w:rPr>
+        <w:instrText xml:space="preserve"> </w:instrText>
+      </w:r>
+      <w:r>
+        <w:rPr>
+          <w:szCs w:val="21"/>
+        </w:rPr>
+      </w:r>
+      <w:r>
+        <w:rPr>
+          <w:szCs w:val="21"/>
+        </w:rPr>
+        <w:fldChar w:fldCharType="separate"/>
+      </w:r>
+      <w:r>
+        <w:rPr>
+          <w:rFonts w:hint="eastAsia"/>
+        </w:rPr>
+        <w:t>图</w:t>
+      </w:r>
+      <w:r>
+        <w:rPr>
+          <w:rFonts w:hint="eastAsia"/>
+        </w:rPr>
+        <w:t xml:space="preserve"> </w:t>
+      </w:r>
+      <w:r>
+        <w:rPr>
+          <w:noProof/>
+        </w:rPr>
+        <w:t>5</w:t>
+      </w:r>
+      <w:r>
+        <w:rPr>
+          <w:szCs w:val="21"/>
+        </w:rPr>
+        <w:fldChar w:fldCharType="end"/>
+      </w:r>
+      <w:r>
+        <w:rPr>
+          <w:rFonts w:hint="eastAsia"/>
+          <w:szCs w:val="21"/>
+        </w:rPr>
+        <w:t>为例，</w:t>
+      </w:r>
+      <w:r>
+        <w:rPr>
+          <w:rFonts w:hint="eastAsia"/>
+          <w:szCs w:val="21"/>
+        </w:rPr>
+        <w:t>H</w:t>
+      </w:r>
+      <w:r>
+        <w:rPr>
+          <w:szCs w:val="21"/>
+        </w:rPr>
+        <w:t>SIZE</w:t>
+      </w:r>
+      <w:r>
+        <w:rPr>
+          <w:rFonts w:hint="eastAsia"/>
+          <w:szCs w:val="21"/>
+        </w:rPr>
+        <w:t>是</w:t>
+      </w:r>
+      <w:r>
+        <w:rPr>
+          <w:rFonts w:hint="eastAsia"/>
+          <w:szCs w:val="21"/>
+        </w:rPr>
+        <w:t>Word</w:t>
+      </w:r>
+      <w:r>
+        <w:rPr>
+          <w:rFonts w:hint="eastAsia"/>
+          <w:szCs w:val="21"/>
+        </w:rPr>
+        <w:t>，也就是</w:t>
+      </w:r>
+      <w:r>
+        <w:rPr>
+          <w:rFonts w:hint="eastAsia"/>
+          <w:szCs w:val="21"/>
+        </w:rPr>
+        <w:t>4</w:t>
+      </w:r>
+      <w:r>
+        <w:rPr>
+          <w:rFonts w:hint="eastAsia"/>
+          <w:szCs w:val="21"/>
+        </w:rPr>
+        <w:t>个</w:t>
+      </w:r>
+      <w:r>
+        <w:rPr>
+          <w:rFonts w:hint="eastAsia"/>
+          <w:szCs w:val="21"/>
+        </w:rPr>
+        <w:t>Byte</w:t>
+      </w:r>
+      <w:r>
+        <w:rPr>
+          <w:rFonts w:hint="eastAsia"/>
+          <w:szCs w:val="21"/>
+        </w:rPr>
+        <w:t>，</w:t>
+      </w:r>
+      <w:r>
+        <w:rPr>
+          <w:rFonts w:hint="eastAsia"/>
+          <w:szCs w:val="21"/>
+        </w:rPr>
+        <w:t>H</w:t>
+      </w:r>
+      <w:r>
+        <w:rPr>
+          <w:szCs w:val="21"/>
+        </w:rPr>
+        <w:t>BURST</w:t>
+      </w:r>
+      <w:r>
+        <w:rPr>
+          <w:rFonts w:hint="eastAsia"/>
+          <w:szCs w:val="21"/>
+        </w:rPr>
+        <w:t>是</w:t>
+      </w:r>
+      <w:r>
+        <w:rPr>
+          <w:rFonts w:hint="eastAsia"/>
+          <w:szCs w:val="21"/>
+        </w:rPr>
+        <w:t>W</w:t>
+      </w:r>
+      <w:r>
+        <w:rPr>
+          <w:szCs w:val="21"/>
+        </w:rPr>
+        <w:t>RAP8</w:t>
+      </w:r>
+      <w:r>
+        <w:rPr>
+          <w:rFonts w:hint="eastAsia"/>
+          <w:szCs w:val="21"/>
+        </w:rPr>
+        <w:t>，也就是说</w:t>
+      </w:r>
+      <w:r>
+        <w:rPr>
+          <w:rFonts w:hint="eastAsia"/>
+          <w:szCs w:val="21"/>
+        </w:rPr>
+        <w:t>回环</w:t>
+      </w:r>
+      <w:r>
+        <w:rPr>
+          <w:rFonts w:hint="eastAsia"/>
+          <w:szCs w:val="21"/>
+        </w:rPr>
+        <w:t>边界为</w:t>
+      </w:r>
+      <w:r>
+        <w:rPr>
+          <w:rFonts w:hint="eastAsia"/>
+          <w:szCs w:val="21"/>
+        </w:rPr>
+        <w:t>4x</w:t>
+      </w:r>
+      <w:r>
+        <w:rPr>
+          <w:szCs w:val="21"/>
+        </w:rPr>
+        <w:t>8=32</w:t>
+      </w:r>
+      <w:r>
+        <w:rPr>
+          <w:rFonts w:hint="eastAsia"/>
+          <w:szCs w:val="21"/>
+        </w:rPr>
+        <w:t>。从</w:t>
+      </w:r>
+      <w:r>
+        <w:rPr>
+          <w:rFonts w:hint="eastAsia"/>
+          <w:szCs w:val="21"/>
+        </w:rPr>
+        <w:t>0x</w:t>
+      </w:r>
+      <w:r>
+        <w:rPr>
+          <w:szCs w:val="21"/>
+        </w:rPr>
+        <w:t>90</w:t>
+      </w:r>
+      <w:r>
+        <w:rPr>
+          <w:rFonts w:hint="eastAsia"/>
+          <w:szCs w:val="21"/>
+        </w:rPr>
+        <w:t>开始传输到</w:t>
+      </w:r>
+      <w:r>
+        <w:rPr>
+          <w:rFonts w:hint="eastAsia"/>
+          <w:szCs w:val="21"/>
+        </w:rPr>
+        <w:t>0x</w:t>
+      </w:r>
+      <w:r>
+        <w:rPr>
+          <w:szCs w:val="21"/>
+        </w:rPr>
+        <w:t>9C</w:t>
+      </w:r>
+      <w:r>
+        <w:rPr>
+          <w:rFonts w:hint="eastAsia"/>
+          <w:szCs w:val="21"/>
+        </w:rPr>
+        <w:t>，再继续累加一个</w:t>
+      </w:r>
+      <w:r>
+        <w:rPr>
+          <w:rFonts w:hint="eastAsia"/>
+          <w:szCs w:val="21"/>
+        </w:rPr>
+        <w:t>word</w:t>
+      </w:r>
+      <w:r>
+        <w:rPr>
+          <w:rFonts w:hint="eastAsia"/>
+          <w:szCs w:val="21"/>
+        </w:rPr>
+        <w:t>的话就变成</w:t>
+      </w:r>
+      <w:r>
+        <w:rPr>
+          <w:rFonts w:hint="eastAsia"/>
+          <w:szCs w:val="21"/>
+        </w:rPr>
+        <w:t>0x</w:t>
+      </w:r>
+      <w:r>
+        <w:rPr>
+          <w:szCs w:val="21"/>
+        </w:rPr>
+        <w:t>A0</w:t>
+      </w:r>
+      <w:r>
+        <w:rPr>
+          <w:rFonts w:hint="eastAsia"/>
+          <w:szCs w:val="21"/>
+        </w:rPr>
+        <w:t>，</w:t>
+      </w:r>
+      <w:r>
+        <w:rPr>
+          <w:rFonts w:hint="eastAsia"/>
+          <w:szCs w:val="21"/>
+        </w:rPr>
+        <w:t>0x</w:t>
+      </w:r>
+      <w:r>
+        <w:rPr>
+          <w:szCs w:val="21"/>
+        </w:rPr>
+        <w:t>A0</w:t>
+      </w:r>
+      <w:r>
+        <w:rPr>
+          <w:rFonts w:hint="eastAsia"/>
+          <w:szCs w:val="21"/>
+        </w:rPr>
+        <w:t>是</w:t>
+      </w:r>
+      <w:r>
+        <w:rPr>
+          <w:rFonts w:hint="eastAsia"/>
+          <w:szCs w:val="21"/>
+        </w:rPr>
+        <w:t>3</w:t>
+      </w:r>
+      <w:r>
+        <w:rPr>
+          <w:szCs w:val="21"/>
+        </w:rPr>
+        <w:t>2</w:t>
+      </w:r>
+      <w:r>
+        <w:rPr>
+          <w:rFonts w:hint="eastAsia"/>
+          <w:szCs w:val="21"/>
+        </w:rPr>
+        <w:t>的整数倍，也就是到了回环边界了，</w:t>
+      </w:r>
+      <w:r>
+        <w:rPr>
+          <w:rFonts w:hint="eastAsia"/>
+          <w:szCs w:val="21"/>
+        </w:rPr>
+        <w:t>0x</w:t>
+      </w:r>
+      <w:r>
+        <w:rPr>
+          <w:szCs w:val="21"/>
+        </w:rPr>
+        <w:t>A0</w:t>
+      </w:r>
+      <w:r>
+        <w:rPr>
+          <w:rFonts w:hint="eastAsia"/>
+          <w:szCs w:val="21"/>
+        </w:rPr>
+        <w:t>减去</w:t>
+      </w:r>
+      <w:r>
+        <w:rPr>
+          <w:rFonts w:hint="eastAsia"/>
+          <w:szCs w:val="21"/>
+        </w:rPr>
+        <w:t>3</w:t>
+      </w:r>
+      <w:r>
+        <w:rPr>
+          <w:szCs w:val="21"/>
+        </w:rPr>
+        <w:t>2</w:t>
+      </w:r>
+      <w:r>
+        <w:rPr>
+          <w:rFonts w:hint="eastAsia"/>
+          <w:szCs w:val="21"/>
+        </w:rPr>
+        <w:t>等于</w:t>
+      </w:r>
+      <w:r>
+        <w:rPr>
+          <w:rFonts w:hint="eastAsia"/>
+          <w:szCs w:val="21"/>
+        </w:rPr>
+        <w:t>0x</w:t>
+      </w:r>
+      <w:r>
+        <w:rPr>
+          <w:szCs w:val="21"/>
+        </w:rPr>
+        <w:t>80</w:t>
+      </w:r>
+      <w:r>
+        <w:rPr>
+          <w:rFonts w:hint="eastAsia"/>
+          <w:szCs w:val="21"/>
+        </w:rPr>
+        <w:t>，所以</w:t>
+      </w:r>
+      <w:r>
+        <w:rPr>
+          <w:rFonts w:hint="eastAsia"/>
+          <w:szCs w:val="21"/>
+        </w:rPr>
+        <w:t>0x</w:t>
+      </w:r>
+      <w:r>
+        <w:rPr>
+          <w:szCs w:val="21"/>
+        </w:rPr>
+        <w:t>9C</w:t>
+      </w:r>
+      <w:r>
+        <w:rPr>
+          <w:rFonts w:hint="eastAsia"/>
+          <w:szCs w:val="21"/>
+        </w:rPr>
+        <w:t>的下一个地址变为</w:t>
+      </w:r>
+      <w:r>
+        <w:rPr>
+          <w:rFonts w:hint="eastAsia"/>
+          <w:szCs w:val="21"/>
+        </w:rPr>
+        <w:t>0x</w:t>
+      </w:r>
+      <w:r>
+        <w:rPr>
+          <w:szCs w:val="21"/>
+        </w:rPr>
+        <w:t>80</w:t>
+      </w:r>
+      <w:r>
+        <w:rPr>
+          <w:rFonts w:hint="eastAsia"/>
+          <w:szCs w:val="21"/>
+        </w:rPr>
+        <w:t>。</w:t>
+      </w:r>
+    </w:p>
+    <w:p>
+      <w:pPr>
+        <w:spacing w:line="240" w:lineRule="atLeast"/>
+        <w:jc w:val="center"/>
+        <w:rPr>
+          <w:noProof/>
+        </w:rPr>
+      </w:pPr>
+      <w:r>
+        <w:rPr>
+          <w:noProof/>
+        </w:rPr>
+        <w:drawing>
+          <wp:inline distT="0" distB="0" distL="0" distR="0" wp14:anchorId="527C745E" wp14:editId="0B891B1C">
+            <wp:extent cx="4049395" cy="1721485"/>
+            <wp:effectExtent l="0" t="0" r="8255" b="0"/>
+            <wp:docPr id="3" name="图片 3" descr="G:\git-project\ahb2sram\doc\ahb_summary\回环传输填充cacheline.png"/>
+            <wp:cNvGraphicFramePr>
+              <a:graphicFrameLocks xmlns:a="http://schemas.openxmlformats.org/drawingml/2006/main" noChangeAspect="1"/>
+            </wp:cNvGraphicFramePr>
+            <a:graphic xmlns:a="http://schemas.openxmlformats.org/drawingml/2006/main">
+              <a:graphicData uri="http://schemas.openxmlformats.org/drawingml/2006/picture">
+                <pic:pic xmlns:pic="http://schemas.openxmlformats.org/drawingml/2006/picture">
+                  <pic:nvPicPr>
+                    <pic:cNvPr id="0" name="Picture 1" descr="G:\git-project\ahb2sram\doc\ahb_summary\回环传输填充cacheline.png"/>
+                    <pic:cNvPicPr>
+                      <a:picLocks noChangeAspect="1" noChangeArrowheads="1"/>
+                    </pic:cNvPicPr>
+                  </pic:nvPicPr>
+                  <pic:blipFill>
+                    <a:blip r:embed="rId12">
+                      <a:extLst>
+                        <a:ext uri="{28A0092B-C50C-407E-A947-70E740481C1C}">
+                          <a14:useLocalDpi xmlns:a14="http://schemas.microsoft.com/office/drawing/2010/main" val="0"/>
+                        </a:ext>
+                      </a:extLst>
+                    </a:blip>
+                    <a:srcRect/>
+                    <a:stretch>
+                      <a:fillRect/>
+                    </a:stretch>
+                  </pic:blipFill>
+                  <pic:spPr bwMode="auto">
+                    <a:xfrm>
+                      <a:off x="0" y="0"/>
+                      <a:ext cx="4049395" cy="1721485"/>
+                    </a:xfrm>
+                    <a:prstGeom prst="rect">
+                      <a:avLst/>
+                    </a:prstGeom>
+                    <a:noFill/>
+                    <a:ln>
+                      <a:noFill/>
+                    </a:ln>
+                  </pic:spPr>
+                </pic:pic>
+              </a:graphicData>
+            </a:graphic>
+          </wp:inline>
+        </w:drawing>
+      </w:r>
+    </w:p>
+    <w:p>
+      <w:pPr>
+        <w:pStyle w:val="a9"/>
+        <w:jc w:val="center"/>
+      </w:pPr>
+      <w:bookmarkStart w:id="13" w:name="_Ref81992801"/>
+      <w:r>
+        <w:rPr>
+          <w:rFonts w:hint="eastAsia"/>
+        </w:rPr>
+        <w:t>图</w:t>
+      </w:r>
+      <w:r>
+        <w:rPr>
+          <w:rFonts w:hint="eastAsia"/>
+        </w:rPr>
+        <w:t xml:space="preserve"> </w:t>
+      </w:r>
+      <w:r>
+        <w:fldChar w:fldCharType="begin"/>
+      </w:r>
+      <w:r>
+        <w:instrText xml:space="preserve"> </w:instrText>
+      </w:r>
+      <w:r>
+        <w:rPr>
+          <w:rFonts w:hint="eastAsia"/>
+        </w:rPr>
+        <w:instrText xml:space="preserve">SEQ </w:instrText>
+      </w:r>
+      <w:r>
+        <w:rPr>
+          <w:rFonts w:hint="eastAsia"/>
+        </w:rPr>
+        <w:instrText>图</w:instrText>
+      </w:r>
+      <w:r>
+        <w:rPr>
+          <w:rFonts w:hint="eastAsia"/>
+        </w:rPr>
+        <w:instrText xml:space="preserve"> \* ARABIC</w:instrText>
+      </w:r>
+      <w:r>
+        <w:instrText xml:space="preserve"> </w:instrText>
+      </w:r>
+      <w:r>
+        <w:fldChar w:fldCharType="separate"/>
+      </w:r>
+      <w:r>
+        <w:rPr>
+          <w:noProof/>
+        </w:rPr>
+        <w:t>5</w:t>
+      </w:r>
+      <w:r>
+        <w:fldChar w:fldCharType="end"/>
+      </w:r>
+      <w:bookmarkEnd w:id="13"/>
+      <w:r>
+        <w:t xml:space="preserve"> </w:t>
+      </w:r>
+      <w:r>
+        <w:t>CPU</w:t>
+      </w:r>
+      <w:r>
+        <w:rPr>
+          <w:rFonts w:hint="eastAsia"/>
+        </w:rPr>
+        <w:t>填充</w:t>
+      </w:r>
+      <w:r>
+        <w:rPr>
+          <w:rFonts w:hint="eastAsia"/>
+        </w:rPr>
+        <w:t>cacheline</w:t>
+      </w:r>
+      <w:r>
+        <w:rPr>
+          <w:rFonts w:hint="eastAsia"/>
+        </w:rPr>
+        <w:t>时的回环传输</w:t>
+      </w:r>
+    </w:p>
+    <w:p>
+      <w:pPr>
+        <w:spacing w:line="460" w:lineRule="exact"/>
+        <w:jc w:val="left"/>
+        <w:outlineLvl w:val="1"/>
+        <w:rPr>
+          <w:rFonts w:ascii="黑体" w:eastAsia="黑体" w:hAnsi="黑体"/>
+          <w:b/>
+          <w:sz w:val="30"/>
+          <w:szCs w:val="30"/>
+        </w:rPr>
+      </w:pPr>
+      <w:bookmarkStart w:id="14" w:name="_Toc82007194"/>
+      <w:r>
+        <w:rPr>
+          <w:rFonts w:ascii="黑体" w:eastAsia="黑体" w:hAnsi="黑体"/>
+          <w:b/>
+          <w:sz w:val="30"/>
+          <w:szCs w:val="30"/>
+        </w:rPr>
+        <w:t xml:space="preserve">4.2 </w:t>
+      </w:r>
+      <w:r>
+        <w:rPr>
+          <w:rFonts w:ascii="黑体" w:eastAsia="黑体" w:hAnsi="黑体" w:hint="eastAsia"/>
+          <w:b/>
+          <w:sz w:val="30"/>
+          <w:szCs w:val="30"/>
+        </w:rPr>
+        <w:t>为什么要设置burst传输，跟single有什么区别？</w:t>
+      </w:r>
+      <w:bookmarkEnd w:id="14"/>
+    </w:p>
+    <w:p>
+      <w:pPr>
+        <w:spacing w:line="460" w:lineRule="exact"/>
+        <w:rPr>
+          <w:noProof/>
+        </w:rPr>
+      </w:pPr>
+      <w:r>
+        <w:rPr>
+          <w:szCs w:val="21"/>
+        </w:rPr>
+        <w:t xml:space="preserve">  </w:t>
+      </w:r>
+      <w:r>
+        <w:rPr>
+          <w:rFonts w:hint="eastAsia"/>
+          <w:szCs w:val="21"/>
+        </w:rPr>
+        <w:t>为了提高传输的效率。比如</w:t>
+      </w:r>
+      <w:r>
+        <w:rPr>
+          <w:rFonts w:hint="eastAsia"/>
+          <w:szCs w:val="21"/>
+        </w:rPr>
+        <w:t>C</w:t>
+      </w:r>
+      <w:r>
+        <w:rPr>
+          <w:szCs w:val="21"/>
+        </w:rPr>
+        <w:t>PU</w:t>
+      </w:r>
+      <w:r>
+        <w:rPr>
+          <w:rFonts w:hint="eastAsia"/>
+          <w:szCs w:val="21"/>
+        </w:rPr>
+        <w:t>要拿</w:t>
+      </w:r>
+      <w:r>
+        <w:rPr>
+          <w:rFonts w:hint="eastAsia"/>
+          <w:szCs w:val="21"/>
+        </w:rPr>
+        <w:t>D</w:t>
+      </w:r>
+      <w:r>
+        <w:rPr>
+          <w:szCs w:val="21"/>
+        </w:rPr>
+        <w:t>RAM</w:t>
+      </w:r>
+      <w:r>
+        <w:rPr>
+          <w:rFonts w:hint="eastAsia"/>
+          <w:szCs w:val="21"/>
+        </w:rPr>
+        <w:t>里面的数据，</w:t>
+      </w:r>
+      <w:r>
+        <w:rPr>
+          <w:rFonts w:hint="eastAsia"/>
+          <w:szCs w:val="21"/>
+        </w:rPr>
+        <w:t>D</w:t>
+      </w:r>
+      <w:r>
+        <w:rPr>
+          <w:szCs w:val="21"/>
+        </w:rPr>
+        <w:t>RAM</w:t>
+      </w:r>
+      <w:r>
+        <w:rPr>
+          <w:rFonts w:hint="eastAsia"/>
+          <w:szCs w:val="21"/>
+        </w:rPr>
+        <w:t>可以一次读</w:t>
+      </w:r>
+      <w:r>
+        <w:rPr>
+          <w:rFonts w:hint="eastAsia"/>
+          <w:szCs w:val="21"/>
+        </w:rPr>
+        <w:t>4</w:t>
+      </w:r>
+      <w:r>
+        <w:rPr>
+          <w:rFonts w:hint="eastAsia"/>
+          <w:szCs w:val="21"/>
+        </w:rPr>
+        <w:t>个地址放到</w:t>
+      </w:r>
+      <w:r>
+        <w:rPr>
+          <w:rFonts w:hint="eastAsia"/>
+          <w:szCs w:val="21"/>
+        </w:rPr>
+        <w:t>buffer</w:t>
+      </w:r>
+      <w:r>
+        <w:rPr>
+          <w:rFonts w:hint="eastAsia"/>
+          <w:szCs w:val="21"/>
+        </w:rPr>
+        <w:t>里面，然后再一个一个发到总线上，这样就不会占用</w:t>
+      </w:r>
+      <w:r>
+        <w:rPr>
+          <w:rFonts w:hint="eastAsia"/>
+          <w:szCs w:val="21"/>
+        </w:rPr>
+        <w:t>D</w:t>
+      </w:r>
+      <w:r>
+        <w:rPr>
+          <w:szCs w:val="21"/>
+        </w:rPr>
+        <w:t>RAM</w:t>
+      </w:r>
+      <w:r>
+        <w:rPr>
+          <w:szCs w:val="21"/>
+          <w:vertAlign w:val="superscript"/>
+        </w:rPr>
+        <w:fldChar w:fldCharType="begin"/>
+      </w:r>
+      <w:r>
+        <w:rPr>
+          <w:szCs w:val="21"/>
+          <w:vertAlign w:val="superscript"/>
+        </w:rPr>
+        <w:instrText xml:space="preserve"> REF _Ref81992670 \r \h </w:instrText>
+      </w:r>
+      <w:r>
+        <w:rPr>
+          <w:szCs w:val="21"/>
+          <w:vertAlign w:val="superscript"/>
+        </w:rPr>
+        <w:instrText xml:space="preserve"> \* MERGEFORMAT </w:instrText>
+      </w:r>
+      <w:r>
+        <w:rPr>
+          <w:szCs w:val="21"/>
+          <w:vertAlign w:val="superscript"/>
+        </w:rPr>
+      </w:r>
+      <w:r>
+        <w:rPr>
+          <w:szCs w:val="21"/>
+          <w:vertAlign w:val="superscript"/>
+        </w:rPr>
+        <w:fldChar w:fldCharType="separate"/>
+      </w:r>
+      <w:r>
+        <w:rPr>
+          <w:szCs w:val="21"/>
+          <w:vertAlign w:val="superscript"/>
+        </w:rPr>
+        <w:t>[3]</w:t>
+      </w:r>
+      <w:r>
+        <w:rPr>
+          <w:szCs w:val="21"/>
+          <w:vertAlign w:val="superscript"/>
+        </w:rPr>
+        <w:fldChar w:fldCharType="end"/>
+      </w:r>
+      <w:r>
+        <w:rPr>
+          <w:rFonts w:hint="eastAsia"/>
+          <w:szCs w:val="21"/>
+        </w:rPr>
+        <w:t>。</w:t>
+      </w:r>
+    </w:p>
+    <w:p>
+      <w:pPr>
+        <w:spacing w:line="240" w:lineRule="atLeast"/>
+        <w:rPr>
+          <w:noProof/>
+        </w:rPr>
+      </w:pPr>
+    </w:p>
+    <w:p>
+      <w:pPr>
+        <w:spacing w:line="460" w:lineRule="exact"/>
+        <w:jc w:val="left"/>
+        <w:outlineLvl w:val="1"/>
+        <w:rPr>
+          <w:rFonts w:ascii="黑体" w:eastAsia="黑体" w:hAnsi="黑体"/>
+          <w:b/>
+          <w:sz w:val="30"/>
+          <w:szCs w:val="30"/>
+        </w:rPr>
+      </w:pPr>
+      <w:bookmarkStart w:id="15" w:name="_Toc82007195"/>
+      <w:r>
+        <w:rPr>
+          <w:rFonts w:ascii="黑体" w:eastAsia="黑体" w:hAnsi="黑体"/>
+          <w:b/>
+          <w:sz w:val="30"/>
+          <w:szCs w:val="30"/>
+        </w:rPr>
+        <w:t xml:space="preserve">4.3 </w:t>
+      </w:r>
+      <w:r>
+        <w:rPr>
+          <w:rFonts w:ascii="黑体" w:eastAsia="黑体" w:hAnsi="黑体" w:hint="eastAsia"/>
+          <w:b/>
+          <w:sz w:val="30"/>
+          <w:szCs w:val="30"/>
+        </w:rPr>
+        <w:t>H</w:t>
+      </w:r>
+      <w:r>
+        <w:rPr>
+          <w:rFonts w:ascii="黑体" w:eastAsia="黑体" w:hAnsi="黑体"/>
+          <w:b/>
+          <w:sz w:val="30"/>
+          <w:szCs w:val="30"/>
+        </w:rPr>
+        <w:t>RESP[1:0]</w:t>
+      </w:r>
+      <w:r>
+        <w:rPr>
+          <w:rFonts w:ascii="黑体" w:eastAsia="黑体" w:hAnsi="黑体" w:hint="eastAsia"/>
+          <w:b/>
+          <w:sz w:val="30"/>
+          <w:szCs w:val="30"/>
+        </w:rPr>
+        <w:t>的知识点总结</w:t>
+      </w:r>
+      <w:bookmarkEnd w:id="15"/>
+    </w:p>
+    <w:p>
+      <w:pPr>
+        <w:spacing w:line="460" w:lineRule="exact"/>
+        <w:rPr>
+          <w:noProof/>
+        </w:rPr>
+      </w:pPr>
+      <w:r>
+        <w:rPr>
+          <w:rFonts w:hint="eastAsia"/>
+          <w:noProof/>
+        </w:rPr>
+        <w:t xml:space="preserve"> </w:t>
+      </w:r>
+      <w:r>
+        <w:rPr>
+          <w:noProof/>
+        </w:rPr>
+        <w:t xml:space="preserve"> HRESP</w:t>
+      </w:r>
+      <w:r>
+        <w:rPr>
+          <w:rFonts w:hint="eastAsia"/>
+          <w:noProof/>
+        </w:rPr>
+        <w:t>是</w:t>
+      </w:r>
+      <w:r>
+        <w:rPr>
+          <w:rFonts w:hint="eastAsia"/>
+          <w:noProof/>
+        </w:rPr>
+        <w:t>由</w:t>
+      </w:r>
+      <w:r>
+        <w:rPr>
+          <w:rFonts w:hint="eastAsia"/>
+          <w:noProof/>
+        </w:rPr>
+        <w:t>slave</w:t>
+      </w:r>
+      <w:r>
+        <w:rPr>
+          <w:rFonts w:hint="eastAsia"/>
+          <w:noProof/>
+        </w:rPr>
+        <w:t>产生</w:t>
+      </w:r>
+      <w:r>
+        <w:rPr>
+          <w:rFonts w:hint="eastAsia"/>
+          <w:noProof/>
+        </w:rPr>
+        <w:t>的输出信号</w:t>
+      </w:r>
+      <w:r>
+        <w:rPr>
+          <w:rFonts w:hint="eastAsia"/>
+          <w:noProof/>
+        </w:rPr>
+        <w:t>，提供传输状态的额外信息</w:t>
+      </w:r>
+      <w:r>
+        <w:rPr>
+          <w:rFonts w:hint="eastAsia"/>
+          <w:noProof/>
+        </w:rPr>
+        <w:t>。</w:t>
+      </w:r>
+      <w:r>
+        <w:rPr>
+          <w:noProof/>
+        </w:rPr>
+        <w:t>HRESP</w:t>
+      </w:r>
+      <w:r>
+        <w:rPr>
+          <w:rFonts w:hint="eastAsia"/>
+          <w:noProof/>
+        </w:rPr>
+        <w:t>共四种输出情况，</w:t>
+      </w:r>
+      <w:r>
+        <w:rPr>
+          <w:rFonts w:hint="eastAsia"/>
+          <w:noProof/>
+        </w:rPr>
+        <w:t>okay</w:t>
+      </w:r>
+      <w:r>
+        <w:rPr>
+          <w:rFonts w:hint="eastAsia"/>
+          <w:noProof/>
+        </w:rPr>
+        <w:t>、</w:t>
+      </w:r>
+      <w:r>
+        <w:rPr>
+          <w:rFonts w:hint="eastAsia"/>
+          <w:noProof/>
+        </w:rPr>
+        <w:t>error</w:t>
+      </w:r>
+      <w:r>
+        <w:rPr>
+          <w:rFonts w:hint="eastAsia"/>
+          <w:noProof/>
+        </w:rPr>
+        <w:t>、</w:t>
+      </w:r>
+      <w:r>
+        <w:rPr>
+          <w:rFonts w:hint="eastAsia"/>
+          <w:noProof/>
+        </w:rPr>
+        <w:t>retry</w:t>
+      </w:r>
+      <w:r>
+        <w:rPr>
+          <w:rFonts w:hint="eastAsia"/>
+          <w:noProof/>
+        </w:rPr>
+        <w:t>、</w:t>
+      </w:r>
+      <w:r>
+        <w:rPr>
+          <w:rFonts w:hint="eastAsia"/>
+          <w:noProof/>
+        </w:rPr>
+        <w:t>split</w:t>
+      </w:r>
+      <w:r>
+        <w:rPr>
+          <w:rFonts w:hint="eastAsia"/>
+          <w:noProof/>
+        </w:rPr>
+        <w:t>。除了</w:t>
+      </w:r>
+      <w:r>
+        <w:rPr>
+          <w:rFonts w:hint="eastAsia"/>
+          <w:noProof/>
+        </w:rPr>
+        <w:t>okay</w:t>
+      </w:r>
+      <w:r>
+        <w:rPr>
+          <w:rFonts w:hint="eastAsia"/>
+          <w:noProof/>
+        </w:rPr>
+        <w:t>可以持续单周期外，</w:t>
+      </w:r>
+      <w:r>
+        <w:rPr>
+          <w:rFonts w:hint="eastAsia"/>
+          <w:noProof/>
+        </w:rPr>
+        <w:t>error</w:t>
+      </w:r>
+      <w:r>
+        <w:rPr>
+          <w:rFonts w:hint="eastAsia"/>
+          <w:noProof/>
+        </w:rPr>
+        <w:t>、</w:t>
+      </w:r>
+      <w:r>
+        <w:rPr>
+          <w:rFonts w:hint="eastAsia"/>
+          <w:noProof/>
+        </w:rPr>
+        <w:t>retry</w:t>
+      </w:r>
+      <w:r>
+        <w:rPr>
+          <w:rFonts w:hint="eastAsia"/>
+          <w:noProof/>
+        </w:rPr>
+        <w:t>、</w:t>
+      </w:r>
+      <w:r>
+        <w:rPr>
+          <w:rFonts w:hint="eastAsia"/>
+          <w:noProof/>
+        </w:rPr>
+        <w:t>split</w:t>
+      </w:r>
+      <w:r>
+        <w:rPr>
+          <w:rFonts w:hint="eastAsia"/>
+          <w:noProof/>
+        </w:rPr>
+        <w:t>至少要持续两个周期</w:t>
+      </w:r>
+      <w:r>
+        <w:rPr>
+          <w:rFonts w:hint="eastAsia"/>
+          <w:noProof/>
+        </w:rPr>
+        <w:t>（两个周期的响应时间使得</w:t>
+      </w:r>
+      <w:r>
+        <w:rPr>
+          <w:rFonts w:hint="eastAsia"/>
+          <w:noProof/>
+        </w:rPr>
+        <w:t>master</w:t>
+      </w:r>
+      <w:r>
+        <w:rPr>
+          <w:rFonts w:hint="eastAsia"/>
+          <w:noProof/>
+        </w:rPr>
+        <w:t>能够在下一个传输前将</w:t>
+      </w:r>
+      <w:r>
+        <w:rPr>
+          <w:rFonts w:hint="eastAsia"/>
+          <w:noProof/>
+        </w:rPr>
+        <w:t>H</w:t>
+      </w:r>
+      <w:r>
+        <w:rPr>
+          <w:noProof/>
+        </w:rPr>
+        <w:t>TRANS</w:t>
+      </w:r>
+      <w:r>
+        <w:rPr>
+          <w:rFonts w:hint="eastAsia"/>
+          <w:noProof/>
+        </w:rPr>
+        <w:t>修改为</w:t>
+      </w:r>
+      <w:r>
+        <w:rPr>
+          <w:rFonts w:hint="eastAsia"/>
+          <w:noProof/>
+        </w:rPr>
+        <w:t>I</w:t>
+      </w:r>
+      <w:r>
+        <w:rPr>
+          <w:noProof/>
+        </w:rPr>
+        <w:t>DLE</w:t>
+      </w:r>
+      <w:r>
+        <w:rPr>
+          <w:rFonts w:hint="eastAsia"/>
+          <w:noProof/>
+        </w:rPr>
+        <w:t>）</w:t>
+      </w:r>
+      <w:r>
+        <w:rPr>
+          <w:rFonts w:hint="eastAsia"/>
+          <w:noProof/>
+        </w:rPr>
+        <w:t>。</w:t>
+      </w:r>
+      <w:r>
+        <w:rPr>
+          <w:rFonts w:hint="eastAsia"/>
+          <w:noProof/>
+        </w:rPr>
+        <w:t>为了完成</w:t>
+      </w:r>
+      <w:r>
+        <w:rPr>
+          <w:rFonts w:hint="eastAsia"/>
+          <w:noProof/>
+        </w:rPr>
+        <w:t>error</w:t>
+      </w:r>
+      <w:r>
+        <w:rPr>
+          <w:rFonts w:hint="eastAsia"/>
+          <w:noProof/>
+        </w:rPr>
+        <w:t>、</w:t>
+      </w:r>
+      <w:r>
+        <w:rPr>
+          <w:rFonts w:hint="eastAsia"/>
+          <w:noProof/>
+        </w:rPr>
+        <w:t>retry</w:t>
+      </w:r>
+      <w:r>
+        <w:rPr>
+          <w:rFonts w:hint="eastAsia"/>
+          <w:noProof/>
+        </w:rPr>
+        <w:t>或</w:t>
+      </w:r>
+      <w:r>
+        <w:rPr>
+          <w:rFonts w:hint="eastAsia"/>
+          <w:noProof/>
+        </w:rPr>
+        <w:t>split</w:t>
+      </w:r>
+      <w:r>
+        <w:rPr>
+          <w:rFonts w:hint="eastAsia"/>
+          <w:noProof/>
+        </w:rPr>
+        <w:t>这</w:t>
+      </w:r>
+      <w:r>
+        <w:rPr>
+          <w:rFonts w:hint="eastAsia"/>
+          <w:noProof/>
+        </w:rPr>
+        <w:t>三类</w:t>
+      </w:r>
+      <w:r>
+        <w:rPr>
+          <w:noProof/>
+        </w:rPr>
+        <w:t>responses</w:t>
+      </w:r>
+      <w:r>
+        <w:rPr>
+          <w:rFonts w:hint="eastAsia"/>
+          <w:noProof/>
+        </w:rPr>
+        <w:t>的传输，其倒数第二个周期输出</w:t>
+      </w:r>
+      <w:r>
+        <w:rPr>
+          <w:rFonts w:hint="eastAsia"/>
+          <w:noProof/>
+        </w:rPr>
+        <w:t>error</w:t>
+      </w:r>
+      <w:r>
+        <w:rPr>
+          <w:rFonts w:hint="eastAsia"/>
+          <w:noProof/>
+        </w:rPr>
+        <w:t>、</w:t>
+      </w:r>
+      <w:r>
+        <w:rPr>
+          <w:rFonts w:hint="eastAsia"/>
+          <w:noProof/>
+        </w:rPr>
+        <w:t>retry</w:t>
+      </w:r>
+      <w:r>
+        <w:rPr>
+          <w:rFonts w:hint="eastAsia"/>
+          <w:noProof/>
+        </w:rPr>
+        <w:t>或</w:t>
+      </w:r>
+      <w:r>
+        <w:rPr>
+          <w:rFonts w:hint="eastAsia"/>
+          <w:noProof/>
+        </w:rPr>
+        <w:t>split</w:t>
+      </w:r>
+      <w:r>
+        <w:rPr>
+          <w:rFonts w:hint="eastAsia"/>
+          <w:noProof/>
+        </w:rPr>
+        <w:t>，同时拉低</w:t>
+      </w:r>
+      <w:r>
+        <w:rPr>
+          <w:rFonts w:hint="eastAsia"/>
+          <w:noProof/>
+        </w:rPr>
+        <w:t>H</w:t>
+      </w:r>
+      <w:r>
+        <w:rPr>
+          <w:noProof/>
+        </w:rPr>
+        <w:t>READY</w:t>
+      </w:r>
+      <w:r>
+        <w:rPr>
+          <w:rFonts w:hint="eastAsia"/>
+          <w:noProof/>
+        </w:rPr>
+        <w:t>，最后一个周期仍旧输出</w:t>
+      </w:r>
+      <w:r>
+        <w:rPr>
+          <w:rFonts w:hint="eastAsia"/>
+          <w:noProof/>
+        </w:rPr>
+        <w:t>error</w:t>
+      </w:r>
+      <w:r>
+        <w:rPr>
+          <w:rFonts w:hint="eastAsia"/>
+          <w:noProof/>
+        </w:rPr>
+        <w:t>、</w:t>
+      </w:r>
+      <w:r>
+        <w:rPr>
+          <w:rFonts w:hint="eastAsia"/>
+          <w:noProof/>
+        </w:rPr>
+        <w:t>retry</w:t>
+      </w:r>
+      <w:r>
+        <w:rPr>
+          <w:rFonts w:hint="eastAsia"/>
+          <w:noProof/>
+        </w:rPr>
+        <w:t>或</w:t>
+      </w:r>
+      <w:r>
+        <w:rPr>
+          <w:rFonts w:hint="eastAsia"/>
+          <w:noProof/>
+        </w:rPr>
+        <w:t>split</w:t>
+      </w:r>
+      <w:r>
+        <w:rPr>
+          <w:rFonts w:hint="eastAsia"/>
+          <w:noProof/>
+        </w:rPr>
+        <w:t>，同时拉高</w:t>
+      </w:r>
+      <w:r>
+        <w:rPr>
+          <w:rFonts w:hint="eastAsia"/>
+          <w:noProof/>
+        </w:rPr>
+        <w:t>H</w:t>
+      </w:r>
+      <w:r>
+        <w:rPr>
+          <w:noProof/>
+        </w:rPr>
+        <w:t>READY</w:t>
+      </w:r>
+      <w:r>
+        <w:rPr>
+          <w:rFonts w:hint="eastAsia"/>
+          <w:noProof/>
+        </w:rPr>
+        <w:t>。</w:t>
+      </w:r>
+      <w:r>
+        <w:rPr>
+          <w:rFonts w:hint="eastAsia"/>
+          <w:noProof/>
+        </w:rPr>
+        <w:t>如果</w:t>
+      </w:r>
+      <w:r>
+        <w:rPr>
+          <w:rFonts w:hint="eastAsia"/>
+          <w:noProof/>
+        </w:rPr>
+        <w:t>slave</w:t>
+      </w:r>
+      <w:r>
+        <w:rPr>
+          <w:rFonts w:hint="eastAsia"/>
+          <w:noProof/>
+        </w:rPr>
+        <w:t>插入的等待周期大于等于</w:t>
+      </w:r>
+      <w:r>
+        <w:rPr>
+          <w:rFonts w:hint="eastAsia"/>
+          <w:noProof/>
+        </w:rPr>
+        <w:t>3</w:t>
+      </w:r>
+      <w:r>
+        <w:rPr>
+          <w:rFonts w:hint="eastAsia"/>
+          <w:noProof/>
+        </w:rPr>
+        <w:t>个，那么倒数第二个周期前</w:t>
+      </w:r>
+      <w:r>
+        <w:rPr>
+          <w:rFonts w:hint="eastAsia"/>
+          <w:noProof/>
+        </w:rPr>
+        <w:t>H</w:t>
+      </w:r>
+      <w:r>
+        <w:rPr>
+          <w:noProof/>
+        </w:rPr>
+        <w:t>RESP</w:t>
+      </w:r>
+      <w:r>
+        <w:rPr>
+          <w:rFonts w:hint="eastAsia"/>
+          <w:noProof/>
+        </w:rPr>
+        <w:t>均输出</w:t>
+      </w:r>
+      <w:r>
+        <w:rPr>
+          <w:rFonts w:hint="eastAsia"/>
+          <w:noProof/>
+        </w:rPr>
+        <w:t>okay</w:t>
+      </w:r>
+      <w:r>
+        <w:rPr>
+          <w:rFonts w:hint="eastAsia"/>
+          <w:noProof/>
+        </w:rPr>
+        <w:t>。</w:t>
+      </w:r>
+      <w:r>
+        <w:rPr>
+          <w:rFonts w:hint="eastAsia"/>
+          <w:noProof/>
+        </w:rPr>
+        <w:t>对于</w:t>
+      </w:r>
+      <w:r>
+        <w:rPr>
+          <w:rFonts w:hint="eastAsia"/>
+          <w:noProof/>
+        </w:rPr>
+        <w:t>split</w:t>
+      </w:r>
+      <w:r>
+        <w:rPr>
+          <w:rFonts w:hint="eastAsia"/>
+          <w:noProof/>
+        </w:rPr>
+        <w:t>和</w:t>
+      </w:r>
+      <w:r>
+        <w:rPr>
+          <w:rFonts w:hint="eastAsia"/>
+          <w:noProof/>
+        </w:rPr>
+        <w:t>retry response</w:t>
+      </w:r>
+      <w:r>
+        <w:rPr>
+          <w:rFonts w:hint="eastAsia"/>
+          <w:noProof/>
+        </w:rPr>
+        <w:t>，下一个传输必须被取消，而对于</w:t>
+      </w:r>
+      <w:r>
+        <w:rPr>
+          <w:rFonts w:hint="eastAsia"/>
+          <w:noProof/>
+        </w:rPr>
+        <w:t>error</w:t>
+      </w:r>
+      <w:r>
+        <w:rPr>
+          <w:rFonts w:hint="eastAsia"/>
+          <w:noProof/>
+        </w:rPr>
+        <w:t>，下一个传输是否取消是可选的。</w:t>
+      </w:r>
+      <w:r>
+        <w:rPr>
+          <w:rFonts w:hint="eastAsia"/>
+          <w:noProof/>
+        </w:rPr>
+        <w:t>（</w:t>
+      </w:r>
+      <w:r>
+        <w:rPr>
+          <w:rFonts w:hint="eastAsia"/>
+          <w:noProof/>
+        </w:rPr>
+        <w:t>A</w:t>
+      </w:r>
+      <w:r>
+        <w:rPr>
+          <w:noProof/>
+        </w:rPr>
+        <w:t xml:space="preserve">MBA2.0_SPEC </w:t>
+      </w:r>
+      <w:bookmarkStart w:id="16" w:name="_GoBack"/>
+      <w:bookmarkEnd w:id="16"/>
+      <w:r>
+        <w:rPr>
+          <w:noProof/>
+        </w:rPr>
+        <w:t>3</w:t>
+      </w:r>
+      <w:r>
+        <w:rPr>
+          <w:rFonts w:hint="eastAsia"/>
+          <w:noProof/>
+        </w:rPr>
+        <w:t>.</w:t>
+      </w:r>
+      <w:r>
+        <w:rPr>
+          <w:noProof/>
+        </w:rPr>
+        <w:t>9.3</w:t>
+      </w:r>
+      <w:r>
+        <w:rPr>
+          <w:rFonts w:hint="eastAsia"/>
+          <w:noProof/>
+        </w:rPr>
+        <w:t>）</w:t>
+      </w:r>
+    </w:p>
+    <w:p>
+      <w:pPr>
+        <w:snapToGrid w:val="0"/>
+        <w:spacing w:beforeLines="50" w:before="120" w:afterLines="50" w:after="120" w:line="240" w:lineRule="atLeast"/>
+        <w:jc w:val="center"/>
+        <w:rPr>
+          <w:noProof/>
+        </w:rPr>
+      </w:pPr>
+      <w:r>
+        <w:rPr>
+          <w:noProof/>
+        </w:rPr>
+        <w:lastRenderedPageBreak/>
+        <w:drawing>
+          <wp:inline distT="0" distB="0" distL="0" distR="0" wp14:anchorId="25E1C1C3" wp14:editId="60D31F58">
+            <wp:extent cx="5729349" cy="2331085"/>
+            <wp:effectExtent l="0" t="0" r="5080" b="0"/>
+            <wp:docPr id="5" name="图片 5"/>
+            <wp:cNvGraphicFramePr>
+              <a:graphicFrameLocks xmlns:a="http://schemas.openxmlformats.org/drawingml/2006/main" noChangeAspect="1"/>
+            </wp:cNvGraphicFramePr>
+            <a:graphic xmlns:a="http://schemas.openxmlformats.org/drawingml/2006/main">
+              <a:graphicData uri="http://schemas.openxmlformats.org/drawingml/2006/picture">
+                <pic:pic xmlns:pic="http://schemas.openxmlformats.org/drawingml/2006/picture">
+                  <pic:nvPicPr>
+                    <pic:cNvPr id="1" name=""/>
+                    <pic:cNvPicPr/>
+                  </pic:nvPicPr>
+                  <pic:blipFill rotWithShape="1">
+                    <a:blip r:embed="rId13"/>
+                    <a:srcRect l="533"/>
+                    <a:stretch/>
+                  </pic:blipFill>
+                  <pic:spPr bwMode="auto">
+                    <a:xfrm>
+                      <a:off x="0" y="0"/>
+                      <a:ext cx="5729349" cy="2331085"/>
+                    </a:xfrm>
+                    <a:prstGeom prst="rect">
+                      <a:avLst/>
+                    </a:prstGeom>
+                    <a:ln>
+                      <a:noFill/>
+                    </a:ln>
+                    <a:extLst>
+                      <a:ext uri="{53640926-AAD7-44D8-BBD7-CCE9431645EC}">
+                        <a14:shadowObscured xmlns:a14="http://schemas.microsoft.com/office/drawing/2010/main"/>
+                      </a:ext>
+                    </a:extLst>
+                  </pic:spPr>
+                </pic:pic>
+              </a:graphicData>
+            </a:graphic>
+          </wp:inline>
+        </w:drawing>
+      </w:r>
+    </w:p>
+    <w:p>
+      <w:pPr>
+        <w:pStyle w:val="a9"/>
+        <w:jc w:val="center"/>
+      </w:pPr>
+      <w:r>
+        <w:rPr>
+          <w:rFonts w:hint="eastAsia"/>
+        </w:rPr>
+        <w:t>图</w:t>
+      </w:r>
+      <w:r>
+        <w:rPr>
+          <w:rFonts w:hint="eastAsia"/>
+        </w:rPr>
+        <w:t xml:space="preserve"> </w:t>
+      </w:r>
+      <w:r>
+        <w:fldChar w:fldCharType="begin"/>
+      </w:r>
+      <w:r>
+        <w:instrText xml:space="preserve"> </w:instrText>
+      </w:r>
+      <w:r>
+        <w:rPr>
+          <w:rFonts w:hint="eastAsia"/>
+        </w:rPr>
+        <w:instrText xml:space="preserve">SEQ </w:instrText>
+      </w:r>
+      <w:r>
+        <w:rPr>
+          <w:rFonts w:hint="eastAsia"/>
+        </w:rPr>
+        <w:instrText>图</w:instrText>
+      </w:r>
+      <w:r>
+        <w:rPr>
+          <w:rFonts w:hint="eastAsia"/>
+        </w:rPr>
+        <w:instrText xml:space="preserve"> \* ARABIC</w:instrText>
+      </w:r>
+      <w:r>
+        <w:instrText xml:space="preserve"> </w:instrText>
+      </w:r>
+      <w:r>
+        <w:fldChar w:fldCharType="separate"/>
+      </w:r>
+      <w:r>
+        <w:rPr>
+          <w:noProof/>
+        </w:rPr>
+        <w:t>6</w:t>
+      </w:r>
+      <w:r>
+        <w:fldChar w:fldCharType="end"/>
+      </w:r>
+      <w:r>
+        <w:t xml:space="preserve"> </w:t>
+      </w:r>
+      <w:r>
+        <w:rPr>
+          <w:rFonts w:hint="eastAsia"/>
+        </w:rPr>
+        <w:t>带等待周期的传输</w:t>
+      </w:r>
+      <w:r>
+        <w:rPr>
+          <w:rFonts w:hint="eastAsia"/>
+        </w:rPr>
+        <w:t>H</w:t>
+      </w:r>
+      <w:r>
+        <w:t>RESP</w:t>
+      </w:r>
+      <w:r>
+        <w:rPr>
+          <w:rFonts w:hint="eastAsia"/>
+        </w:rPr>
+        <w:t>回复</w:t>
+      </w:r>
+      <w:r>
+        <w:rPr>
+          <w:rFonts w:hint="eastAsia"/>
+        </w:rPr>
+        <w:t>O</w:t>
+      </w:r>
+      <w:r>
+        <w:t>KAY</w:t>
+      </w:r>
+    </w:p>
+    <w:p>
+      <w:pPr>
+        <w:snapToGrid w:val="0"/>
+        <w:spacing w:beforeLines="50" w:before="120" w:afterLines="50" w:after="120" w:line="240" w:lineRule="atLeast"/>
+        <w:ind w:firstLineChars="300" w:firstLine="630"/>
+        <w:jc w:val="left"/>
+        <w:rPr>
+          <w:noProof/>
+        </w:rPr>
+      </w:pPr>
+      <w:r>
+        <w:rPr>
+          <w:noProof/>
+        </w:rPr>
+        <w:drawing>
+          <wp:inline distT="0" distB="0" distL="0" distR="0" wp14:anchorId="1E665414" wp14:editId="56B44653">
+            <wp:extent cx="2428154" cy="1498040"/>
+            <wp:effectExtent l="0" t="0" r="0" b="6985"/>
+            <wp:docPr id="8" name="图片 8" descr="G:\git-project\ahb2sram\doc\ahb_summary\hresp_error_not_terminate.png"/>
+            <wp:cNvGraphicFramePr>
+              <a:graphicFrameLocks xmlns:a="http://schemas.openxmlformats.org/drawingml/2006/main" noChangeAspect="1"/>
+            </wp:cNvGraphicFramePr>
+            <a:graphic xmlns:a="http://schemas.openxmlformats.org/drawingml/2006/main">
+              <a:graphicData uri="http://schemas.openxmlformats.org/drawingml/2006/picture">
+                <pic:pic xmlns:pic="http://schemas.openxmlformats.org/drawingml/2006/picture">
+                  <pic:nvPicPr>
+                    <pic:cNvPr id="0" name="Picture 2" descr="G:\git-project\ahb2sram\doc\ahb_summary\hresp_error_not_terminate.png"/>
+                    <pic:cNvPicPr>
+                      <a:picLocks noChangeAspect="1" noChangeArrowheads="1"/>
+                    </pic:cNvPicPr>
+                  </pic:nvPicPr>
+                  <pic:blipFill rotWithShape="1">
+                    <a:blip r:embed="rId14">
+                      <a:extLst>
+                        <a:ext uri="{28A0092B-C50C-407E-A947-70E740481C1C}">
+                          <a14:useLocalDpi xmlns:a14="http://schemas.microsoft.com/office/drawing/2010/main" val="0"/>
+                        </a:ext>
+                      </a:extLst>
+                    </a:blip>
+                    <a:srcRect l="10956" t="6668" r="4412"/>
+                    <a:stretch/>
+                  </pic:blipFill>
+                  <pic:spPr bwMode="auto">
+                    <a:xfrm>
+                      <a:off x="0" y="0"/>
+                      <a:ext cx="2448465" cy="1510571"/>
+                    </a:xfrm>
+                    <a:prstGeom prst="rect">
+                      <a:avLst/>
+                    </a:prstGeom>
+                    <a:noFill/>
+                    <a:ln>
+                      <a:noFill/>
+                    </a:ln>
+                    <a:extLst>
+                      <a:ext uri="{53640926-AAD7-44D8-BBD7-CCE9431645EC}">
+                        <a14:shadowObscured xmlns:a14="http://schemas.microsoft.com/office/drawing/2010/main"/>
+                      </a:ext>
+                    </a:extLst>
+                  </pic:spPr>
+                </pic:pic>
+              </a:graphicData>
+            </a:graphic>
+          </wp:inline>
+        </w:drawing>
+      </w:r>
+      <w:r>
+        <w:rPr>
+          <w:rFonts w:eastAsia="Times New Roman"/>
+          <w:snapToGrid w:val="0"/>
+          <w:color w:val="000000"/>
+          <w:w w:val="0"/>
+          <w:kern w:val="0"/>
+          <w:sz w:val="0"/>
+          <w:szCs w:val="0"/>
+          <w:u w:color="000000"/>
+          <w:bdr w:val="none" w:sz="0" w:space="0" w:color="000000"/>
+          <w:shd w:val="clear" w:color="000000" w:fill="000000"/>
+          <w:lang w:val="x-none" w:eastAsia="x-none" w:bidi="x-none"/>
+        </w:rPr>
+        <w:t xml:space="preserve"> </w:t>
+      </w:r>
+      <w:r>
+        <w:rPr>
+          <w:noProof/>
+        </w:rPr>
+        <w:t xml:space="preserve">      </w:t>
+      </w:r>
+      <w:r>
+        <w:rPr>
+          <w:noProof/>
+        </w:rPr>
+        <w:drawing>
+          <wp:inline distT="0" distB="0" distL="0" distR="0" wp14:anchorId="5CFACDCB" wp14:editId="1CB5D750">
+            <wp:extent cx="2307801" cy="1469139"/>
+            <wp:effectExtent l="0" t="0" r="0" b="0"/>
+            <wp:docPr id="9" name="图片 9" descr="G:\git-project\ahb2sram\doc\ahb_summary\hresp_error_terminate.png"/>
+            <wp:cNvGraphicFramePr>
+              <a:graphicFrameLocks xmlns:a="http://schemas.openxmlformats.org/drawingml/2006/main" noChangeAspect="1"/>
+            </wp:cNvGraphicFramePr>
+            <a:graphic xmlns:a="http://schemas.openxmlformats.org/drawingml/2006/main">
+              <a:graphicData uri="http://schemas.openxmlformats.org/drawingml/2006/picture">
+                <pic:pic xmlns:pic="http://schemas.openxmlformats.org/drawingml/2006/picture">
+                  <pic:nvPicPr>
+                    <pic:cNvPr id="0" name="Picture 3" descr="G:\git-project\ahb2sram\doc\ahb_summary\hresp_error_terminate.png"/>
+                    <pic:cNvPicPr>
+                      <a:picLocks noChangeAspect="1" noChangeArrowheads="1"/>
+                    </pic:cNvPicPr>
+                  </pic:nvPicPr>
+                  <pic:blipFill rotWithShape="1">
+                    <a:blip r:embed="rId15">
+                      <a:extLst>
+                        <a:ext uri="{28A0092B-C50C-407E-A947-70E740481C1C}">
+                          <a14:useLocalDpi xmlns:a14="http://schemas.microsoft.com/office/drawing/2010/main" val="0"/>
+                        </a:ext>
+                      </a:extLst>
+                    </a:blip>
+                    <a:srcRect l="25290" t="18576" r="3124"/>
+                    <a:stretch/>
+                  </pic:blipFill>
+                  <pic:spPr bwMode="auto">
+                    <a:xfrm>
+                      <a:off x="0" y="0"/>
+                      <a:ext cx="2359947" cy="1502335"/>
+                    </a:xfrm>
+                    <a:prstGeom prst="rect">
+                      <a:avLst/>
+                    </a:prstGeom>
+                    <a:noFill/>
+                    <a:ln>
+                      <a:noFill/>
+                    </a:ln>
+                    <a:extLst>
+                      <a:ext uri="{53640926-AAD7-44D8-BBD7-CCE9431645EC}">
+                        <a14:shadowObscured xmlns:a14="http://schemas.microsoft.com/office/drawing/2010/main"/>
+                      </a:ext>
+                    </a:extLst>
+                  </pic:spPr>
+                </pic:pic>
+              </a:graphicData>
+            </a:graphic>
+          </wp:inline>
+        </w:drawing>
+      </w:r>
+    </w:p>
+    <w:p>
+      <w:pPr>
+        <w:pStyle w:val="a9"/>
+        <w:jc w:val="center"/>
+      </w:pPr>
+      <w:bookmarkStart w:id="17" w:name="_Ref82006459"/>
+      <w:r>
+        <w:rPr>
+          <w:rFonts w:hint="eastAsia"/>
+        </w:rPr>
+        <w:t>图</w:t>
+      </w:r>
+      <w:r>
+        <w:rPr>
+          <w:rFonts w:hint="eastAsia"/>
+        </w:rPr>
+        <w:t xml:space="preserve"> </w:t>
+      </w:r>
+      <w:r>
+        <w:fldChar w:fldCharType="begin"/>
+      </w:r>
+      <w:r>
+        <w:instrText xml:space="preserve"> </w:instrText>
+      </w:r>
+      <w:r>
+        <w:rPr>
+          <w:rFonts w:hint="eastAsia"/>
+        </w:rPr>
+        <w:instrText xml:space="preserve">SEQ </w:instrText>
+      </w:r>
+      <w:r>
+        <w:rPr>
+          <w:rFonts w:hint="eastAsia"/>
+        </w:rPr>
+        <w:instrText>图</w:instrText>
+      </w:r>
+      <w:r>
+        <w:rPr>
+          <w:rFonts w:hint="eastAsia"/>
+        </w:rPr>
+        <w:instrText xml:space="preserve"> \* ARABIC</w:instrText>
+      </w:r>
+      <w:r>
+        <w:instrText xml:space="preserve"> </w:instrText>
+      </w:r>
+      <w:r>
+        <w:fldChar w:fldCharType="separate"/>
+      </w:r>
+      <w:r>
+        <w:rPr>
+          <w:noProof/>
+        </w:rPr>
+        <w:t>7</w:t>
+      </w:r>
+      <w:r>
+        <w:fldChar w:fldCharType="end"/>
+      </w:r>
+      <w:bookmarkEnd w:id="17"/>
+      <w:r>
+        <w:t xml:space="preserve"> </w:t>
+      </w:r>
+      <w:r>
+        <w:rPr>
+          <w:rFonts w:hint="eastAsia"/>
+        </w:rPr>
+        <w:t>H</w:t>
+      </w:r>
+      <w:r>
+        <w:t>RESP</w:t>
+      </w:r>
+      <w:r>
+        <w:rPr>
+          <w:rFonts w:hint="eastAsia"/>
+        </w:rPr>
+        <w:t>为</w:t>
+      </w:r>
+      <w:r>
+        <w:rPr>
+          <w:rFonts w:hint="eastAsia"/>
+        </w:rPr>
+        <w:t>E</w:t>
+      </w:r>
+      <w:r>
+        <w:t>RROR</w:t>
+      </w:r>
+      <w:r>
+        <w:rPr>
+          <w:rFonts w:hint="eastAsia"/>
+        </w:rPr>
+        <w:t>时继续或终止传输</w:t>
+      </w:r>
+      <w:r>
+        <w:rPr>
+          <w:vertAlign w:val="superscript"/>
+        </w:rPr>
+        <w:fldChar w:fldCharType="begin"/>
+      </w:r>
+      <w:r>
+        <w:rPr>
+          <w:vertAlign w:val="superscript"/>
+        </w:rPr>
+        <w:instrText xml:space="preserve"> </w:instrText>
+      </w:r>
+      <w:r>
+        <w:rPr>
+          <w:rFonts w:hint="eastAsia"/>
+          <w:vertAlign w:val="superscript"/>
+        </w:rPr>
+        <w:instrText>REF _Ref81992670 \r \h</w:instrText>
+      </w:r>
+      <w:r>
+        <w:rPr>
+          <w:vertAlign w:val="superscript"/>
+        </w:rPr>
+        <w:instrText xml:space="preserve"> </w:instrText>
+      </w:r>
+      <w:r>
+        <w:rPr>
+          <w:vertAlign w:val="superscript"/>
+        </w:rPr>
+        <w:instrText xml:space="preserve"> \* MERGEFORMAT </w:instrText>
+      </w:r>
+      <w:r>
+        <w:rPr>
+          <w:vertAlign w:val="superscript"/>
+        </w:rPr>
+      </w:r>
+      <w:r>
+        <w:rPr>
+          <w:vertAlign w:val="superscript"/>
+        </w:rPr>
+        <w:fldChar w:fldCharType="separate"/>
+      </w:r>
+      <w:r>
+        <w:rPr>
+          <w:vertAlign w:val="superscript"/>
+        </w:rPr>
+        <w:t>[3]</w:t>
+      </w:r>
+      <w:r>
+        <w:rPr>
+          <w:vertAlign w:val="superscript"/>
+        </w:rPr>
+        <w:fldChar w:fldCharType="end"/>
+      </w:r>
+    </w:p>
+    <w:p>
+      <w:pPr>
+        <w:snapToGrid w:val="0"/>
+        <w:spacing w:beforeLines="50" w:before="120" w:afterLines="50" w:after="120" w:line="460" w:lineRule="exact"/>
+        <w:jc w:val="left"/>
+        <w:rPr>
+          <w:noProof/>
+        </w:rPr>
+      </w:pPr>
+      <w:r>
+        <w:rPr>
+          <w:rFonts w:hint="eastAsia"/>
+          <w:noProof/>
+        </w:rPr>
+        <w:t xml:space="preserve"> </w:t>
+      </w:r>
+      <w:r>
+        <w:rPr>
+          <w:noProof/>
+        </w:rPr>
+        <w:t xml:space="preserve"> </w:t>
+      </w:r>
+      <w:r>
+        <w:rPr>
+          <w:noProof/>
+        </w:rPr>
+        <w:fldChar w:fldCharType="begin"/>
+      </w:r>
+      <w:r>
+        <w:rPr>
+          <w:noProof/>
+        </w:rPr>
+        <w:instrText xml:space="preserve"> REF _Ref82006459 \h </w:instrText>
+      </w:r>
+      <w:r>
+        <w:rPr>
+          <w:noProof/>
+        </w:rPr>
+      </w:r>
+      <w:r>
+        <w:rPr>
+          <w:noProof/>
+        </w:rPr>
+        <w:fldChar w:fldCharType="separate"/>
+      </w:r>
+      <w:r>
+        <w:rPr>
+          <w:rFonts w:hint="eastAsia"/>
+        </w:rPr>
+        <w:t>图</w:t>
+      </w:r>
+      <w:r>
+        <w:rPr>
+          <w:rFonts w:hint="eastAsia"/>
+        </w:rPr>
+        <w:t xml:space="preserve"> </w:t>
+      </w:r>
+      <w:r>
+        <w:rPr>
+          <w:noProof/>
+        </w:rPr>
+        <w:t>7</w:t>
+      </w:r>
+      <w:r>
+        <w:rPr>
+          <w:noProof/>
+        </w:rPr>
+        <w:fldChar w:fldCharType="end"/>
+      </w:r>
+      <w:r>
+        <w:rPr>
+          <w:rFonts w:hint="eastAsia"/>
+          <w:noProof/>
+        </w:rPr>
+        <w:t>左图继续了</w:t>
+      </w:r>
+      <w:r>
+        <w:rPr>
+          <w:rFonts w:hint="eastAsia"/>
+          <w:noProof/>
+        </w:rPr>
+        <w:t>A</w:t>
+      </w:r>
+      <w:r>
+        <w:rPr>
+          <w:noProof/>
+        </w:rPr>
+        <w:t>+4</w:t>
+      </w:r>
+      <w:r>
+        <w:rPr>
+          <w:rFonts w:hint="eastAsia"/>
+          <w:noProof/>
+        </w:rPr>
+        <w:t>地址的传输，</w:t>
+      </w:r>
+      <w:r>
+        <w:rPr>
+          <w:rFonts w:hint="eastAsia"/>
+          <w:noProof/>
+        </w:rPr>
+        <w:t>H</w:t>
+      </w:r>
+      <w:r>
+        <w:rPr>
+          <w:noProof/>
+        </w:rPr>
+        <w:t>TRANS</w:t>
+      </w:r>
+      <w:r>
+        <w:rPr>
+          <w:rFonts w:hint="eastAsia"/>
+          <w:noProof/>
+        </w:rPr>
+        <w:t>为</w:t>
+      </w:r>
+      <w:r>
+        <w:rPr>
+          <w:rFonts w:hint="eastAsia"/>
+          <w:noProof/>
+        </w:rPr>
+        <w:t>S</w:t>
+      </w:r>
+      <w:r>
+        <w:rPr>
+          <w:noProof/>
+        </w:rPr>
+        <w:t>EQ</w:t>
+      </w:r>
+      <w:r>
+        <w:rPr>
+          <w:rFonts w:hint="eastAsia"/>
+          <w:noProof/>
+        </w:rPr>
+        <w:t>，</w:t>
+      </w:r>
+      <w:r>
+        <w:rPr>
+          <w:rFonts w:hint="eastAsia"/>
+          <w:noProof/>
+        </w:rPr>
+        <w:t>而右图则舍弃了</w:t>
+      </w:r>
+      <w:r>
+        <w:rPr>
+          <w:rFonts w:hint="eastAsia"/>
+          <w:noProof/>
+        </w:rPr>
+        <w:t>A</w:t>
+      </w:r>
+      <w:r>
+        <w:rPr>
+          <w:noProof/>
+        </w:rPr>
+        <w:t>+4</w:t>
+      </w:r>
+      <w:r>
+        <w:rPr>
+          <w:rFonts w:hint="eastAsia"/>
+          <w:noProof/>
+        </w:rPr>
+        <w:t>地址的传输，</w:t>
+      </w:r>
+      <w:r>
+        <w:rPr>
+          <w:rFonts w:hint="eastAsia"/>
+          <w:noProof/>
+        </w:rPr>
+        <w:t>H</w:t>
+      </w:r>
+      <w:r>
+        <w:rPr>
+          <w:noProof/>
+        </w:rPr>
+        <w:t>TRANS</w:t>
+      </w:r>
+      <w:r>
+        <w:rPr>
+          <w:rFonts w:hint="eastAsia"/>
+          <w:noProof/>
+        </w:rPr>
+        <w:t>为</w:t>
+      </w:r>
+      <w:r>
+        <w:rPr>
+          <w:rFonts w:hint="eastAsia"/>
+          <w:noProof/>
+        </w:rPr>
+        <w:t>I</w:t>
+      </w:r>
+      <w:r>
+        <w:rPr>
+          <w:noProof/>
+        </w:rPr>
+        <w:t>DLE</w:t>
+      </w:r>
+      <w:r>
+        <w:rPr>
+          <w:rFonts w:hint="eastAsia"/>
+          <w:noProof/>
+        </w:rPr>
+        <w:t>，</w:t>
+      </w:r>
+      <w:r>
+        <w:rPr>
+          <w:rFonts w:hint="eastAsia"/>
+          <w:noProof/>
+        </w:rPr>
+        <w:t>具体情况取决于</w:t>
+      </w:r>
+      <w:r>
+        <w:rPr>
+          <w:rFonts w:hint="eastAsia"/>
+          <w:noProof/>
+        </w:rPr>
+        <w:t>master</w:t>
+      </w:r>
+      <w:r>
+        <w:rPr>
+          <w:rFonts w:hint="eastAsia"/>
+          <w:noProof/>
+        </w:rPr>
+        <w:t>的设计。</w:t>
+      </w:r>
+      <w:r>
+        <w:rPr>
+          <w:noProof/>
+        </w:rPr>
+        <w:fldChar w:fldCharType="begin"/>
+      </w:r>
+      <w:r>
+        <w:rPr>
+          <w:noProof/>
+        </w:rPr>
+        <w:instrText xml:space="preserve"> </w:instrText>
+      </w:r>
+      <w:r>
+        <w:rPr>
+          <w:rFonts w:hint="eastAsia"/>
+          <w:noProof/>
+        </w:rPr>
+        <w:instrText>REF _Ref82007207 \h</w:instrText>
+      </w:r>
+      <w:r>
+        <w:rPr>
+          <w:noProof/>
+        </w:rPr>
+        <w:instrText xml:space="preserve"> </w:instrText>
+      </w:r>
+      <w:r>
+        <w:rPr>
+          <w:noProof/>
+        </w:rPr>
+      </w:r>
+      <w:r>
+        <w:rPr>
+          <w:noProof/>
+        </w:rPr>
+        <w:fldChar w:fldCharType="separate"/>
+      </w:r>
+      <w:r>
+        <w:rPr>
+          <w:rFonts w:hint="eastAsia"/>
+        </w:rPr>
+        <w:t>图</w:t>
+      </w:r>
+      <w:r>
+        <w:rPr>
+          <w:rFonts w:hint="eastAsia"/>
+        </w:rPr>
+        <w:t xml:space="preserve"> </w:t>
+      </w:r>
+      <w:r>
+        <w:rPr>
+          <w:noProof/>
+        </w:rPr>
+        <w:t>8</w:t>
+      </w:r>
+      <w:r>
+        <w:rPr>
+          <w:noProof/>
+        </w:rPr>
+        <w:fldChar w:fldCharType="end"/>
+      </w:r>
+      <w:r>
+        <w:rPr>
+          <w:rFonts w:hint="eastAsia"/>
+          <w:noProof/>
+        </w:rPr>
+        <w:t>中第二个</w:t>
+      </w:r>
+      <w:r>
+        <w:rPr>
+          <w:rFonts w:hint="eastAsia"/>
+          <w:noProof/>
+        </w:rPr>
+        <w:t>R</w:t>
+      </w:r>
+      <w:r>
+        <w:rPr>
+          <w:noProof/>
+        </w:rPr>
+        <w:t>ETRY</w:t>
+      </w:r>
+      <w:r>
+        <w:rPr>
+          <w:rFonts w:hint="eastAsia"/>
+          <w:noProof/>
+        </w:rPr>
+        <w:t>周期</w:t>
+      </w:r>
+      <w:r>
+        <w:rPr>
+          <w:rFonts w:hint="eastAsia"/>
+          <w:noProof/>
+        </w:rPr>
+        <w:t>master</w:t>
+      </w:r>
+      <w:r>
+        <w:rPr>
+          <w:rFonts w:hint="eastAsia"/>
+          <w:noProof/>
+        </w:rPr>
+        <w:t>将</w:t>
+      </w:r>
+      <w:r>
+        <w:rPr>
+          <w:rFonts w:hint="eastAsia"/>
+          <w:noProof/>
+        </w:rPr>
+        <w:t>H</w:t>
+      </w:r>
+      <w:r>
+        <w:rPr>
+          <w:noProof/>
+        </w:rPr>
+        <w:t>TRANS</w:t>
+      </w:r>
+      <w:r>
+        <w:rPr>
+          <w:rFonts w:hint="eastAsia"/>
+          <w:noProof/>
+        </w:rPr>
+        <w:t>修改为</w:t>
+      </w:r>
+      <w:r>
+        <w:rPr>
+          <w:rFonts w:hint="eastAsia"/>
+          <w:noProof/>
+        </w:rPr>
+        <w:t>I</w:t>
+      </w:r>
+      <w:r>
+        <w:rPr>
+          <w:noProof/>
+        </w:rPr>
+        <w:t>DLE</w:t>
+      </w:r>
+      <w:r>
+        <w:rPr>
+          <w:rFonts w:hint="eastAsia"/>
+          <w:noProof/>
+        </w:rPr>
+        <w:t>。</w:t>
+      </w:r>
+    </w:p>
+    <w:p>
+      <w:pPr>
+        <w:snapToGrid w:val="0"/>
+        <w:spacing w:beforeLines="50" w:before="120" w:afterLines="50" w:after="120" w:line="240" w:lineRule="atLeast"/>
+        <w:ind w:firstLineChars="300" w:firstLine="30"/>
+        <w:jc w:val="left"/>
+        <w:rPr>
+          <w:rFonts w:eastAsia="Times New Roman"/>
+          <w:snapToGrid w:val="0"/>
+          <w:color w:val="000000"/>
+          <w:w w:val="0"/>
+          <w:kern w:val="0"/>
+          <w:sz w:val="0"/>
+          <w:szCs w:val="0"/>
+          <w:u w:color="000000"/>
+          <w:bdr w:val="none" w:sz="0" w:space="0" w:color="000000"/>
+          <w:shd w:val="clear" w:color="000000" w:fill="000000"/>
+          <w:lang w:val="x-none" w:eastAsia="x-none" w:bidi="x-none"/>
+        </w:rPr>
+      </w:pPr>
+    </w:p>
+    <w:p>
+      <w:pPr>
+        <w:snapToGrid w:val="0"/>
+        <w:spacing w:beforeLines="50" w:before="120" w:afterLines="50" w:after="120" w:line="240" w:lineRule="atLeast"/>
+        <w:jc w:val="center"/>
+        <w:rPr>
+          <w:noProof/>
+        </w:rPr>
+      </w:pPr>
+      <w:r>
+        <w:rPr>
+          <w:rFonts w:hint="eastAsia"/>
+          <w:noProof/>
+        </w:rPr>
+        <w:drawing>
+          <wp:inline distT="0" distB="0" distL="0" distR="0" wp14:anchorId="5268667B" wp14:editId="0A304EBC">
+            <wp:extent cx="4578027" cy="2667278"/>
+            <wp:effectExtent l="0" t="0" r="0" b="0"/>
+            <wp:docPr id="10" name="图片 10"/>
+            <wp:cNvGraphicFramePr>
+              <a:graphicFrameLocks xmlns:a="http://schemas.openxmlformats.org/drawingml/2006/main" noChangeAspect="1"/>
+            </wp:cNvGraphicFramePr>
+            <a:graphic xmlns:a="http://schemas.openxmlformats.org/drawingml/2006/main">
+              <a:graphicData uri="http://schemas.openxmlformats.org/drawingml/2006/picture">
+                <pic:pic xmlns:pic="http://schemas.openxmlformats.org/drawingml/2006/picture">
+                  <pic:nvPicPr>
+                    <pic:cNvPr id="10" name="transfer with retry response.PNG"/>
+                    <pic:cNvPicPr/>
+                  </pic:nvPicPr>
+                  <pic:blipFill>
+                    <a:blip r:embed="rId16">
+                      <a:extLst>
+                        <a:ext uri="{28A0092B-C50C-407E-A947-70E740481C1C}">
+                          <a14:useLocalDpi xmlns:a14="http://schemas.microsoft.com/office/drawing/2010/main" val="0"/>
+                        </a:ext>
+                      </a:extLst>
+                    </a:blip>
+                    <a:stretch>
+                      <a:fillRect/>
+                    </a:stretch>
+                  </pic:blipFill>
+                  <pic:spPr>
+                    <a:xfrm>
+                      <a:off x="0" y="0"/>
+                      <a:ext cx="4598509" cy="2679211"/>
+                    </a:xfrm>
+                    <a:prstGeom prst="rect">
+                      <a:avLst/>
+                    </a:prstGeom>
+                  </pic:spPr>
+                </pic:pic>
+              </a:graphicData>
+            </a:graphic>
+          </wp:inline>
+        </w:drawing>
+      </w:r>
+    </w:p>
+    <w:p>
+      <w:pPr>
+        <w:pStyle w:val="a9"/>
+        <w:jc w:val="center"/>
+      </w:pPr>
+      <w:bookmarkStart w:id="18" w:name="_Ref82007207"/>
+      <w:r>
+        <w:rPr>
+          <w:rFonts w:hint="eastAsia"/>
+        </w:rPr>
+        <w:t>图</w:t>
+      </w:r>
+      <w:r>
+        <w:rPr>
+          <w:rFonts w:hint="eastAsia"/>
+        </w:rPr>
+        <w:t xml:space="preserve"> </w:t>
+      </w:r>
+      <w:r>
+        <w:fldChar w:fldCharType="begin"/>
+      </w:r>
+      <w:r>
+        <w:instrText xml:space="preserve"> </w:instrText>
+      </w:r>
+      <w:r>
+        <w:rPr>
+          <w:rFonts w:hint="eastAsia"/>
+        </w:rPr>
+        <w:instrText xml:space="preserve">SEQ </w:instrText>
+      </w:r>
+      <w:r>
+        <w:rPr>
+          <w:rFonts w:hint="eastAsia"/>
+        </w:rPr>
+        <w:instrText>图</w:instrText>
+      </w:r>
+      <w:r>
+        <w:rPr>
+          <w:rFonts w:hint="eastAsia"/>
+        </w:rPr>
+        <w:instrText xml:space="preserve"> \* ARABIC</w:instrText>
+      </w:r>
+      <w:r>
+        <w:instrText xml:space="preserve"> </w:instrText>
+      </w:r>
+      <w:r>
+        <w:fldChar w:fldCharType="separate"/>
+      </w:r>
+      <w:r>
+        <w:rPr>
+          <w:noProof/>
+        </w:rPr>
+        <w:t>8</w:t>
+      </w:r>
+      <w:r>
+        <w:fldChar w:fldCharType="end"/>
+      </w:r>
+      <w:bookmarkEnd w:id="18"/>
+      <w:r>
+        <w:t xml:space="preserve"> </w:t>
+      </w:r>
+      <w:r>
+        <w:t>transfer with retry response</w:t>
+      </w:r>
+    </w:p>
+    <w:p>
+      <w:pPr>
+        <w:snapToGrid w:val="0"/>
+        <w:spacing w:beforeLines="50" w:before="120" w:afterLines="50" w:after="120" w:line="240" w:lineRule="atLeast"/>
+        <w:rPr>
+          <w:rFonts w:hint="eastAsia"/>
+          <w:noProof/>
+        </w:rPr>
+      </w:pPr>
+    </w:p>
+    <w:p>
+      <w:pPr>
+        <w:snapToGrid w:val="0"/>
+        <w:spacing w:beforeLines="50" w:before="120" w:afterLines="50" w:after="120" w:line="240" w:lineRule="atLeast"/>
+        <w:jc w:val="center"/>
+        <w:rPr>
+          <w:noProof/>
+        </w:rPr>
+      </w:pPr>
+    </w:p>
+    <w:p>
+      <w:pPr>
+        <w:spacing w:line="460" w:lineRule="exact"/>
+        <w:jc w:val="center"/>
+        <w:outlineLvl w:val="0"/>
+        <w:rPr>
+          <w:rFonts w:ascii="黑体" w:eastAsia="黑体" w:hAnsi="黑体"/>
+          <w:b/>
+          <w:sz w:val="30"/>
+          <w:szCs w:val="30"/>
+        </w:rPr>
+      </w:pPr>
+      <w:bookmarkStart w:id="19" w:name="_Toc3554791"/>
+      <w:bookmarkStart w:id="20" w:name="_Toc3554927"/>
+      <w:bookmarkStart w:id="21" w:name="_Toc3555791"/>
+      <w:bookmarkStart w:id="22" w:name="_Toc3556355"/>
+      <w:bookmarkStart w:id="23" w:name="_Toc3563908"/>
+      <w:bookmarkStart w:id="24" w:name="_Toc3568750"/>
+      <w:bookmarkStart w:id="25" w:name="_Toc4749971"/>
+      <w:bookmarkStart w:id="26" w:name="_Toc82007196"/>
+      <w:r>
+        <w:rPr>
+          <w:rFonts w:ascii="黑体" w:eastAsia="黑体" w:hAnsi="黑体" w:hint="eastAsia"/>
+          <w:b/>
+          <w:sz w:val="30"/>
+          <w:szCs w:val="30"/>
+        </w:rPr>
         <w:t>参考文献</w:t>
       </w:r>
-      <w:bookmarkEnd w:id="16"/>
-      <w:bookmarkEnd w:id="17"/>
-      <w:bookmarkEnd w:id="18"/>
       <w:bookmarkEnd w:id="19"/>
       <w:bookmarkEnd w:id="20"/>
       <w:bookmarkEnd w:id="21"/>
       <w:bookmarkEnd w:id="22"/>
       <w:bookmarkEnd w:id="23"/>
+      <w:bookmarkEnd w:id="24"/>
+      <w:bookmarkEnd w:id="25"/>
+      <w:bookmarkEnd w:id="26"/>
     </w:p>
     <w:p>
       <w:pPr>
@@ -8292,14 +10352,81 @@
           <w:sz w:val="24"/>
         </w:rPr>
       </w:pPr>
-      <w:bookmarkStart w:id="24" w:name="_Ref81774741"/>
+      <w:bookmarkStart w:id="27" w:name="_Ref81774741"/>
+      <w:bookmarkStart w:id="28" w:name="OLE_LINK1"/>
       <w:r>
         <w:rPr>
           <w:sz w:val="24"/>
         </w:rPr>
         <w:t>AMBA2.0_SPEC</w:t>
       </w:r>
-      <w:bookmarkEnd w:id="24"/>
+      <w:bookmarkEnd w:id="27"/>
+    </w:p>
+    <w:bookmarkEnd w:id="28"/>
+    <w:p>
+      <w:pPr>
+        <w:numPr>
+          <w:ilvl w:val="0"/>
+          <w:numId w:val="1"/>
+        </w:numPr>
+        <w:spacing w:line="460" w:lineRule="exact"/>
+        <w:rPr>
+          <w:sz w:val="24"/>
+        </w:rPr>
+      </w:pPr>
+      <w:r>
+        <w:rPr>
+          <w:sz w:val="24"/>
+        </w:rPr>
+        <w:t>AMBA3.0 AHB_Lite_SPEC</w:t>
+      </w:r>
+    </w:p>
+    <w:p>
+      <w:pPr>
+        <w:numPr>
+          <w:ilvl w:val="0"/>
+          <w:numId w:val="1"/>
+        </w:numPr>
+        <w:spacing w:line="460" w:lineRule="exact"/>
+        <w:rPr>
+          <w:sz w:val="24"/>
+        </w:rPr>
+      </w:pPr>
+      <w:bookmarkStart w:id="29" w:name="_Ref81992670"/>
+      <w:r>
+        <w:rPr>
+          <w:sz w:val="24"/>
+        </w:rPr>
+        <w:t>CSDN</w:t>
+      </w:r>
+      <w:r>
+        <w:rPr>
+          <w:rFonts w:hint="eastAsia"/>
+          <w:sz w:val="24"/>
+        </w:rPr>
+        <w:t>网友</w:t>
+      </w:r>
+      <w:r>
+        <w:rPr>
+          <w:rFonts w:hint="eastAsia"/>
+          <w:sz w:val="24"/>
+        </w:rPr>
+        <w:t>-</w:t>
+      </w:r>
+      <w:r>
+        <w:rPr>
+          <w:rFonts w:hint="eastAsia"/>
+          <w:sz w:val="24"/>
+        </w:rPr>
+        <w:t>王见王见</w:t>
+      </w:r>
+      <w:r>
+        <w:rPr>
+          <w:sz w:val="24"/>
+        </w:rPr>
+        <w:t>https://blog.csdn.net/qq_43365647/article/details/103674133</w:t>
+      </w:r>
+      <w:bookmarkEnd w:id="29"/>
     </w:p>
     <w:p>
       <w:pPr>
@@ -8310,8 +10437,8 @@
           <w:szCs w:val="21"/>
         </w:rPr>
       </w:pPr>
-      <w:bookmarkStart w:id="25" w:name="_Toc3563909"/>
-      <w:bookmarkStart w:id="26" w:name="_Toc3568751"/>
+      <w:bookmarkStart w:id="30" w:name="_Toc3563909"/>
+      <w:bookmarkStart w:id="31" w:name="_Toc3568751"/>
     </w:p>
     <w:p>
       <w:pPr>
@@ -8556,19 +10683,8 @@
     <w:p>
       <w:pPr>
         <w:spacing w:line="460" w:lineRule="exact"/>
-        <w:jc w:val="center"/>
-        <w:rPr>
-          <w:rFonts w:ascii="宋体" w:hAnsi="宋体"/>
-          <w:szCs w:val="21"/>
-        </w:rPr>
-      </w:pPr>
-    </w:p>
-    <w:p>
-      <w:pPr>
-        <w:spacing w:line="460" w:lineRule="exact"/>
-        <w:jc w:val="center"/>
-        <w:rPr>
-          <w:rFonts w:ascii="宋体" w:hAnsi="宋体"/>
+        <w:rPr>
+          <w:rFonts w:ascii="宋体" w:hAnsi="宋体" w:hint="eastAsia"/>
           <w:szCs w:val="21"/>
         </w:rPr>
       </w:pPr>
@@ -8585,8 +10701,8 @@
           <w:szCs w:val="30"/>
         </w:rPr>
       </w:pPr>
-      <w:bookmarkStart w:id="27" w:name="_Toc4749972"/>
-      <w:bookmarkStart w:id="28" w:name="_Toc81774644"/>
+      <w:bookmarkStart w:id="32" w:name="_Toc4749972"/>
+      <w:bookmarkStart w:id="33" w:name="_Toc82007197"/>
       <w:r>
         <w:rPr>
           <w:rFonts w:ascii="黑体" w:eastAsia="黑体" w:hAnsi="黑体" w:hint="eastAsia"/>
@@ -8596,10 +10712,10 @@
         </w:rPr>
         <w:t>附 录</w:t>
       </w:r>
-      <w:bookmarkEnd w:id="25"/>
-      <w:bookmarkEnd w:id="26"/>
-      <w:bookmarkEnd w:id="27"/>
-      <w:bookmarkEnd w:id="28"/>
+      <w:bookmarkEnd w:id="30"/>
+      <w:bookmarkEnd w:id="31"/>
+      <w:bookmarkEnd w:id="32"/>
+      <w:bookmarkEnd w:id="33"/>
     </w:p>
     <w:p>
       <w:pPr>
@@ -8617,8 +10733,8 @@
     </w:p>
     <w:p/>
     <w:sectPr>
-      <w:footerReference w:type="even" r:id="rId15"/>
-      <w:footerReference w:type="default" r:id="rId16"/>
+      <w:footerReference w:type="even" r:id="rId17"/>
+      <w:footerReference w:type="default" r:id="rId18"/>
       <w:pgSz w:w="11907" w:h="16840" w:code="9"/>
       <w:pgMar w:top="1418" w:right="1418" w:bottom="1418" w:left="1418" w:header="851" w:footer="851" w:gutter="0"/>
       <w:pgNumType w:start="1"/>
@@ -8812,7 +10928,7 @@
         <w:noProof/>
         <w:lang w:val="zh-CN"/>
       </w:rPr>
-      <w:t>4</w:t>
+      <w:t>3</w:t>
     </w:r>
     <w:r>
       <w:fldChar w:fldCharType="end"/>
@@ -9922,7 +12038,7 @@
 </file>
 
 <file path=customXml/itemProps1.xml><?xml version="1.0" encoding="utf-8"?>
-<ds:datastoreItem xmlns:ds="http://schemas.openxmlformats.org/officeDocument/2006/customXml" ds:itemID="{7D62F28D-8CDE-45BA-AE06-F140A4A0F9DD}">
+<ds:datastoreItem xmlns:ds="http://schemas.openxmlformats.org/officeDocument/2006/customXml" ds:itemID="{36364134-5F36-4838-9E55-40590D2FFBB4}">
   <ds:schemaRefs>
     <ds:schemaRef ds:uri="http://schemas.openxmlformats.org/officeDocument/2006/bibliography"/>
   </ds:schemaRefs>
